--- a/Front/react_kronos/src/components/button/Convenio Individual - SANTEX AMERICA SA - GUCHEA LEZAMA, Agusto.docx
+++ b/Front/react_kronos/src/components/button/Convenio Individual - SANTEX AMERICA SA - GUCHEA LEZAMA, Agusto.docx
@@ -1,35 +1,40 @@
 
 <file path=word/document.xml><?xml version="1.0" encoding="utf-8"?>
-<w:document xmlns:wpc="http://schemas.microsoft.com/office/word/2010/wordprocessingCanvas" xmlns:mc="http://schemas.openxmlformats.org/markup-compatibility/2006" xmlns:o="urn:schemas-microsoft-com:office:office" xmlns:r="http://schemas.openxmlformats.org/officeDocument/2006/relationships" xmlns:m="http://schemas.openxmlformats.org/officeDocument/2006/math" xmlns:v="urn:schemas-microsoft-com:vml" xmlns:wp14="http://schemas.microsoft.com/office/word/2010/wordprocessingDrawing" xmlns:wp="http://schemas.openxmlformats.org/drawingml/2006/wordprocessingDrawing" xmlns:w10="urn:schemas-microsoft-com:office:word" xmlns:w="http://schemas.openxmlformats.org/wordprocessingml/2006/main" xmlns:w14="http://schemas.microsoft.com/office/word/2010/wordml" xmlns:w15="http://schemas.microsoft.com/office/word/2012/wordml" xmlns:wpg="http://schemas.microsoft.com/office/word/2010/wordprocessingGroup" xmlns:wpi="http://schemas.microsoft.com/office/word/2010/wordprocessingInk" xmlns:wne="http://schemas.microsoft.com/office/word/2006/wordml" xmlns:wps="http://schemas.microsoft.com/office/word/2010/wordprocessingShape" mc:Ignorable="w14 w15 wp14">
+<w:document xmlns:o="urn:schemas-microsoft-com:office:office" xmlns:r="http://schemas.openxmlformats.org/officeDocument/2006/relationships" xmlns:v="urn:schemas-microsoft-com:vml" xmlns:w="http://schemas.openxmlformats.org/wordprocessingml/2006/main" xmlns:w10="urn:schemas-microsoft-com:office:word" xmlns:wp="http://schemas.openxmlformats.org/drawingml/2006/wordprocessingDrawing" xmlns:wps="http://schemas.microsoft.com/office/word/2010/wordprocessingShape" xmlns:wpg="http://schemas.microsoft.com/office/word/2010/wordprocessingGroup" xmlns:mc="http://schemas.openxmlformats.org/markup-compatibility/2006" xmlns:wp14="http://schemas.microsoft.com/office/word/2010/wordprocessingDrawing" xmlns:w14="http://schemas.microsoft.com/office/word/2010/wordml" xmlns:w15="http://schemas.microsoft.com/office/word/2012/wordml" mc:Ignorable="w14 wp14 w15">
   <w:body>
     <w:p>
       <w:pPr>
-        <w:keepNext/>
-        <w:spacing w:after="0" w:line="240" w:lineRule="auto"/>
+        <w:pStyle w:val="Normal"/>
+        <w:keepNext w:val="true"/>
+        <w:spacing w:lineRule="auto" w:line="240" w:before="0" w:after="0"/>
         <w:ind w:left="1" w:hanging="3"/>
         <w:jc w:val="center"/>
         <w:rPr>
-          <w:rFonts w:ascii="Arial" w:eastAsia="Arial" w:hAnsi="Arial" w:cs="Arial"/>
+          <w:rFonts w:ascii="Arial" w:hAnsi="Arial" w:eastAsia="Arial" w:cs="Arial"/>
           <w:color w:val="000000"/>
           <w:sz w:val="28"/>
           <w:szCs w:val="28"/>
         </w:rPr>
       </w:pPr>
-    </w:p>
-    <w:p>
-      <w:pPr>
-        <w:pBdr>
-          <w:top w:val="nil"/>
-          <w:left w:val="nil"/>
-          <w:bottom w:val="nil"/>
-          <w:right w:val="nil"/>
-          <w:between w:val="nil"/>
-        </w:pBdr>
-        <w:spacing w:after="0"/>
+      <w:r>
+        <w:rPr>
+          <w:rFonts w:eastAsia="Arial" w:cs="Arial" w:ascii="Arial" w:hAnsi="Arial"/>
+          <w:color w:val="000000"/>
+          <w:sz w:val="28"/>
+          <w:szCs w:val="28"/>
+        </w:rPr>
+      </w:r>
+    </w:p>
+    <w:p>
+      <w:pPr>
+        <w:pStyle w:val="Normal"/>
+        <w:pBdr/>
+        <w:spacing w:before="0" w:after="0"/>
         <w:ind w:left="0" w:hanging="2"/>
         <w:jc w:val="both"/>
         <w:rPr>
-          <w:rFonts w:ascii="Arial" w:eastAsia="Arial" w:hAnsi="Arial" w:cs="Arial"/>
+          <w:rFonts w:ascii="Arial" w:hAnsi="Arial" w:eastAsia="Arial" w:cs="Arial"/>
+          <w:b/>
           <w:b/>
           <w:color w:val="000000"/>
           <w:sz w:val="20"/>
@@ -39,7 +44,7 @@
       </w:pPr>
       <w:r>
         <w:rPr>
-          <w:rFonts w:ascii="Arial" w:eastAsia="Arial" w:hAnsi="Arial" w:cs="Arial"/>
+          <w:rFonts w:eastAsia="Arial" w:cs="Arial" w:ascii="Arial" w:hAnsi="Arial"/>
           <w:b/>
           <w:color w:val="000000"/>
           <w:sz w:val="20"/>
@@ -51,18 +56,14 @@
     </w:p>
     <w:p>
       <w:pPr>
-        <w:pBdr>
-          <w:top w:val="nil"/>
-          <w:left w:val="nil"/>
-          <w:bottom w:val="nil"/>
-          <w:right w:val="nil"/>
-          <w:between w:val="nil"/>
-        </w:pBdr>
-        <w:spacing w:after="0"/>
+        <w:pStyle w:val="Normal"/>
+        <w:pBdr/>
+        <w:spacing w:before="0" w:after="0"/>
         <w:ind w:left="0" w:hanging="2"/>
         <w:jc w:val="both"/>
         <w:rPr>
-          <w:rFonts w:ascii="Arial" w:eastAsia="Arial" w:hAnsi="Arial" w:cs="Arial"/>
+          <w:rFonts w:ascii="Arial" w:hAnsi="Arial" w:eastAsia="Arial" w:cs="Arial"/>
+          <w:b/>
           <w:b/>
           <w:color w:val="000000"/>
           <w:sz w:val="20"/>
@@ -70,22 +71,33 @@
           <w:u w:val="single"/>
         </w:rPr>
       </w:pPr>
-    </w:p>
-    <w:p>
-      <w:pPr>
-        <w:spacing w:after="0" w:line="240" w:lineRule="auto"/>
+      <w:r>
+        <w:rPr>
+          <w:rFonts w:eastAsia="Arial" w:cs="Arial" w:ascii="Arial" w:hAnsi="Arial"/>
+          <w:b/>
+          <w:color w:val="000000"/>
+          <w:sz w:val="20"/>
+          <w:szCs w:val="20"/>
+          <w:u w:val="single"/>
+        </w:rPr>
+      </w:r>
+    </w:p>
+    <w:p>
+      <w:pPr>
+        <w:pStyle w:val="Normal"/>
+        <w:spacing w:lineRule="auto" w:line="240" w:before="0" w:after="0"/>
         <w:ind w:left="0" w:hanging="2"/>
         <w:jc w:val="center"/>
         <w:rPr>
-          <w:rFonts w:ascii="Times New Roman" w:eastAsia="Times New Roman" w:hAnsi="Times New Roman" w:cs="Times New Roman"/>
-          <w:color w:val="000000"/>
-          <w:sz w:val="24"/>
-          <w:szCs w:val="24"/>
-        </w:rPr>
-      </w:pPr>
-      <w:r>
-        <w:rPr>
-          <w:rFonts w:ascii="Times New Roman" w:eastAsia="Times New Roman" w:hAnsi="Times New Roman" w:cs="Times New Roman"/>
+          <w:rFonts w:ascii="Times New Roman" w:hAnsi="Times New Roman" w:eastAsia="Times New Roman" w:cs="Times New Roman"/>
+          <w:color w:val="000000"/>
+          <w:sz w:val="24"/>
+          <w:szCs w:val="24"/>
+        </w:rPr>
+      </w:pPr>
+      <w:r>
+        <w:rPr>
+          <w:rFonts w:eastAsia="Times New Roman" w:cs="Times New Roman" w:ascii="Times New Roman" w:hAnsi="Times New Roman"/>
           <w:b/>
           <w:color w:val="000000"/>
           <w:sz w:val="24"/>
@@ -95,7 +107,7 @@
       </w:r>
       <w:r>
         <w:rPr>
-          <w:rFonts w:ascii="Times New Roman" w:eastAsia="Times New Roman" w:hAnsi="Times New Roman" w:cs="Times New Roman"/>
+          <w:rFonts w:eastAsia="Times New Roman" w:cs="Times New Roman" w:ascii="Times New Roman" w:hAnsi="Times New Roman"/>
           <w:b/>
           <w:color w:val="000000"/>
           <w:sz w:val="24"/>
@@ -106,7 +118,7 @@
       </w:r>
       <w:r>
         <w:rPr>
-          <w:rFonts w:ascii="Times New Roman" w:eastAsia="Times New Roman" w:hAnsi="Times New Roman" w:cs="Times New Roman"/>
+          <w:rFonts w:eastAsia="Times New Roman" w:cs="Times New Roman" w:ascii="Times New Roman" w:hAnsi="Times New Roman"/>
           <w:b/>
           <w:color w:val="000000"/>
           <w:sz w:val="24"/>
@@ -117,11 +129,12 @@
     </w:p>
     <w:p>
       <w:pPr>
-        <w:spacing w:after="0" w:line="240" w:lineRule="auto"/>
+        <w:pStyle w:val="Normal"/>
+        <w:spacing w:lineRule="auto" w:line="240" w:before="0" w:after="0"/>
         <w:ind w:left="0" w:hanging="2"/>
         <w:jc w:val="center"/>
         <w:rPr>
-          <w:rFonts w:ascii="Times New Roman" w:eastAsia="Times New Roman" w:hAnsi="Times New Roman" w:cs="Times New Roman"/>
+          <w:rFonts w:ascii="Times New Roman" w:hAnsi="Times New Roman" w:eastAsia="Times New Roman" w:cs="Times New Roman"/>
           <w:color w:val="000000"/>
           <w:sz w:val="20"/>
           <w:szCs w:val="20"/>
@@ -129,7 +142,7 @@
       </w:pPr>
       <w:r>
         <w:rPr>
-          <w:rFonts w:ascii="Times New Roman" w:eastAsia="Times New Roman" w:hAnsi="Times New Roman" w:cs="Times New Roman"/>
+          <w:rFonts w:eastAsia="Times New Roman" w:cs="Times New Roman" w:ascii="Times New Roman" w:hAnsi="Times New Roman"/>
           <w:b/>
           <w:color w:val="000000"/>
           <w:sz w:val="20"/>
@@ -140,133 +153,37 @@
     </w:p>
     <w:p>
       <w:pPr>
-        <w:spacing w:before="120" w:after="120" w:line="240" w:lineRule="auto"/>
+        <w:pStyle w:val="Normal"/>
+        <w:spacing w:lineRule="auto" w:line="240" w:before="120" w:after="120"/>
         <w:ind w:left="0" w:hanging="2"/>
         <w:jc w:val="both"/>
         <w:rPr>
-          <w:rFonts w:ascii="Times New Roman" w:eastAsia="Times New Roman" w:hAnsi="Times New Roman" w:cs="Times New Roman"/>
-          <w:color w:val="000000"/>
-          <w:sz w:val="24"/>
-          <w:szCs w:val="24"/>
-        </w:rPr>
-      </w:pPr>
-      <w:r>
-        <w:rPr>
-          <w:rFonts w:ascii="Times New Roman" w:eastAsia="Times New Roman" w:hAnsi="Times New Roman" w:cs="Times New Roman"/>
-          <w:color w:val="000000"/>
-          <w:sz w:val="24"/>
-          <w:szCs w:val="24"/>
-        </w:rPr>
-        <w:t>Entre el Centro Educativo “Instituto Técnico Sale</w:t>
-      </w:r>
-      <w:r>
-        <w:rPr>
-          <w:rFonts w:ascii="Times New Roman" w:eastAsia="Times New Roman" w:hAnsi="Times New Roman" w:cs="Times New Roman"/>
-          <w:sz w:val="24"/>
-          <w:szCs w:val="24"/>
-        </w:rPr>
-        <w:t>siano Villada</w:t>
-      </w:r>
-      <w:r>
-        <w:rPr>
-          <w:rFonts w:ascii="Times New Roman" w:eastAsia="Times New Roman" w:hAnsi="Times New Roman" w:cs="Times New Roman"/>
-          <w:color w:val="000000"/>
-          <w:sz w:val="24"/>
-          <w:szCs w:val="24"/>
-        </w:rPr>
-        <w:t xml:space="preserve">”, representado en este acto por el Sr/a. </w:t>
-      </w:r>
-      <w:proofErr w:type="spellStart"/>
-      <w:r>
-        <w:rPr>
-          <w:rFonts w:ascii="Times New Roman" w:eastAsia="Times New Roman" w:hAnsi="Times New Roman" w:cs="Times New Roman"/>
-          <w:sz w:val="24"/>
-          <w:szCs w:val="24"/>
-        </w:rPr>
-        <w:t>Ibañez</w:t>
-      </w:r>
-      <w:proofErr w:type="spellEnd"/>
-      <w:r>
-        <w:rPr>
-          <w:rFonts w:ascii="Times New Roman" w:eastAsia="Times New Roman" w:hAnsi="Times New Roman" w:cs="Times New Roman"/>
-          <w:sz w:val="24"/>
-          <w:szCs w:val="24"/>
-        </w:rPr>
-        <w:t xml:space="preserve"> Mario Ernesto</w:t>
-      </w:r>
-      <w:r>
-        <w:rPr>
-          <w:rFonts w:ascii="Times New Roman" w:eastAsia="Times New Roman" w:hAnsi="Times New Roman" w:cs="Times New Roman"/>
-          <w:color w:val="000000"/>
-          <w:sz w:val="24"/>
-          <w:szCs w:val="24"/>
-        </w:rPr>
-        <w:t xml:space="preserve"> LC/LE/DNI Nº </w:t>
-      </w:r>
-      <w:r>
-        <w:rPr>
-          <w:rFonts w:ascii="Times New Roman" w:eastAsia="Times New Roman" w:hAnsi="Times New Roman" w:cs="Times New Roman"/>
-          <w:sz w:val="24"/>
-          <w:szCs w:val="24"/>
-        </w:rPr>
-        <w:t>23824861</w:t>
-      </w:r>
-      <w:r>
-        <w:rPr>
-          <w:rFonts w:ascii="Times New Roman" w:eastAsia="Times New Roman" w:hAnsi="Times New Roman" w:cs="Times New Roman"/>
-          <w:color w:val="000000"/>
-          <w:sz w:val="24"/>
-          <w:szCs w:val="24"/>
-        </w:rPr>
-        <w:t xml:space="preserve"> en su carácter de representante legal, con domicilio legal calle </w:t>
-      </w:r>
-      <w:proofErr w:type="spellStart"/>
-      <w:r>
-        <w:rPr>
-          <w:rFonts w:ascii="Times New Roman" w:eastAsia="Times New Roman" w:hAnsi="Times New Roman" w:cs="Times New Roman"/>
-          <w:sz w:val="24"/>
-          <w:szCs w:val="24"/>
-        </w:rPr>
-        <w:t>Cno</w:t>
-      </w:r>
-      <w:proofErr w:type="spellEnd"/>
-      <w:r>
-        <w:rPr>
-          <w:rFonts w:ascii="Times New Roman" w:eastAsia="Times New Roman" w:hAnsi="Times New Roman" w:cs="Times New Roman"/>
-          <w:sz w:val="24"/>
-          <w:szCs w:val="24"/>
-        </w:rPr>
-        <w:t>. A La Calera km 7 ½ Valle Escondido</w:t>
-      </w:r>
-      <w:r>
-        <w:rPr>
-          <w:rFonts w:ascii="Times New Roman" w:eastAsia="Times New Roman" w:hAnsi="Times New Roman" w:cs="Times New Roman"/>
-          <w:color w:val="000000"/>
-          <w:sz w:val="24"/>
-          <w:szCs w:val="24"/>
-        </w:rPr>
-        <w:t xml:space="preserve"> Tel: </w:t>
-      </w:r>
-      <w:r>
-        <w:rPr>
-          <w:rFonts w:ascii="Times New Roman" w:eastAsia="Times New Roman" w:hAnsi="Times New Roman" w:cs="Times New Roman"/>
-          <w:sz w:val="24"/>
-          <w:szCs w:val="24"/>
-        </w:rPr>
-        <w:t>4841000</w:t>
-      </w:r>
-      <w:r>
-        <w:rPr>
-          <w:rFonts w:ascii="Times New Roman" w:eastAsia="Times New Roman" w:hAnsi="Times New Roman" w:cs="Times New Roman"/>
-          <w:color w:val="000000"/>
-          <w:sz w:val="24"/>
-          <w:szCs w:val="24"/>
-        </w:rPr>
-        <w:t xml:space="preserve"> de la localidad de Córdoba, Provincia de Córdoba, por una parte en adelante denominada la “</w:t>
-      </w:r>
-      <w:r>
-        <w:rPr>
-          <w:rFonts w:ascii="Times New Roman" w:eastAsia="Times New Roman" w:hAnsi="Times New Roman" w:cs="Times New Roman"/>
+          <w:rFonts w:ascii="Times New Roman" w:hAnsi="Times New Roman" w:eastAsia="Times New Roman" w:cs="Times New Roman"/>
+          <w:color w:val="000000"/>
+          <w:sz w:val="24"/>
+          <w:szCs w:val="24"/>
+        </w:rPr>
+      </w:pPr>
+      <w:r>
+        <w:rPr>
+          <w:rFonts w:eastAsia="Times New Roman" w:cs="Times New Roman" w:ascii="Times New Roman" w:hAnsi="Times New Roman"/>
+          <w:sz w:val="24"/>
+          <w:szCs w:val="24"/>
+        </w:rPr>
+        <w:t xml:space="preserve">Entre el Centro Educativo “Instituto Técnico Salesiano Villada”, representado en este acto por el Sr/a. Ibañez Mario Ernesto LC/LE/DNI Nº 23824861 en su carácter de representante legal, con domicilio legal calle Cno. A La Calera km 7 ½ Valle Escondido Tel: 4841000 de la localidad de Córdoba, Provincia de Córdoba, por una parte en adelante denominada la </w:t>
+      </w:r>
+      <w:r>
+        <w:rPr>
+          <w:rFonts w:eastAsia="Times New Roman" w:cs="Times New Roman" w:ascii="Times New Roman" w:hAnsi="Times New Roman"/>
+          <w:color w:val="000000"/>
+          <w:sz w:val="24"/>
+          <w:szCs w:val="24"/>
+        </w:rPr>
+        <w:t>“</w:t>
+      </w:r>
+      <w:r>
+        <w:rPr>
+          <w:rFonts w:eastAsia="Times New Roman" w:cs="Times New Roman" w:ascii="Times New Roman" w:hAnsi="Times New Roman"/>
           <w:b/>
           <w:color w:val="000000"/>
           <w:sz w:val="24"/>
@@ -276,7 +193,7 @@
       </w:r>
       <w:r>
         <w:rPr>
-          <w:rFonts w:ascii="Times New Roman" w:eastAsia="Times New Roman" w:hAnsi="Times New Roman" w:cs="Times New Roman"/>
+          <w:rFonts w:eastAsia="Times New Roman" w:cs="Times New Roman" w:ascii="Times New Roman" w:hAnsi="Times New Roman"/>
           <w:color w:val="000000"/>
           <w:sz w:val="24"/>
           <w:szCs w:val="24"/>
@@ -285,7 +202,7 @@
       </w:r>
       <w:r>
         <w:rPr>
-          <w:rFonts w:ascii="Times New Roman" w:eastAsia="Times New Roman" w:hAnsi="Times New Roman" w:cs="Times New Roman"/>
+          <w:rFonts w:eastAsia="Times New Roman" w:cs="Times New Roman" w:ascii="Times New Roman" w:hAnsi="Times New Roman"/>
           <w:sz w:val="24"/>
           <w:szCs w:val="24"/>
         </w:rPr>
@@ -293,7 +210,7 @@
       </w:r>
       <w:r>
         <w:rPr>
-          <w:rFonts w:ascii="Times New Roman" w:eastAsia="Times New Roman" w:hAnsi="Times New Roman" w:cs="Times New Roman"/>
+          <w:rFonts w:eastAsia="Times New Roman" w:cs="Times New Roman" w:ascii="Times New Roman" w:hAnsi="Times New Roman"/>
           <w:color w:val="000000"/>
           <w:sz w:val="24"/>
           <w:szCs w:val="24"/>
@@ -302,7 +219,7 @@
       </w:r>
       <w:r>
         <w:rPr>
-          <w:rFonts w:ascii="Times New Roman" w:eastAsia="Times New Roman" w:hAnsi="Times New Roman" w:cs="Times New Roman"/>
+          <w:rFonts w:eastAsia="Times New Roman" w:cs="Times New Roman" w:ascii="Times New Roman" w:hAnsi="Times New Roman"/>
           <w:sz w:val="24"/>
           <w:szCs w:val="24"/>
         </w:rPr>
@@ -310,7 +227,7 @@
       </w:r>
       <w:r>
         <w:rPr>
-          <w:rFonts w:ascii="Times New Roman" w:eastAsia="Times New Roman" w:hAnsi="Times New Roman" w:cs="Times New Roman"/>
+          <w:rFonts w:eastAsia="Times New Roman" w:cs="Times New Roman" w:ascii="Times New Roman" w:hAnsi="Times New Roman"/>
           <w:color w:val="000000"/>
           <w:sz w:val="24"/>
           <w:szCs w:val="24"/>
@@ -319,7 +236,7 @@
       </w:r>
       <w:r>
         <w:rPr>
-          <w:rFonts w:ascii="Times New Roman" w:eastAsia="Times New Roman" w:hAnsi="Times New Roman" w:cs="Times New Roman"/>
+          <w:rFonts w:eastAsia="Times New Roman" w:cs="Times New Roman" w:ascii="Times New Roman" w:hAnsi="Times New Roman"/>
           <w:sz w:val="24"/>
           <w:szCs w:val="24"/>
         </w:rPr>
@@ -327,7 +244,7 @@
       </w:r>
       <w:r>
         <w:rPr>
-          <w:rFonts w:ascii="Times New Roman" w:eastAsia="Times New Roman" w:hAnsi="Times New Roman" w:cs="Times New Roman"/>
+          <w:rFonts w:eastAsia="Times New Roman" w:cs="Times New Roman" w:ascii="Times New Roman" w:hAnsi="Times New Roman"/>
           <w:color w:val="000000"/>
           <w:sz w:val="24"/>
           <w:szCs w:val="24"/>
@@ -336,15 +253,15 @@
       </w:r>
       <w:r>
         <w:rPr>
-          <w:rFonts w:ascii="Times New Roman" w:eastAsia="Times New Roman" w:hAnsi="Times New Roman" w:cs="Times New Roman"/>
-          <w:sz w:val="24"/>
-          <w:szCs w:val="24"/>
-        </w:rPr>
-        <w:t>31221282 </w:t>
-      </w:r>
-      <w:r>
-        <w:rPr>
-          <w:rFonts w:ascii="Times New Roman" w:eastAsia="Times New Roman" w:hAnsi="Times New Roman" w:cs="Times New Roman"/>
+          <w:rFonts w:eastAsia="Times New Roman" w:cs="Times New Roman" w:ascii="Times New Roman" w:hAnsi="Times New Roman"/>
+          <w:sz w:val="24"/>
+          <w:szCs w:val="24"/>
+        </w:rPr>
+        <w:t>31221282</w:t>
+      </w:r>
+      <w:r>
+        <w:rPr>
+          <w:rFonts w:eastAsia="Times New Roman" w:cs="Times New Roman" w:ascii="Times New Roman" w:hAnsi="Times New Roman"/>
           <w:color w:val="000000"/>
           <w:sz w:val="24"/>
           <w:szCs w:val="24"/>
@@ -353,7 +270,7 @@
       </w:r>
       <w:r>
         <w:rPr>
-          <w:rFonts w:ascii="Times New Roman" w:eastAsia="Times New Roman" w:hAnsi="Times New Roman" w:cs="Times New Roman"/>
+          <w:rFonts w:eastAsia="Times New Roman" w:cs="Times New Roman" w:ascii="Times New Roman" w:hAnsi="Times New Roman"/>
           <w:sz w:val="24"/>
           <w:szCs w:val="24"/>
         </w:rPr>
@@ -361,7 +278,7 @@
       </w:r>
       <w:r>
         <w:rPr>
-          <w:rFonts w:ascii="Times New Roman" w:eastAsia="Times New Roman" w:hAnsi="Times New Roman" w:cs="Times New Roman"/>
+          <w:rFonts w:eastAsia="Times New Roman" w:cs="Times New Roman" w:ascii="Times New Roman" w:hAnsi="Times New Roman"/>
           <w:color w:val="000000"/>
           <w:sz w:val="24"/>
           <w:szCs w:val="24"/>
@@ -370,7 +287,7 @@
       </w:r>
       <w:r>
         <w:rPr>
-          <w:rFonts w:ascii="Times New Roman" w:eastAsia="Times New Roman" w:hAnsi="Times New Roman" w:cs="Times New Roman"/>
+          <w:rFonts w:eastAsia="Times New Roman" w:cs="Times New Roman" w:ascii="Times New Roman" w:hAnsi="Times New Roman"/>
           <w:sz w:val="24"/>
           <w:szCs w:val="24"/>
         </w:rPr>
@@ -378,7 +295,7 @@
       </w:r>
       <w:r>
         <w:rPr>
-          <w:rFonts w:ascii="Times New Roman" w:eastAsia="Times New Roman" w:hAnsi="Times New Roman" w:cs="Times New Roman"/>
+          <w:rFonts w:eastAsia="Times New Roman" w:cs="Times New Roman" w:ascii="Times New Roman" w:hAnsi="Times New Roman"/>
           <w:color w:val="000000"/>
           <w:sz w:val="24"/>
           <w:szCs w:val="24"/>
@@ -387,7 +304,7 @@
       </w:r>
       <w:r>
         <w:rPr>
-          <w:rFonts w:ascii="Times New Roman" w:eastAsia="Times New Roman" w:hAnsi="Times New Roman" w:cs="Times New Roman"/>
+          <w:rFonts w:eastAsia="Times New Roman" w:cs="Times New Roman" w:ascii="Times New Roman" w:hAnsi="Times New Roman"/>
           <w:sz w:val="24"/>
           <w:szCs w:val="24"/>
         </w:rPr>
@@ -395,7 +312,7 @@
       </w:r>
       <w:r>
         <w:rPr>
-          <w:rFonts w:ascii="Times New Roman" w:eastAsia="Times New Roman" w:hAnsi="Times New Roman" w:cs="Times New Roman"/>
+          <w:rFonts w:eastAsia="Times New Roman" w:cs="Times New Roman" w:ascii="Times New Roman" w:hAnsi="Times New Roman"/>
           <w:color w:val="000000"/>
           <w:sz w:val="24"/>
           <w:szCs w:val="24"/>
@@ -404,7 +321,7 @@
       </w:r>
       <w:r>
         <w:rPr>
-          <w:rFonts w:ascii="Times New Roman" w:eastAsia="Times New Roman" w:hAnsi="Times New Roman" w:cs="Times New Roman"/>
+          <w:rFonts w:eastAsia="Times New Roman" w:cs="Times New Roman" w:ascii="Times New Roman" w:hAnsi="Times New Roman"/>
           <w:b/>
           <w:color w:val="000000"/>
           <w:sz w:val="24"/>
@@ -414,7 +331,7 @@
       </w:r>
       <w:r>
         <w:rPr>
-          <w:rFonts w:ascii="Times New Roman" w:eastAsia="Times New Roman" w:hAnsi="Times New Roman" w:cs="Times New Roman"/>
+          <w:rFonts w:eastAsia="Times New Roman" w:cs="Times New Roman" w:ascii="Times New Roman" w:hAnsi="Times New Roman"/>
           <w:color w:val="000000"/>
           <w:sz w:val="24"/>
           <w:szCs w:val="24"/>
@@ -423,7 +340,7 @@
       </w:r>
       <w:r>
         <w:rPr>
-          <w:rFonts w:ascii="Times New Roman" w:eastAsia="Times New Roman" w:hAnsi="Times New Roman" w:cs="Times New Roman"/>
+          <w:rFonts w:eastAsia="Times New Roman" w:cs="Times New Roman" w:ascii="Times New Roman" w:hAnsi="Times New Roman"/>
           <w:b/>
           <w:color w:val="000000"/>
           <w:sz w:val="24"/>
@@ -433,7 +350,7 @@
       </w:r>
       <w:r>
         <w:rPr>
-          <w:rFonts w:ascii="Times New Roman" w:eastAsia="Times New Roman" w:hAnsi="Times New Roman" w:cs="Times New Roman"/>
+          <w:rFonts w:eastAsia="Times New Roman" w:cs="Times New Roman" w:ascii="Times New Roman" w:hAnsi="Times New Roman"/>
           <w:color w:val="000000"/>
           <w:sz w:val="24"/>
           <w:szCs w:val="24"/>
@@ -442,15 +359,31 @@
       </w:r>
       <w:r>
         <w:rPr>
-          <w:rFonts w:ascii="Times New Roman" w:eastAsia="Times New Roman" w:hAnsi="Times New Roman" w:cs="Times New Roman"/>
-          <w:sz w:val="24"/>
-          <w:szCs w:val="24"/>
-        </w:rPr>
-        <w:t>GUCHEA LEZAMA, Agusto</w:t>
-      </w:r>
-      <w:r>
-        <w:rPr>
-          <w:rFonts w:ascii="Times New Roman" w:eastAsia="Times New Roman" w:hAnsi="Times New Roman" w:cs="Times New Roman"/>
+          <w:rFonts w:eastAsia="Times New Roman" w:cs="Times New Roman" w:ascii="Times New Roman" w:hAnsi="Times New Roman"/>
+          <w:sz w:val="24"/>
+          <w:szCs w:val="24"/>
+        </w:rPr>
+        <w:t>GUCHEA LEZAMA, A</w:t>
+      </w:r>
+      <w:r>
+        <w:rPr>
+          <w:rFonts w:eastAsia="Times New Roman" w:cs="Times New Roman" w:ascii="Times New Roman" w:hAnsi="Times New Roman"/>
+          <w:sz w:val="24"/>
+          <w:szCs w:val="24"/>
+        </w:rPr>
+        <w:t>u</w:t>
+      </w:r>
+      <w:r>
+        <w:rPr>
+          <w:rFonts w:eastAsia="Times New Roman" w:cs="Times New Roman" w:ascii="Times New Roman" w:hAnsi="Times New Roman"/>
+          <w:sz w:val="24"/>
+          <w:szCs w:val="24"/>
+        </w:rPr>
+        <w:t>gusto</w:t>
+      </w:r>
+      <w:r>
+        <w:rPr>
+          <w:rFonts w:eastAsia="Times New Roman" w:cs="Times New Roman" w:ascii="Times New Roman" w:hAnsi="Times New Roman"/>
           <w:color w:val="000000"/>
           <w:sz w:val="24"/>
           <w:szCs w:val="24"/>
@@ -459,7 +392,7 @@
       </w:r>
       <w:r>
         <w:rPr>
-          <w:rFonts w:ascii="Times New Roman" w:eastAsia="Times New Roman" w:hAnsi="Times New Roman" w:cs="Times New Roman"/>
+          <w:rFonts w:eastAsia="Times New Roman" w:cs="Times New Roman" w:ascii="Times New Roman" w:hAnsi="Times New Roman"/>
           <w:sz w:val="24"/>
           <w:szCs w:val="24"/>
         </w:rPr>
@@ -467,7 +400,7 @@
       </w:r>
       <w:r>
         <w:rPr>
-          <w:rFonts w:ascii="Times New Roman" w:eastAsia="Times New Roman" w:hAnsi="Times New Roman" w:cs="Times New Roman"/>
+          <w:rFonts w:eastAsia="Times New Roman" w:cs="Times New Roman" w:ascii="Times New Roman" w:hAnsi="Times New Roman"/>
           <w:color w:val="000000"/>
           <w:sz w:val="24"/>
           <w:szCs w:val="24"/>
@@ -476,15 +409,15 @@
       </w:r>
       <w:r>
         <w:rPr>
-          <w:rFonts w:ascii="Times New Roman" w:eastAsia="Times New Roman" w:hAnsi="Times New Roman" w:cs="Times New Roman"/>
-          <w:sz w:val="24"/>
-          <w:szCs w:val="24"/>
-        </w:rPr>
-        <w:t>Las Nomeolvides 2331 </w:t>
-      </w:r>
-      <w:r>
-        <w:rPr>
-          <w:rFonts w:ascii="Times New Roman" w:eastAsia="Times New Roman" w:hAnsi="Times New Roman" w:cs="Times New Roman"/>
+          <w:rFonts w:eastAsia="Times New Roman" w:cs="Times New Roman" w:ascii="Times New Roman" w:hAnsi="Times New Roman"/>
+          <w:sz w:val="24"/>
+          <w:szCs w:val="24"/>
+        </w:rPr>
+        <w:t>Las Nomeolvides 2331</w:t>
+      </w:r>
+      <w:r>
+        <w:rPr>
+          <w:rFonts w:eastAsia="Times New Roman" w:cs="Times New Roman" w:ascii="Times New Roman" w:hAnsi="Times New Roman"/>
           <w:color w:val="000000"/>
           <w:sz w:val="24"/>
           <w:szCs w:val="24"/>
@@ -493,7 +426,7 @@
       </w:r>
       <w:r>
         <w:rPr>
-          <w:rFonts w:ascii="Times New Roman" w:eastAsia="Times New Roman" w:hAnsi="Times New Roman" w:cs="Times New Roman"/>
+          <w:rFonts w:eastAsia="Times New Roman" w:cs="Times New Roman" w:ascii="Times New Roman" w:hAnsi="Times New Roman"/>
           <w:sz w:val="24"/>
           <w:szCs w:val="24"/>
         </w:rPr>
@@ -501,7 +434,7 @@
       </w:r>
       <w:r>
         <w:rPr>
-          <w:rFonts w:ascii="Times New Roman" w:eastAsia="Times New Roman" w:hAnsi="Times New Roman" w:cs="Times New Roman"/>
+          <w:rFonts w:eastAsia="Times New Roman" w:cs="Times New Roman" w:ascii="Times New Roman" w:hAnsi="Times New Roman"/>
           <w:color w:val="000000"/>
           <w:sz w:val="24"/>
           <w:szCs w:val="24"/>
@@ -510,7 +443,7 @@
       </w:r>
       <w:r>
         <w:rPr>
-          <w:rFonts w:ascii="Times New Roman" w:eastAsia="Times New Roman" w:hAnsi="Times New Roman" w:cs="Times New Roman"/>
+          <w:rFonts w:eastAsia="Times New Roman" w:cs="Times New Roman" w:ascii="Times New Roman" w:hAnsi="Times New Roman"/>
           <w:sz w:val="24"/>
           <w:szCs w:val="24"/>
         </w:rPr>
@@ -518,26 +451,16 @@
       </w:r>
       <w:r>
         <w:rPr>
-          <w:rFonts w:ascii="Times New Roman" w:eastAsia="Times New Roman" w:hAnsi="Times New Roman" w:cs="Times New Roman"/>
-          <w:color w:val="000000"/>
-          <w:sz w:val="24"/>
-          <w:szCs w:val="24"/>
-        </w:rPr>
-        <w:t xml:space="preserve"> ,</w:t>
-      </w:r>
-      <w:proofErr w:type="gramEnd"/>
-      <w:r>
-        <w:rPr>
-          <w:rFonts w:ascii="Times New Roman" w:eastAsia="Times New Roman" w:hAnsi="Times New Roman" w:cs="Times New Roman"/>
-          <w:color w:val="000000"/>
-          <w:sz w:val="24"/>
-          <w:szCs w:val="24"/>
-        </w:rPr>
-        <w:t xml:space="preserve"> LC/LE/DNI-Nº </w:t>
-      </w:r>
-      <w:r>
-        <w:rPr>
-          <w:rFonts w:ascii="Times New Roman" w:eastAsia="Times New Roman" w:hAnsi="Times New Roman" w:cs="Times New Roman"/>
+          <w:rFonts w:eastAsia="Times New Roman" w:cs="Times New Roman" w:ascii="Times New Roman" w:hAnsi="Times New Roman"/>
+          <w:color w:val="000000"/>
+          <w:sz w:val="24"/>
+          <w:szCs w:val="24"/>
+        </w:rPr>
+        <w:t xml:space="preserve"> , LC/LE/DNI-Nº </w:t>
+      </w:r>
+      <w:r>
+        <w:rPr>
+          <w:rFonts w:eastAsia="Times New Roman" w:cs="Times New Roman" w:ascii="Times New Roman" w:hAnsi="Times New Roman"/>
           <w:sz w:val="24"/>
           <w:szCs w:val="24"/>
         </w:rPr>
@@ -545,7 +468,7 @@
       </w:r>
       <w:r>
         <w:rPr>
-          <w:rFonts w:ascii="Times New Roman" w:eastAsia="Times New Roman" w:hAnsi="Times New Roman" w:cs="Times New Roman"/>
+          <w:rFonts w:eastAsia="Times New Roman" w:cs="Times New Roman" w:ascii="Times New Roman" w:hAnsi="Times New Roman"/>
           <w:color w:val="000000"/>
           <w:sz w:val="24"/>
           <w:szCs w:val="24"/>
@@ -554,15 +477,15 @@
       </w:r>
       <w:r>
         <w:rPr>
-          <w:rFonts w:ascii="Times New Roman" w:eastAsia="Times New Roman" w:hAnsi="Times New Roman" w:cs="Times New Roman"/>
-          <w:sz w:val="24"/>
-          <w:szCs w:val="24"/>
-        </w:rPr>
-        <w:t/>
-      </w:r>
-      <w:r>
-        <w:rPr>
-          <w:rFonts w:ascii="Times New Roman" w:eastAsia="Times New Roman" w:hAnsi="Times New Roman" w:cs="Times New Roman"/>
+          <w:rFonts w:eastAsia="Times New Roman" w:cs="Times New Roman" w:ascii="Times New Roman" w:hAnsi="Times New Roman"/>
+          <w:sz w:val="24"/>
+          <w:szCs w:val="24"/>
+        </w:rPr>
+        <w:t>Padre</w:t>
+      </w:r>
+      <w:r>
+        <w:rPr>
+          <w:rFonts w:eastAsia="Times New Roman" w:cs="Times New Roman" w:ascii="Times New Roman" w:hAnsi="Times New Roman"/>
           <w:color w:val="000000"/>
           <w:sz w:val="24"/>
           <w:szCs w:val="24"/>
@@ -571,7 +494,7 @@
       </w:r>
       <w:r>
         <w:rPr>
-          <w:rFonts w:ascii="Times New Roman" w:eastAsia="Times New Roman" w:hAnsi="Times New Roman" w:cs="Times New Roman"/>
+          <w:rFonts w:eastAsia="Times New Roman" w:cs="Times New Roman" w:ascii="Times New Roman" w:hAnsi="Times New Roman"/>
           <w:b/>
           <w:color w:val="000000"/>
           <w:sz w:val="24"/>
@@ -581,7 +504,7 @@
       </w:r>
       <w:r>
         <w:rPr>
-          <w:rFonts w:ascii="Times New Roman" w:eastAsia="Times New Roman" w:hAnsi="Times New Roman" w:cs="Times New Roman"/>
+          <w:rFonts w:eastAsia="Times New Roman" w:cs="Times New Roman" w:ascii="Times New Roman" w:hAnsi="Times New Roman"/>
           <w:color w:val="000000"/>
           <w:sz w:val="24"/>
           <w:szCs w:val="24"/>
@@ -590,7 +513,7 @@
       </w:r>
       <w:r>
         <w:rPr>
-          <w:rFonts w:ascii="Times New Roman" w:eastAsia="Times New Roman" w:hAnsi="Times New Roman" w:cs="Times New Roman"/>
+          <w:rFonts w:eastAsia="Times New Roman" w:cs="Times New Roman" w:ascii="Times New Roman" w:hAnsi="Times New Roman"/>
           <w:b/>
           <w:color w:val="000000"/>
           <w:sz w:val="24"/>
@@ -600,7 +523,7 @@
       </w:r>
       <w:r>
         <w:rPr>
-          <w:rFonts w:ascii="Times New Roman" w:eastAsia="Times New Roman" w:hAnsi="Times New Roman" w:cs="Times New Roman"/>
+          <w:rFonts w:eastAsia="Times New Roman" w:cs="Times New Roman" w:ascii="Times New Roman" w:hAnsi="Times New Roman"/>
           <w:color w:val="000000"/>
           <w:sz w:val="24"/>
           <w:szCs w:val="24"/>
@@ -610,19 +533,20 @@
     </w:p>
     <w:p>
       <w:pPr>
-        <w:spacing w:before="120" w:after="120" w:line="240" w:lineRule="auto"/>
+        <w:pStyle w:val="Normal"/>
+        <w:spacing w:lineRule="auto" w:line="240" w:before="120" w:after="120"/>
         <w:ind w:left="0" w:hanging="2"/>
         <w:jc w:val="both"/>
         <w:rPr>
-          <w:rFonts w:ascii="Times New Roman" w:eastAsia="Times New Roman" w:hAnsi="Times New Roman" w:cs="Times New Roman"/>
-          <w:color w:val="000000"/>
-          <w:sz w:val="24"/>
-          <w:szCs w:val="24"/>
-        </w:rPr>
-      </w:pPr>
-      <w:r>
-        <w:rPr>
-          <w:rFonts w:ascii="Times New Roman" w:eastAsia="Times New Roman" w:hAnsi="Times New Roman" w:cs="Times New Roman"/>
+          <w:rFonts w:ascii="Times New Roman" w:hAnsi="Times New Roman" w:eastAsia="Times New Roman" w:cs="Times New Roman"/>
+          <w:color w:val="000000"/>
+          <w:sz w:val="24"/>
+          <w:szCs w:val="24"/>
+        </w:rPr>
+      </w:pPr>
+      <w:r>
+        <w:rPr>
+          <w:rFonts w:eastAsia="Times New Roman" w:cs="Times New Roman" w:ascii="Times New Roman" w:hAnsi="Times New Roman"/>
           <w:b/>
           <w:color w:val="000000"/>
           <w:sz w:val="24"/>
@@ -632,7 +556,7 @@
       </w:r>
       <w:r>
         <w:rPr>
-          <w:rFonts w:ascii="Times New Roman" w:eastAsia="Times New Roman" w:hAnsi="Times New Roman" w:cs="Times New Roman"/>
+          <w:rFonts w:eastAsia="Times New Roman" w:cs="Times New Roman" w:ascii="Times New Roman" w:hAnsi="Times New Roman"/>
           <w:color w:val="000000"/>
           <w:sz w:val="24"/>
           <w:szCs w:val="24"/>
@@ -642,19 +566,20 @@
     </w:p>
     <w:p>
       <w:pPr>
-        <w:spacing w:before="120" w:after="120" w:line="240" w:lineRule="auto"/>
+        <w:pStyle w:val="Normal"/>
+        <w:spacing w:lineRule="auto" w:line="240" w:before="120" w:after="120"/>
         <w:ind w:left="0" w:hanging="2"/>
         <w:jc w:val="both"/>
         <w:rPr>
-          <w:rFonts w:ascii="Times New Roman" w:eastAsia="Times New Roman" w:hAnsi="Times New Roman" w:cs="Times New Roman"/>
-          <w:color w:val="000000"/>
-          <w:sz w:val="24"/>
-          <w:szCs w:val="24"/>
-        </w:rPr>
-      </w:pPr>
-      <w:r>
-        <w:rPr>
-          <w:rFonts w:ascii="Times New Roman" w:eastAsia="Times New Roman" w:hAnsi="Times New Roman" w:cs="Times New Roman"/>
+          <w:rFonts w:ascii="Times New Roman" w:hAnsi="Times New Roman" w:eastAsia="Times New Roman" w:cs="Times New Roman"/>
+          <w:color w:val="000000"/>
+          <w:sz w:val="24"/>
+          <w:szCs w:val="24"/>
+        </w:rPr>
+      </w:pPr>
+      <w:r>
+        <w:rPr>
+          <w:rFonts w:eastAsia="Times New Roman" w:cs="Times New Roman" w:ascii="Times New Roman" w:hAnsi="Times New Roman"/>
           <w:b/>
           <w:color w:val="000000"/>
           <w:sz w:val="24"/>
@@ -664,7 +589,7 @@
       </w:r>
       <w:r>
         <w:rPr>
-          <w:rFonts w:ascii="Times New Roman" w:eastAsia="Times New Roman" w:hAnsi="Times New Roman" w:cs="Times New Roman"/>
+          <w:rFonts w:eastAsia="Times New Roman" w:cs="Times New Roman" w:ascii="Times New Roman" w:hAnsi="Times New Roman"/>
           <w:color w:val="000000"/>
           <w:sz w:val="24"/>
           <w:szCs w:val="24"/>
@@ -673,73 +598,54 @@
       </w:r>
       <w:r>
         <w:rPr>
-          <w:rFonts w:ascii="Times New Roman" w:eastAsia="Times New Roman" w:hAnsi="Times New Roman" w:cs="Times New Roman"/>
-          <w:sz w:val="24"/>
-          <w:szCs w:val="24"/>
-        </w:rPr>
-        <w:t>GUCHEA LEZAMA, Agusto</w:t>
-      </w:r>
-      <w:r>
-        <w:rPr>
-          <w:rFonts w:ascii="Times New Roman" w:eastAsia="Times New Roman" w:hAnsi="Times New Roman" w:cs="Times New Roman"/>
-          <w:sz w:val="24"/>
-          <w:szCs w:val="24"/>
-        </w:rPr>
-        <w:t xml:space="preserve"> </w:t>
-      </w:r>
-      <w:r>
-        <w:rPr>
-          <w:rFonts w:ascii="Times New Roman" w:eastAsia="Times New Roman" w:hAnsi="Times New Roman" w:cs="Times New Roman"/>
-          <w:sz w:val="24"/>
-          <w:szCs w:val="24"/>
-        </w:rPr>
-        <w:t xml:space="preserve"> </w:t>
-      </w:r>
-      <w:r>
-        <w:rPr>
-          <w:rFonts w:ascii="Times New Roman" w:eastAsia="Times New Roman" w:hAnsi="Times New Roman" w:cs="Times New Roman"/>
-          <w:color w:val="000000"/>
-          <w:sz w:val="24"/>
-          <w:szCs w:val="24"/>
-        </w:rPr>
-        <w:t xml:space="preserve">propuesto por la INSTITUCIÓN EDUCATIVA en virtud de reunir las condiciones de regularidad educativa, aptitud </w:t>
-      </w:r>
-      <w:proofErr w:type="spellStart"/>
-      <w:r>
-        <w:rPr>
-          <w:rFonts w:ascii="Times New Roman" w:eastAsia="Times New Roman" w:hAnsi="Times New Roman" w:cs="Times New Roman"/>
-          <w:color w:val="000000"/>
-          <w:sz w:val="24"/>
-          <w:szCs w:val="24"/>
-        </w:rPr>
-        <w:t>psico</w:t>
-      </w:r>
-      <w:proofErr w:type="spellEnd"/>
-      <w:r>
-        <w:rPr>
-          <w:rFonts w:ascii="Times New Roman" w:eastAsia="Times New Roman" w:hAnsi="Times New Roman" w:cs="Times New Roman"/>
-          <w:color w:val="000000"/>
-          <w:sz w:val="24"/>
-          <w:szCs w:val="24"/>
-        </w:rPr>
-        <w:t>-física y pertinencias requeridas para las prácticas que se propician, conforme surge de las certificaciones pertinentes. --------------------------------------------------------------------------------</w:t>
-      </w:r>
-    </w:p>
-    <w:p>
-      <w:pPr>
-        <w:spacing w:after="0" w:line="240" w:lineRule="auto"/>
+          <w:rFonts w:eastAsia="Times New Roman" w:cs="Times New Roman" w:ascii="Times New Roman" w:hAnsi="Times New Roman"/>
+          <w:sz w:val="24"/>
+          <w:szCs w:val="24"/>
+        </w:rPr>
+        <w:t>GUCHEA LEZAMA, A</w:t>
+      </w:r>
+      <w:r>
+        <w:rPr>
+          <w:rFonts w:eastAsia="Times New Roman" w:cs="Times New Roman" w:ascii="Times New Roman" w:hAnsi="Times New Roman"/>
+          <w:sz w:val="24"/>
+          <w:szCs w:val="24"/>
+        </w:rPr>
+        <w:t>u</w:t>
+      </w:r>
+      <w:r>
+        <w:rPr>
+          <w:rFonts w:eastAsia="Times New Roman" w:cs="Times New Roman" w:ascii="Times New Roman" w:hAnsi="Times New Roman"/>
+          <w:sz w:val="24"/>
+          <w:szCs w:val="24"/>
+        </w:rPr>
+        <w:t xml:space="preserve">gusto </w:t>
+      </w:r>
+      <w:r>
+        <w:rPr>
+          <w:rFonts w:eastAsia="Times New Roman" w:cs="Times New Roman" w:ascii="Times New Roman" w:hAnsi="Times New Roman"/>
+          <w:color w:val="000000"/>
+          <w:sz w:val="24"/>
+          <w:szCs w:val="24"/>
+        </w:rPr>
+        <w:t>propuesto por la INSTITUCIÓN EDUCATIVA en virtud de reunir las condiciones de regularidad educativa, aptitud psico-física y pertinencias requeridas para las prácticas que se propician, conforme surge de las certificaciones pertinentes. --------------------------------------------------------------------------------</w:t>
+      </w:r>
+    </w:p>
+    <w:p>
+      <w:pPr>
+        <w:pStyle w:val="Normal"/>
+        <w:spacing w:lineRule="auto" w:line="240" w:before="0" w:after="0"/>
         <w:ind w:left="0" w:hanging="2"/>
         <w:jc w:val="both"/>
         <w:rPr>
-          <w:rFonts w:ascii="Times New Roman" w:eastAsia="Times New Roman" w:hAnsi="Times New Roman" w:cs="Times New Roman"/>
-          <w:color w:val="000000"/>
-          <w:sz w:val="24"/>
-          <w:szCs w:val="24"/>
-        </w:rPr>
-      </w:pPr>
-      <w:r>
-        <w:rPr>
-          <w:rFonts w:ascii="Times New Roman" w:eastAsia="Times New Roman" w:hAnsi="Times New Roman" w:cs="Times New Roman"/>
+          <w:rFonts w:ascii="Times New Roman" w:hAnsi="Times New Roman" w:eastAsia="Times New Roman" w:cs="Times New Roman"/>
+          <w:color w:val="000000"/>
+          <w:sz w:val="24"/>
+          <w:szCs w:val="24"/>
+        </w:rPr>
+      </w:pPr>
+      <w:r>
+        <w:rPr>
+          <w:rFonts w:eastAsia="Times New Roman" w:cs="Times New Roman" w:ascii="Times New Roman" w:hAnsi="Times New Roman"/>
           <w:b/>
           <w:color w:val="000000"/>
           <w:sz w:val="24"/>
@@ -749,7 +655,7 @@
       </w:r>
       <w:r>
         <w:rPr>
-          <w:rFonts w:ascii="Times New Roman" w:eastAsia="Times New Roman" w:hAnsi="Times New Roman" w:cs="Times New Roman"/>
+          <w:rFonts w:eastAsia="Times New Roman" w:cs="Times New Roman" w:ascii="Times New Roman" w:hAnsi="Times New Roman"/>
           <w:color w:val="000000"/>
           <w:sz w:val="24"/>
           <w:szCs w:val="24"/>
@@ -758,7 +664,7 @@
       </w:r>
       <w:r>
         <w:rPr>
-          <w:rFonts w:ascii="Times New Roman" w:eastAsia="Times New Roman" w:hAnsi="Times New Roman" w:cs="Times New Roman"/>
+          <w:rFonts w:eastAsia="Times New Roman" w:cs="Times New Roman" w:ascii="Times New Roman" w:hAnsi="Times New Roman"/>
           <w:sz w:val="24"/>
           <w:szCs w:val="24"/>
         </w:rPr>
@@ -766,7 +672,7 @@
       </w:r>
       <w:r>
         <w:rPr>
-          <w:rFonts w:ascii="Times New Roman" w:eastAsia="Times New Roman" w:hAnsi="Times New Roman" w:cs="Times New Roman"/>
+          <w:rFonts w:eastAsia="Times New Roman" w:cs="Times New Roman" w:ascii="Times New Roman" w:hAnsi="Times New Roman"/>
           <w:color w:val="000000"/>
           <w:sz w:val="24"/>
           <w:szCs w:val="24"/>
@@ -775,7 +681,7 @@
       </w:r>
       <w:r>
         <w:rPr>
-          <w:rFonts w:ascii="Times New Roman" w:eastAsia="Times New Roman" w:hAnsi="Times New Roman" w:cs="Times New Roman"/>
+          <w:rFonts w:eastAsia="Times New Roman" w:cs="Times New Roman" w:ascii="Times New Roman" w:hAnsi="Times New Roman"/>
           <w:b/>
           <w:color w:val="000000"/>
           <w:sz w:val="24"/>
@@ -785,7 +691,7 @@
       </w:r>
       <w:r>
         <w:rPr>
-          <w:rFonts w:ascii="Times New Roman" w:eastAsia="Times New Roman" w:hAnsi="Times New Roman" w:cs="Times New Roman"/>
+          <w:rFonts w:eastAsia="Times New Roman" w:cs="Times New Roman" w:ascii="Times New Roman" w:hAnsi="Times New Roman"/>
           <w:sz w:val="24"/>
           <w:szCs w:val="24"/>
         </w:rPr>
@@ -793,7 +699,7 @@
       </w:r>
       <w:r>
         <w:rPr>
-          <w:rFonts w:ascii="Times New Roman" w:eastAsia="Times New Roman" w:hAnsi="Times New Roman" w:cs="Times New Roman"/>
+          <w:rFonts w:eastAsia="Times New Roman" w:cs="Times New Roman" w:ascii="Times New Roman" w:hAnsi="Times New Roman"/>
           <w:b/>
           <w:sz w:val="24"/>
           <w:szCs w:val="24"/>
@@ -802,7 +708,7 @@
       </w:r>
       <w:r>
         <w:rPr>
-          <w:rFonts w:ascii="Times New Roman" w:eastAsia="Times New Roman" w:hAnsi="Times New Roman" w:cs="Times New Roman"/>
+          <w:rFonts w:eastAsia="Times New Roman" w:cs="Times New Roman" w:ascii="Times New Roman" w:hAnsi="Times New Roman"/>
           <w:sz w:val="24"/>
           <w:szCs w:val="24"/>
         </w:rPr>
@@ -810,7 +716,7 @@
       </w:r>
       <w:r>
         <w:rPr>
-          <w:rFonts w:ascii="Times New Roman" w:eastAsia="Times New Roman" w:hAnsi="Times New Roman" w:cs="Times New Roman"/>
+          <w:rFonts w:eastAsia="Times New Roman" w:cs="Times New Roman" w:ascii="Times New Roman" w:hAnsi="Times New Roman"/>
           <w:color w:val="000000"/>
           <w:sz w:val="24"/>
           <w:szCs w:val="24"/>
@@ -820,19 +726,20 @@
     </w:p>
     <w:p>
       <w:pPr>
-        <w:spacing w:before="120" w:after="120" w:line="240" w:lineRule="auto"/>
+        <w:pStyle w:val="Normal"/>
+        <w:spacing w:lineRule="auto" w:line="240" w:before="120" w:after="120"/>
         <w:ind w:left="0" w:hanging="2"/>
         <w:jc w:val="both"/>
         <w:rPr>
-          <w:rFonts w:ascii="Times New Roman" w:eastAsia="Times New Roman" w:hAnsi="Times New Roman" w:cs="Times New Roman"/>
-          <w:color w:val="000000"/>
-          <w:sz w:val="24"/>
-          <w:szCs w:val="24"/>
-        </w:rPr>
-      </w:pPr>
-      <w:r>
-        <w:rPr>
-          <w:rFonts w:ascii="Times New Roman" w:eastAsia="Times New Roman" w:hAnsi="Times New Roman" w:cs="Times New Roman"/>
+          <w:rFonts w:ascii="Times New Roman" w:hAnsi="Times New Roman" w:eastAsia="Times New Roman" w:cs="Times New Roman"/>
+          <w:color w:val="000000"/>
+          <w:sz w:val="24"/>
+          <w:szCs w:val="24"/>
+        </w:rPr>
+      </w:pPr>
+      <w:r>
+        <w:rPr>
+          <w:rFonts w:eastAsia="Times New Roman" w:cs="Times New Roman" w:ascii="Times New Roman" w:hAnsi="Times New Roman"/>
           <w:b/>
           <w:color w:val="000000"/>
           <w:sz w:val="24"/>
@@ -842,7 +749,7 @@
       </w:r>
       <w:r>
         <w:rPr>
-          <w:rFonts w:ascii="Times New Roman" w:eastAsia="Times New Roman" w:hAnsi="Times New Roman" w:cs="Times New Roman"/>
+          <w:rFonts w:eastAsia="Times New Roman" w:cs="Times New Roman" w:ascii="Times New Roman" w:hAnsi="Times New Roman"/>
           <w:color w:val="000000"/>
           <w:sz w:val="24"/>
           <w:szCs w:val="24"/>
@@ -851,16 +758,50 @@
       </w:r>
       <w:r>
         <w:rPr>
-          <w:rFonts w:ascii="Times New Roman" w:eastAsia="Times New Roman" w:hAnsi="Times New Roman" w:cs="Times New Roman"/>
-          <w:color w:val="000000"/>
-          <w:sz w:val="24"/>
-          <w:szCs w:val="24"/>
-        </w:rPr>
-        <w:t>8</w:t>
-      </w:r>
-      <w:r>
-        <w:rPr>
-          <w:rFonts w:ascii="Times New Roman" w:eastAsia="Times New Roman" w:hAnsi="Times New Roman" w:cs="Times New Roman"/>
+          <w:rFonts w:eastAsia="Times New Roman" w:cs="Times New Roman" w:ascii="Times New Roman" w:hAnsi="Times New Roman"/>
+          <w:sz w:val="24"/>
+          <w:szCs w:val="24"/>
+        </w:rPr>
+        <w:t xml:space="preserve">8 </w:t>
+      </w:r>
+      <w:r>
+        <w:rPr>
+          <w:rFonts w:eastAsia="Times New Roman" w:cs="Times New Roman" w:ascii="Times New Roman" w:hAnsi="Times New Roman"/>
+          <w:color w:val="000000"/>
+          <w:sz w:val="24"/>
+          <w:szCs w:val="24"/>
+        </w:rPr>
+        <w:t>(</w:t>
+      </w:r>
+      <w:r>
+        <w:rPr>
+          <w:rFonts w:eastAsia="Times New Roman" w:cs="Times New Roman" w:ascii="Times New Roman" w:hAnsi="Times New Roman"/>
+          <w:sz w:val="24"/>
+          <w:szCs w:val="24"/>
+        </w:rPr>
+        <w:t>ocho</w:t>
+      </w:r>
+      <w:r>
+        <w:rPr>
+          <w:rFonts w:eastAsia="Times New Roman" w:cs="Times New Roman" w:ascii="Times New Roman" w:hAnsi="Times New Roman"/>
+          <w:color w:val="000000"/>
+          <w:sz w:val="24"/>
+          <w:szCs w:val="24"/>
+        </w:rPr>
+        <w:t xml:space="preserve">) semanas, comenzando el  </w:t>
+      </w:r>
+      <w:r>
+        <w:rPr>
+          <w:rFonts w:eastAsia="Times New Roman" w:cs="Times New Roman" w:ascii="Times New Roman" w:hAnsi="Times New Roman"/>
+          <w:sz w:val="24"/>
+          <w:szCs w:val="24"/>
+        </w:rPr>
+        <w:t xml:space="preserve">23 </w:t>
+      </w:r>
+      <w:r>
+        <w:rPr>
+          <w:rFonts w:eastAsia="Times New Roman" w:cs="Times New Roman" w:ascii="Times New Roman" w:hAnsi="Times New Roman"/>
+          <w:color w:val="000000"/>
           <w:sz w:val="24"/>
           <w:szCs w:val="24"/>
         </w:rPr>
@@ -868,66 +809,15 @@
       </w:r>
       <w:r>
         <w:rPr>
-          <w:rFonts w:ascii="Times New Roman" w:eastAsia="Times New Roman" w:hAnsi="Times New Roman" w:cs="Times New Roman"/>
-          <w:color w:val="000000"/>
-          <w:sz w:val="24"/>
-          <w:szCs w:val="24"/>
-        </w:rPr>
-        <w:t>(</w:t>
-      </w:r>
-      <w:r>
-        <w:rPr>
-          <w:rFonts w:ascii="Times New Roman" w:eastAsia="Times New Roman" w:hAnsi="Times New Roman" w:cs="Times New Roman"/>
-          <w:sz w:val="24"/>
-          <w:szCs w:val="24"/>
-        </w:rPr>
-        <w:t>ocho</w:t>
-      </w:r>
-      <w:r>
-        <w:rPr>
-          <w:rFonts w:ascii="Times New Roman" w:eastAsia="Times New Roman" w:hAnsi="Times New Roman" w:cs="Times New Roman"/>
-          <w:color w:val="000000"/>
-          <w:sz w:val="24"/>
-          <w:szCs w:val="24"/>
-        </w:rPr>
-        <w:t xml:space="preserve">) semanas, comenzando el </w:t>
-      </w:r>
-      <w:r>
-        <w:rPr>
-          <w:rFonts w:ascii="Times New Roman" w:eastAsia="Times New Roman" w:hAnsi="Times New Roman" w:cs="Times New Roman"/>
-          <w:sz w:val="24"/>
-          <w:szCs w:val="24"/>
-        </w:rPr>
-        <w:t>23</w:t>
-      </w:r>
-      <w:r>
-        <w:rPr>
-          <w:rFonts w:ascii="Times New Roman" w:eastAsia="Times New Roman" w:hAnsi="Times New Roman" w:cs="Times New Roman"/>
-          <w:sz w:val="24"/>
-          <w:szCs w:val="24"/>
-        </w:rPr>
-        <w:t xml:space="preserve"> </w:t>
-      </w:r>
-      <w:r>
-        <w:rPr>
-          <w:rFonts w:ascii="Times New Roman" w:eastAsia="Times New Roman" w:hAnsi="Times New Roman" w:cs="Times New Roman"/>
-          <w:color w:val="000000"/>
-          <w:sz w:val="24"/>
-          <w:szCs w:val="24"/>
-        </w:rPr>
-        <w:t>(</w:t>
-      </w:r>
-      <w:r>
-        <w:rPr>
-          <w:rFonts w:ascii="Times New Roman" w:eastAsia="Times New Roman" w:hAnsi="Times New Roman" w:cs="Times New Roman"/>
-          <w:sz w:val="24"/>
-          <w:szCs w:val="24"/>
-        </w:rPr>
-        <w:t>veintitrés</w:t>
-      </w:r>
-      <w:r>
-        <w:rPr>
-          <w:rFonts w:ascii="Times New Roman" w:eastAsia="Times New Roman" w:hAnsi="Times New Roman" w:cs="Times New Roman"/>
+          <w:rFonts w:eastAsia="Times New Roman" w:cs="Times New Roman" w:ascii="Times New Roman" w:hAnsi="Times New Roman"/>
+          <w:sz w:val="24"/>
+          <w:szCs w:val="24"/>
+        </w:rPr>
+        <w:t>(veintitrés</w:t>
+      </w:r>
+      <w:r>
+        <w:rPr>
+          <w:rFonts w:eastAsia="Times New Roman" w:cs="Times New Roman" w:ascii="Times New Roman" w:hAnsi="Times New Roman"/>
           <w:color w:val="000000"/>
           <w:sz w:val="24"/>
           <w:szCs w:val="24"/>
@@ -936,7 +826,7 @@
       </w:r>
       <w:r>
         <w:rPr>
-          <w:rFonts w:ascii="Times New Roman" w:eastAsia="Times New Roman" w:hAnsi="Times New Roman" w:cs="Times New Roman"/>
+          <w:rFonts w:eastAsia="Times New Roman" w:cs="Times New Roman" w:ascii="Times New Roman" w:hAnsi="Times New Roman"/>
           <w:sz w:val="24"/>
           <w:szCs w:val="24"/>
         </w:rPr>
@@ -944,32 +834,50 @@
       </w:r>
       <w:r>
         <w:rPr>
-          <w:rFonts w:ascii="Times New Roman" w:eastAsia="Times New Roman" w:hAnsi="Times New Roman" w:cs="Times New Roman"/>
-          <w:sz w:val="24"/>
-          <w:szCs w:val="24"/>
-        </w:rPr>
-        <w:t xml:space="preserve"> </w:t>
-      </w:r>
-      <w:r>
-        <w:rPr>
-          <w:rFonts w:ascii="Times New Roman" w:eastAsia="Times New Roman" w:hAnsi="Times New Roman" w:cs="Times New Roman"/>
-          <w:color w:val="000000"/>
-          <w:sz w:val="24"/>
-          <w:szCs w:val="24"/>
-        </w:rPr>
-        <w:t>del 20</w:t>
-      </w:r>
-      <w:r>
-        <w:rPr>
-          <w:rFonts w:ascii="Times New Roman" w:eastAsia="Times New Roman" w:hAnsi="Times New Roman" w:cs="Times New Roman"/>
-          <w:sz w:val="24"/>
-          <w:szCs w:val="24"/>
-        </w:rPr>
-        <w:t>2</w:t>
-      </w:r>
-      <w:r>
-        <w:rPr>
-          <w:rFonts w:ascii="Times New Roman" w:eastAsia="Times New Roman" w:hAnsi="Times New Roman" w:cs="Times New Roman"/>
+          <w:rFonts w:eastAsia="Times New Roman" w:cs="Times New Roman" w:ascii="Times New Roman" w:hAnsi="Times New Roman"/>
+          <w:color w:val="000000"/>
+          <w:sz w:val="24"/>
+          <w:szCs w:val="24"/>
+        </w:rPr>
+        <w:t xml:space="preserve"> del 20</w:t>
+      </w:r>
+      <w:r>
+        <w:rPr>
+          <w:rFonts w:eastAsia="Times New Roman" w:cs="Times New Roman" w:ascii="Times New Roman" w:hAnsi="Times New Roman"/>
+          <w:sz w:val="24"/>
+          <w:szCs w:val="24"/>
+        </w:rPr>
+        <w:t>24</w:t>
+      </w:r>
+      <w:r>
+        <w:rPr>
+          <w:rFonts w:eastAsia="Times New Roman" w:cs="Times New Roman" w:ascii="Times New Roman" w:hAnsi="Times New Roman"/>
+          <w:color w:val="000000"/>
+          <w:sz w:val="24"/>
+          <w:szCs w:val="24"/>
+        </w:rPr>
+        <w:t xml:space="preserve"> y finalizando de pleno derecho, sin necesidad de emplazamiento previo, el 13 (trece) de </w:t>
+      </w:r>
+      <w:r>
+        <w:rPr>
+          <w:rFonts w:eastAsia="Times New Roman" w:cs="Times New Roman" w:ascii="Times New Roman" w:hAnsi="Times New Roman"/>
+          <w:sz w:val="24"/>
+          <w:szCs w:val="24"/>
+        </w:rPr>
+        <w:t>septiembre</w:t>
+      </w:r>
+      <w:r>
+        <w:rPr>
+          <w:rFonts w:eastAsia="Times New Roman" w:cs="Times New Roman" w:ascii="Times New Roman" w:hAnsi="Times New Roman"/>
+          <w:color w:val="000000"/>
+          <w:sz w:val="24"/>
+          <w:szCs w:val="24"/>
+        </w:rPr>
+        <w:t xml:space="preserve"> del 202</w:t>
+      </w:r>
+      <w:r>
+        <w:rPr>
+          <w:rFonts w:eastAsia="Times New Roman" w:cs="Times New Roman" w:ascii="Times New Roman" w:hAnsi="Times New Roman"/>
           <w:sz w:val="24"/>
           <w:szCs w:val="24"/>
         </w:rPr>
@@ -977,85 +885,7 @@
       </w:r>
       <w:r>
         <w:rPr>
-          <w:rFonts w:ascii="Times New Roman" w:eastAsia="Times New Roman" w:hAnsi="Times New Roman" w:cs="Times New Roman"/>
-          <w:color w:val="000000"/>
-          <w:sz w:val="24"/>
-          <w:szCs w:val="24"/>
-        </w:rPr>
-        <w:t xml:space="preserve"> y finalizando de pleno derecho, sin necesidad de emplazamiento previo, el </w:t>
-      </w:r>
-      <w:r>
-        <w:rPr>
-          <w:rFonts w:ascii="Times New Roman" w:eastAsia="Times New Roman" w:hAnsi="Times New Roman" w:cs="Times New Roman"/>
-          <w:color w:val="000000"/>
-          <w:sz w:val="24"/>
-          <w:szCs w:val="24"/>
-        </w:rPr>
-        <w:t>13</w:t>
-      </w:r>
-      <w:r>
-        <w:rPr>
-          <w:rFonts w:ascii="Times New Roman" w:eastAsia="Times New Roman" w:hAnsi="Times New Roman" w:cs="Times New Roman"/>
-          <w:sz w:val="24"/>
-          <w:szCs w:val="24"/>
-        </w:rPr>
-        <w:t xml:space="preserve"> </w:t>
-      </w:r>
-      <w:r>
-        <w:rPr>
-          <w:rFonts w:ascii="Times New Roman" w:eastAsia="Times New Roman" w:hAnsi="Times New Roman" w:cs="Times New Roman"/>
-          <w:color w:val="000000"/>
-          <w:sz w:val="24"/>
-          <w:szCs w:val="24"/>
-        </w:rPr>
-        <w:t>(</w:t>
-      </w:r>
-      <w:r>
-        <w:rPr>
-          <w:rFonts w:ascii="Times New Roman" w:eastAsia="Times New Roman" w:hAnsi="Times New Roman" w:cs="Times New Roman"/>
-          <w:sz w:val="24"/>
-          <w:szCs w:val="24"/>
-        </w:rPr>
-        <w:t>trece</w:t>
-      </w:r>
-      <w:r>
-        <w:rPr>
-          <w:rFonts w:ascii="Times New Roman" w:eastAsia="Times New Roman" w:hAnsi="Times New Roman" w:cs="Times New Roman"/>
-          <w:color w:val="000000"/>
-          <w:sz w:val="24"/>
-          <w:szCs w:val="24"/>
-        </w:rPr>
-        <w:t xml:space="preserve">) de </w:t>
-      </w:r>
-      <w:r>
-        <w:rPr>
-          <w:rFonts w:ascii="Times New Roman" w:eastAsia="Times New Roman" w:hAnsi="Times New Roman" w:cs="Times New Roman"/>
-          <w:sz w:val="24"/>
-          <w:szCs w:val="24"/>
-        </w:rPr>
-        <w:t>septiembre</w:t>
-      </w:r>
-      <w:r>
-        <w:rPr>
-          <w:rFonts w:ascii="Times New Roman" w:eastAsia="Times New Roman" w:hAnsi="Times New Roman" w:cs="Times New Roman"/>
-          <w:color w:val="000000"/>
-          <w:sz w:val="24"/>
-          <w:szCs w:val="24"/>
-        </w:rPr>
-        <w:t xml:space="preserve"> del 202</w:t>
-      </w:r>
-      <w:r>
-        <w:rPr>
-          <w:rFonts w:ascii="Times New Roman" w:eastAsia="Times New Roman" w:hAnsi="Times New Roman" w:cs="Times New Roman"/>
-          <w:color w:val="000000"/>
-          <w:sz w:val="24"/>
-          <w:szCs w:val="24"/>
-        </w:rPr>
-        <w:t>4</w:t>
-      </w:r>
-      <w:r>
-        <w:rPr>
-          <w:rFonts w:ascii="Times New Roman" w:eastAsia="Times New Roman" w:hAnsi="Times New Roman" w:cs="Times New Roman"/>
+          <w:rFonts w:eastAsia="Times New Roman" w:cs="Times New Roman" w:ascii="Times New Roman" w:hAnsi="Times New Roman"/>
           <w:color w:val="000000"/>
           <w:sz w:val="24"/>
           <w:szCs w:val="24"/>
@@ -1064,7 +894,7 @@
       </w:r>
       <w:r>
         <w:rPr>
-          <w:rFonts w:ascii="Times New Roman" w:eastAsia="Times New Roman" w:hAnsi="Times New Roman" w:cs="Times New Roman"/>
+          <w:rFonts w:eastAsia="Times New Roman" w:cs="Times New Roman" w:ascii="Times New Roman" w:hAnsi="Times New Roman"/>
           <w:strike/>
           <w:color w:val="000000"/>
           <w:sz w:val="24"/>
@@ -1074,33 +904,16 @@
       </w:r>
       <w:r>
         <w:rPr>
-          <w:rFonts w:ascii="Times New Roman" w:eastAsia="Times New Roman" w:hAnsi="Times New Roman" w:cs="Times New Roman"/>
-          <w:color w:val="000000"/>
-          <w:sz w:val="24"/>
-          <w:szCs w:val="24"/>
-        </w:rPr>
-        <w:t xml:space="preserve"> / martes / miércoles / jueves / viernes, de </w:t>
-      </w:r>
-      <w:r>
-        <w:rPr>
-          <w:rFonts w:ascii="Times New Roman" w:eastAsia="Times New Roman" w:hAnsi="Times New Roman" w:cs="Times New Roman"/>
-          <w:sz w:val="24"/>
-          <w:szCs w:val="24"/>
-        </w:rPr>
-        <w:t>9</w:t>
-      </w:r>
-      <w:r>
-        <w:rPr>
-          <w:rFonts w:ascii="Times New Roman" w:eastAsia="Times New Roman" w:hAnsi="Times New Roman" w:cs="Times New Roman"/>
-          <w:color w:val="000000"/>
-          <w:sz w:val="24"/>
-          <w:szCs w:val="24"/>
-        </w:rPr>
-        <w:t xml:space="preserve"> (</w:t>
-      </w:r>
-      <w:r>
-        <w:rPr>
-          <w:rFonts w:ascii="Times New Roman" w:eastAsia="Times New Roman" w:hAnsi="Times New Roman" w:cs="Times New Roman"/>
+          <w:rFonts w:eastAsia="Times New Roman" w:cs="Times New Roman" w:ascii="Times New Roman" w:hAnsi="Times New Roman"/>
+          <w:color w:val="000000"/>
+          <w:sz w:val="24"/>
+          <w:szCs w:val="24"/>
+        </w:rPr>
+        <w:t xml:space="preserve"> / martes / miércoles / jueves / viernes, de 9 (</w:t>
+      </w:r>
+      <w:r>
+        <w:rPr>
+          <w:rFonts w:eastAsia="Times New Roman" w:cs="Times New Roman" w:ascii="Times New Roman" w:hAnsi="Times New Roman"/>
           <w:sz w:val="24"/>
           <w:szCs w:val="24"/>
         </w:rPr>
@@ -1108,62 +921,46 @@
       </w:r>
       <w:r>
         <w:rPr>
-          <w:rFonts w:ascii="Times New Roman" w:eastAsia="Times New Roman" w:hAnsi="Times New Roman" w:cs="Times New Roman"/>
-          <w:color w:val="000000"/>
-          <w:sz w:val="24"/>
-          <w:szCs w:val="24"/>
-        </w:rPr>
-        <w:t xml:space="preserve">) horas a </w:t>
-      </w:r>
-      <w:r>
-        <w:rPr>
-          <w:rFonts w:ascii="Times New Roman" w:eastAsia="Times New Roman" w:hAnsi="Times New Roman" w:cs="Times New Roman"/>
-          <w:sz w:val="24"/>
-          <w:szCs w:val="24"/>
-        </w:rPr>
-        <w:t>13</w:t>
-      </w:r>
-      <w:r>
-        <w:rPr>
-          <w:rFonts w:ascii="Times New Roman" w:eastAsia="Times New Roman" w:hAnsi="Times New Roman" w:cs="Times New Roman"/>
-          <w:color w:val="000000"/>
-          <w:sz w:val="24"/>
-          <w:szCs w:val="24"/>
-        </w:rPr>
-        <w:t xml:space="preserve"> (</w:t>
-      </w:r>
-      <w:r>
-        <w:rPr>
-          <w:rFonts w:ascii="Times New Roman" w:eastAsia="Times New Roman" w:hAnsi="Times New Roman" w:cs="Times New Roman"/>
-          <w:sz w:val="24"/>
-          <w:szCs w:val="24"/>
-        </w:rPr>
-        <w:t>trece</w:t>
-      </w:r>
-      <w:r>
-        <w:rPr>
-          <w:rFonts w:ascii="Times New Roman" w:eastAsia="Times New Roman" w:hAnsi="Times New Roman" w:cs="Times New Roman"/>
-          <w:color w:val="000000"/>
-          <w:sz w:val="24"/>
-          <w:szCs w:val="24"/>
-        </w:rPr>
-        <w:t>) horas.--------------------------------------------------</w:t>
-      </w:r>
-    </w:p>
-    <w:p>
-      <w:pPr>
-        <w:spacing w:before="120" w:after="0" w:line="240" w:lineRule="auto"/>
+          <w:rFonts w:eastAsia="Times New Roman" w:cs="Times New Roman" w:ascii="Times New Roman" w:hAnsi="Times New Roman"/>
+          <w:color w:val="000000"/>
+          <w:sz w:val="24"/>
+          <w:szCs w:val="24"/>
+        </w:rPr>
+        <w:t>) horas a 1</w:t>
+      </w:r>
+      <w:r>
+        <w:rPr>
+          <w:rFonts w:eastAsia="Times New Roman" w:cs="Times New Roman" w:ascii="Times New Roman" w:hAnsi="Times New Roman"/>
+          <w:sz w:val="24"/>
+          <w:szCs w:val="24"/>
+        </w:rPr>
+        <w:t>3</w:t>
+      </w:r>
+      <w:r>
+        <w:rPr>
+          <w:rFonts w:eastAsia="Times New Roman" w:cs="Times New Roman" w:ascii="Times New Roman" w:hAnsi="Times New Roman"/>
+          <w:color w:val="000000"/>
+          <w:sz w:val="24"/>
+          <w:szCs w:val="24"/>
+        </w:rPr>
+        <w:t xml:space="preserve"> (trece) horas.--------------------------------------------------</w:t>
+      </w:r>
+    </w:p>
+    <w:p>
+      <w:pPr>
+        <w:pStyle w:val="Normal"/>
+        <w:spacing w:lineRule="auto" w:line="240" w:before="120" w:after="0"/>
         <w:ind w:left="0" w:hanging="2"/>
         <w:jc w:val="both"/>
         <w:rPr>
-          <w:rFonts w:ascii="Times New Roman" w:eastAsia="Times New Roman" w:hAnsi="Times New Roman" w:cs="Times New Roman"/>
-          <w:sz w:val="24"/>
-          <w:szCs w:val="24"/>
-        </w:rPr>
-      </w:pPr>
-      <w:r>
-        <w:rPr>
-          <w:rFonts w:ascii="Times New Roman" w:eastAsia="Times New Roman" w:hAnsi="Times New Roman" w:cs="Times New Roman"/>
+          <w:rFonts w:ascii="Times New Roman" w:hAnsi="Times New Roman" w:eastAsia="Times New Roman" w:cs="Times New Roman"/>
+          <w:sz w:val="24"/>
+          <w:szCs w:val="24"/>
+        </w:rPr>
+      </w:pPr>
+      <w:r>
+        <w:rPr>
+          <w:rFonts w:eastAsia="Times New Roman" w:cs="Times New Roman" w:ascii="Times New Roman" w:hAnsi="Times New Roman"/>
           <w:b/>
           <w:color w:val="000000"/>
           <w:sz w:val="24"/>
@@ -1173,7 +970,7 @@
       </w:r>
       <w:r>
         <w:rPr>
-          <w:rFonts w:ascii="Times New Roman" w:eastAsia="Times New Roman" w:hAnsi="Times New Roman" w:cs="Times New Roman"/>
+          <w:rFonts w:eastAsia="Times New Roman" w:cs="Times New Roman" w:ascii="Times New Roman" w:hAnsi="Times New Roman"/>
           <w:b/>
           <w:sz w:val="24"/>
           <w:szCs w:val="24"/>
@@ -1182,7 +979,7 @@
       </w:r>
       <w:r>
         <w:rPr>
-          <w:rFonts w:ascii="Times New Roman" w:eastAsia="Times New Roman" w:hAnsi="Times New Roman" w:cs="Times New Roman"/>
+          <w:rFonts w:eastAsia="Times New Roman" w:cs="Times New Roman" w:ascii="Times New Roman" w:hAnsi="Times New Roman"/>
           <w:sz w:val="24"/>
           <w:szCs w:val="24"/>
         </w:rPr>
@@ -1190,7 +987,7 @@
       </w:r>
       <w:r>
         <w:rPr>
-          <w:rFonts w:ascii="Times New Roman" w:eastAsia="Times New Roman" w:hAnsi="Times New Roman" w:cs="Times New Roman"/>
+          <w:rFonts w:eastAsia="Times New Roman" w:cs="Times New Roman" w:ascii="Times New Roman" w:hAnsi="Times New Roman"/>
           <w:b/>
           <w:sz w:val="24"/>
           <w:szCs w:val="24"/>
@@ -1199,7 +996,7 @@
       </w:r>
       <w:r>
         <w:rPr>
-          <w:rFonts w:ascii="Times New Roman" w:eastAsia="Times New Roman" w:hAnsi="Times New Roman" w:cs="Times New Roman"/>
+          <w:rFonts w:eastAsia="Times New Roman" w:cs="Times New Roman" w:ascii="Times New Roman" w:hAnsi="Times New Roman"/>
           <w:sz w:val="24"/>
           <w:szCs w:val="24"/>
         </w:rPr>
@@ -1207,7 +1004,7 @@
       </w:r>
       <w:r>
         <w:rPr>
-          <w:rFonts w:ascii="Times New Roman" w:eastAsia="Times New Roman" w:hAnsi="Times New Roman" w:cs="Times New Roman"/>
+          <w:rFonts w:eastAsia="Times New Roman" w:cs="Times New Roman" w:ascii="Times New Roman" w:hAnsi="Times New Roman"/>
           <w:b/>
           <w:sz w:val="24"/>
           <w:szCs w:val="24"/>
@@ -1216,33 +1013,25 @@
       </w:r>
       <w:r>
         <w:rPr>
-          <w:rFonts w:ascii="Times New Roman" w:eastAsia="Times New Roman" w:hAnsi="Times New Roman" w:cs="Times New Roman"/>
-          <w:sz w:val="24"/>
-          <w:szCs w:val="24"/>
-        </w:rPr>
-        <w:t xml:space="preserve"> manifiestan que las actividades a desarrollar por los PASANTES se encuentran cubiertas mediante la contratación de los Seguros de Accidentes Personales que corresponden, lo cual se </w:t>
-      </w:r>
-      <w:r>
-        <w:rPr>
-          <w:rFonts w:ascii="Times New Roman" w:eastAsia="Times New Roman" w:hAnsi="Times New Roman" w:cs="Times New Roman"/>
-          <w:sz w:val="24"/>
-          <w:szCs w:val="24"/>
-        </w:rPr>
-        <w:lastRenderedPageBreak/>
-        <w:t>acredita en documentación adjunta (</w:t>
-      </w:r>
-      <w:r>
-        <w:rPr>
-          <w:rFonts w:ascii="Times New Roman" w:eastAsia="Times New Roman" w:hAnsi="Times New Roman" w:cs="Times New Roman"/>
+          <w:rFonts w:eastAsia="Times New Roman" w:cs="Times New Roman" w:ascii="Times New Roman" w:hAnsi="Times New Roman"/>
+          <w:sz w:val="24"/>
+          <w:szCs w:val="24"/>
+        </w:rPr>
+        <w:t xml:space="preserve"> manifiestan que las actividades a desarrollar por los PASANTES se encuentran cubiertas mediante la contratación de los Seguros de Accidentes Personales que corresponden, lo cual se acredita en documentación adjunta (</w:t>
+      </w:r>
+      <w:r>
+        <w:rPr>
+          <w:rStyle w:val="Ancladenotaalpie"/>
+          <w:rFonts w:eastAsia="Times New Roman" w:cs="Times New Roman" w:ascii="Times New Roman" w:hAnsi="Times New Roman"/>
           <w:sz w:val="24"/>
           <w:szCs w:val="24"/>
           <w:vertAlign w:val="superscript"/>
         </w:rPr>
-        <w:footnoteReference w:id="1"/>
-      </w:r>
-      <w:r>
-        <w:rPr>
-          <w:rFonts w:ascii="Times New Roman" w:eastAsia="Times New Roman" w:hAnsi="Times New Roman" w:cs="Times New Roman"/>
+        <w:footnoteReference w:id="2"/>
+      </w:r>
+      <w:r>
+        <w:rPr>
+          <w:rFonts w:eastAsia="Times New Roman" w:cs="Times New Roman" w:ascii="Times New Roman" w:hAnsi="Times New Roman"/>
           <w:sz w:val="24"/>
           <w:szCs w:val="24"/>
         </w:rPr>
@@ -1250,7 +1039,7 @@
       </w:r>
       <w:r>
         <w:rPr>
-          <w:rFonts w:ascii="Times New Roman" w:eastAsia="Times New Roman" w:hAnsi="Times New Roman" w:cs="Times New Roman"/>
+          <w:rFonts w:eastAsia="Times New Roman" w:cs="Times New Roman" w:ascii="Times New Roman" w:hAnsi="Times New Roman"/>
           <w:color w:val="000000"/>
           <w:sz w:val="24"/>
           <w:szCs w:val="24"/>
@@ -1259,7 +1048,7 @@
       </w:r>
       <w:r>
         <w:rPr>
-          <w:rFonts w:ascii="Times New Roman" w:eastAsia="Times New Roman" w:hAnsi="Times New Roman" w:cs="Times New Roman"/>
+          <w:rFonts w:eastAsia="Times New Roman" w:cs="Times New Roman" w:ascii="Times New Roman" w:hAnsi="Times New Roman"/>
           <w:sz w:val="24"/>
           <w:szCs w:val="24"/>
         </w:rPr>
@@ -1268,18 +1057,19 @@
     </w:p>
     <w:p>
       <w:pPr>
-        <w:spacing w:before="120" w:after="0" w:line="240" w:lineRule="auto"/>
+        <w:pStyle w:val="Normal"/>
+        <w:spacing w:lineRule="auto" w:line="240" w:before="120" w:after="0"/>
         <w:ind w:left="0" w:hanging="2"/>
         <w:jc w:val="both"/>
         <w:rPr>
-          <w:rFonts w:ascii="Times New Roman" w:eastAsia="Times New Roman" w:hAnsi="Times New Roman" w:cs="Times New Roman"/>
-          <w:sz w:val="24"/>
-          <w:szCs w:val="24"/>
-        </w:rPr>
-      </w:pPr>
-      <w:r>
-        <w:rPr>
-          <w:rFonts w:ascii="Times New Roman" w:eastAsia="Times New Roman" w:hAnsi="Times New Roman" w:cs="Times New Roman"/>
+          <w:rFonts w:ascii="Times New Roman" w:hAnsi="Times New Roman" w:eastAsia="Times New Roman" w:cs="Times New Roman"/>
+          <w:sz w:val="24"/>
+          <w:szCs w:val="24"/>
+        </w:rPr>
+      </w:pPr>
+      <w:r>
+        <w:rPr>
+          <w:rFonts w:eastAsia="Times New Roman" w:cs="Times New Roman" w:ascii="Times New Roman" w:hAnsi="Times New Roman"/>
           <w:b/>
           <w:sz w:val="24"/>
           <w:szCs w:val="24"/>
@@ -1288,7 +1078,7 @@
       </w:r>
       <w:r>
         <w:rPr>
-          <w:rFonts w:ascii="Times New Roman" w:eastAsia="Times New Roman" w:hAnsi="Times New Roman" w:cs="Times New Roman"/>
+          <w:rFonts w:eastAsia="Times New Roman" w:cs="Times New Roman" w:ascii="Times New Roman" w:hAnsi="Times New Roman"/>
           <w:sz w:val="24"/>
           <w:szCs w:val="24"/>
         </w:rPr>
@@ -1297,18 +1087,19 @@
     </w:p>
     <w:p>
       <w:pPr>
-        <w:spacing w:before="120" w:after="0" w:line="240" w:lineRule="auto"/>
+        <w:pStyle w:val="Normal"/>
+        <w:spacing w:lineRule="auto" w:line="240" w:before="120" w:after="0"/>
         <w:ind w:left="0" w:hanging="2"/>
         <w:jc w:val="both"/>
         <w:rPr>
-          <w:rFonts w:ascii="Times New Roman" w:eastAsia="Times New Roman" w:hAnsi="Times New Roman" w:cs="Times New Roman"/>
-          <w:sz w:val="24"/>
-          <w:szCs w:val="24"/>
-        </w:rPr>
-      </w:pPr>
-      <w:r>
-        <w:rPr>
-          <w:rFonts w:ascii="Times New Roman" w:eastAsia="Times New Roman" w:hAnsi="Times New Roman" w:cs="Times New Roman"/>
+          <w:rFonts w:ascii="Times New Roman" w:hAnsi="Times New Roman" w:eastAsia="Times New Roman" w:cs="Times New Roman"/>
+          <w:sz w:val="24"/>
+          <w:szCs w:val="24"/>
+        </w:rPr>
+      </w:pPr>
+      <w:r>
+        <w:rPr>
+          <w:rFonts w:eastAsia="Times New Roman" w:cs="Times New Roman" w:ascii="Times New Roman" w:hAnsi="Times New Roman"/>
           <w:b/>
           <w:sz w:val="24"/>
           <w:szCs w:val="24"/>
@@ -1317,7 +1108,7 @@
       </w:r>
       <w:r>
         <w:rPr>
-          <w:rFonts w:ascii="Times New Roman" w:eastAsia="Times New Roman" w:hAnsi="Times New Roman" w:cs="Times New Roman"/>
+          <w:rFonts w:eastAsia="Times New Roman" w:cs="Times New Roman" w:ascii="Times New Roman" w:hAnsi="Times New Roman"/>
           <w:sz w:val="24"/>
           <w:szCs w:val="24"/>
         </w:rPr>
@@ -1326,19 +1117,20 @@
     </w:p>
     <w:p>
       <w:pPr>
-        <w:spacing w:before="120" w:after="0" w:line="240" w:lineRule="auto"/>
+        <w:pStyle w:val="Normal"/>
+        <w:spacing w:lineRule="auto" w:line="240" w:before="120" w:after="0"/>
         <w:ind w:left="0" w:hanging="2"/>
         <w:jc w:val="both"/>
         <w:rPr>
-          <w:rFonts w:ascii="Times New Roman" w:eastAsia="Times New Roman" w:hAnsi="Times New Roman" w:cs="Times New Roman"/>
-          <w:color w:val="000000"/>
-          <w:sz w:val="24"/>
-          <w:szCs w:val="24"/>
-        </w:rPr>
-      </w:pPr>
-      <w:r>
-        <w:rPr>
-          <w:rFonts w:ascii="Times New Roman" w:eastAsia="Times New Roman" w:hAnsi="Times New Roman" w:cs="Times New Roman"/>
+          <w:rFonts w:ascii="Times New Roman" w:hAnsi="Times New Roman" w:eastAsia="Times New Roman" w:cs="Times New Roman"/>
+          <w:color w:val="000000"/>
+          <w:sz w:val="24"/>
+          <w:szCs w:val="24"/>
+        </w:rPr>
+      </w:pPr>
+      <w:r>
+        <w:rPr>
+          <w:rFonts w:eastAsia="Times New Roman" w:cs="Times New Roman" w:ascii="Times New Roman" w:hAnsi="Times New Roman"/>
           <w:b/>
           <w:sz w:val="24"/>
           <w:szCs w:val="24"/>
@@ -1347,7 +1139,7 @@
       </w:r>
       <w:r>
         <w:rPr>
-          <w:rFonts w:ascii="Times New Roman" w:eastAsia="Times New Roman" w:hAnsi="Times New Roman" w:cs="Times New Roman"/>
+          <w:rFonts w:eastAsia="Times New Roman" w:cs="Times New Roman" w:ascii="Times New Roman" w:hAnsi="Times New Roman"/>
           <w:sz w:val="24"/>
           <w:szCs w:val="24"/>
         </w:rPr>
@@ -1355,7 +1147,7 @@
       </w:r>
       <w:r>
         <w:rPr>
-          <w:rFonts w:ascii="Times New Roman" w:eastAsia="Times New Roman" w:hAnsi="Times New Roman" w:cs="Times New Roman"/>
+          <w:rFonts w:eastAsia="Times New Roman" w:cs="Times New Roman" w:ascii="Times New Roman" w:hAnsi="Times New Roman"/>
           <w:color w:val="000000"/>
           <w:sz w:val="24"/>
           <w:szCs w:val="24"/>
@@ -1365,19 +1157,20 @@
     </w:p>
     <w:p>
       <w:pPr>
-        <w:spacing w:before="120" w:after="0" w:line="240" w:lineRule="auto"/>
+        <w:pStyle w:val="Normal"/>
+        <w:spacing w:lineRule="auto" w:line="240" w:before="120" w:after="0"/>
         <w:ind w:left="0" w:hanging="2"/>
         <w:jc w:val="both"/>
         <w:rPr>
-          <w:rFonts w:ascii="Times New Roman" w:eastAsia="Times New Roman" w:hAnsi="Times New Roman" w:cs="Times New Roman"/>
-          <w:color w:val="000000"/>
-          <w:sz w:val="24"/>
-          <w:szCs w:val="24"/>
-        </w:rPr>
-      </w:pPr>
-      <w:r>
-        <w:rPr>
-          <w:rFonts w:ascii="Times New Roman" w:eastAsia="Times New Roman" w:hAnsi="Times New Roman" w:cs="Times New Roman"/>
+          <w:rFonts w:ascii="Times New Roman" w:hAnsi="Times New Roman" w:eastAsia="Times New Roman" w:cs="Times New Roman"/>
+          <w:color w:val="000000"/>
+          <w:sz w:val="24"/>
+          <w:szCs w:val="24"/>
+        </w:rPr>
+      </w:pPr>
+      <w:r>
+        <w:rPr>
+          <w:rFonts w:eastAsia="Times New Roman" w:cs="Times New Roman" w:ascii="Times New Roman" w:hAnsi="Times New Roman"/>
           <w:b/>
           <w:sz w:val="24"/>
           <w:szCs w:val="24"/>
@@ -1386,7 +1179,7 @@
       </w:r>
       <w:r>
         <w:rPr>
-          <w:rFonts w:ascii="Times New Roman" w:eastAsia="Times New Roman" w:hAnsi="Times New Roman" w:cs="Times New Roman"/>
+          <w:rFonts w:eastAsia="Times New Roman" w:cs="Times New Roman" w:ascii="Times New Roman" w:hAnsi="Times New Roman"/>
           <w:sz w:val="24"/>
           <w:szCs w:val="24"/>
         </w:rPr>
@@ -1394,29 +1187,49 @@
       </w:r>
       <w:r>
         <w:rPr>
-          <w:rFonts w:ascii="Times New Roman" w:eastAsia="Times New Roman" w:hAnsi="Times New Roman" w:cs="Times New Roman"/>
-          <w:color w:val="000000"/>
-          <w:sz w:val="24"/>
-          <w:szCs w:val="24"/>
-        </w:rPr>
-        <w:t xml:space="preserve"> con la sola formalidad de comunicar circunstanciada y fehacientemente dicha determinación a la ORGANIZACIÓN y a la INSTITUCIÓN EDUCATIVA a la que pertenece el PASANTE. ------------------------------------------------------</w:t>
-      </w:r>
-    </w:p>
-    <w:p>
-      <w:pPr>
-        <w:spacing w:before="120" w:after="120" w:line="240" w:lineRule="auto"/>
+          <w:rFonts w:eastAsia="Times New Roman" w:cs="Times New Roman" w:ascii="Times New Roman" w:hAnsi="Times New Roman"/>
+          <w:color w:val="000000"/>
+          <w:sz w:val="24"/>
+          <w:szCs w:val="24"/>
+        </w:rPr>
+        <w:t xml:space="preserve"> con la sola formalidad de comunicar circunstanciada y </w:t>
+      </w:r>
+      <w:r>
+        <w:rPr>
+          <w:rFonts w:eastAsia="Times New Roman" w:cs="Times New Roman" w:ascii="Times New Roman" w:hAnsi="Times New Roman"/>
+          <w:color w:val="000000"/>
+          <w:sz w:val="24"/>
+          <w:szCs w:val="24"/>
+          <w:u w:val="none"/>
+        </w:rPr>
+        <w:t>fehacientemente</w:t>
+      </w:r>
+      <w:r>
+        <w:rPr>
+          <w:rFonts w:eastAsia="Times New Roman" w:cs="Times New Roman" w:ascii="Times New Roman" w:hAnsi="Times New Roman"/>
+          <w:color w:val="000000"/>
+          <w:sz w:val="24"/>
+          <w:szCs w:val="24"/>
+        </w:rPr>
+        <w:t xml:space="preserve"> dicha determinación a la ORGANIZACIÓN y a la INSTITUCIÓN EDUCATIVA a la que pertenece el PASANTE. ------------------------------------------------------</w:t>
+      </w:r>
+    </w:p>
+    <w:p>
+      <w:pPr>
+        <w:pStyle w:val="Normal"/>
+        <w:spacing w:lineRule="auto" w:line="240" w:before="120" w:after="120"/>
         <w:ind w:left="0" w:hanging="2"/>
         <w:jc w:val="both"/>
         <w:rPr>
-          <w:rFonts w:ascii="Times New Roman" w:eastAsia="Times New Roman" w:hAnsi="Times New Roman" w:cs="Times New Roman"/>
-          <w:color w:val="000000"/>
-          <w:sz w:val="24"/>
-          <w:szCs w:val="24"/>
-        </w:rPr>
-      </w:pPr>
-      <w:r>
-        <w:rPr>
-          <w:rFonts w:ascii="Times New Roman" w:eastAsia="Times New Roman" w:hAnsi="Times New Roman" w:cs="Times New Roman"/>
+          <w:rFonts w:ascii="Times New Roman" w:hAnsi="Times New Roman" w:eastAsia="Times New Roman" w:cs="Times New Roman"/>
+          <w:color w:val="000000"/>
+          <w:sz w:val="24"/>
+          <w:szCs w:val="24"/>
+        </w:rPr>
+      </w:pPr>
+      <w:r>
+        <w:rPr>
+          <w:rFonts w:eastAsia="Times New Roman" w:cs="Times New Roman" w:ascii="Times New Roman" w:hAnsi="Times New Roman"/>
           <w:b/>
           <w:sz w:val="24"/>
           <w:szCs w:val="24"/>
@@ -1425,7 +1238,7 @@
       </w:r>
       <w:r>
         <w:rPr>
-          <w:rFonts w:ascii="Times New Roman" w:eastAsia="Times New Roman" w:hAnsi="Times New Roman" w:cs="Times New Roman"/>
+          <w:rFonts w:eastAsia="Times New Roman" w:cs="Times New Roman" w:ascii="Times New Roman" w:hAnsi="Times New Roman"/>
           <w:sz w:val="24"/>
           <w:szCs w:val="24"/>
         </w:rPr>
@@ -1434,18 +1247,19 @@
     </w:p>
     <w:p>
       <w:pPr>
-        <w:spacing w:after="0" w:line="240" w:lineRule="auto"/>
+        <w:pStyle w:val="Normal"/>
+        <w:spacing w:lineRule="auto" w:line="240" w:before="0" w:after="0"/>
         <w:ind w:left="0" w:hanging="2"/>
         <w:jc w:val="both"/>
         <w:rPr>
-          <w:rFonts w:ascii="Times New Roman" w:eastAsia="Times New Roman" w:hAnsi="Times New Roman" w:cs="Times New Roman"/>
-          <w:sz w:val="24"/>
-          <w:szCs w:val="24"/>
-        </w:rPr>
-      </w:pPr>
-      <w:r>
-        <w:rPr>
-          <w:rFonts w:ascii="Times New Roman" w:eastAsia="Times New Roman" w:hAnsi="Times New Roman" w:cs="Times New Roman"/>
+          <w:rFonts w:ascii="Times New Roman" w:hAnsi="Times New Roman" w:eastAsia="Times New Roman" w:cs="Times New Roman"/>
+          <w:sz w:val="24"/>
+          <w:szCs w:val="24"/>
+        </w:rPr>
+      </w:pPr>
+      <w:r>
+        <w:rPr>
+          <w:rFonts w:eastAsia="Times New Roman" w:cs="Times New Roman" w:ascii="Times New Roman" w:hAnsi="Times New Roman"/>
           <w:b/>
           <w:sz w:val="24"/>
           <w:szCs w:val="24"/>
@@ -1454,7 +1268,7 @@
       </w:r>
       <w:r>
         <w:rPr>
-          <w:rFonts w:ascii="Times New Roman" w:eastAsia="Times New Roman" w:hAnsi="Times New Roman" w:cs="Times New Roman"/>
+          <w:rFonts w:eastAsia="Times New Roman" w:cs="Times New Roman" w:ascii="Times New Roman" w:hAnsi="Times New Roman"/>
           <w:b/>
           <w:color w:val="000000"/>
           <w:sz w:val="24"/>
@@ -1464,7 +1278,7 @@
       </w:r>
       <w:r>
         <w:rPr>
-          <w:rFonts w:ascii="Times New Roman" w:eastAsia="Times New Roman" w:hAnsi="Times New Roman" w:cs="Times New Roman"/>
+          <w:rFonts w:eastAsia="Times New Roman" w:cs="Times New Roman" w:ascii="Times New Roman" w:hAnsi="Times New Roman"/>
           <w:sz w:val="24"/>
           <w:szCs w:val="24"/>
         </w:rPr>
@@ -1473,19 +1287,20 @@
     </w:p>
     <w:p>
       <w:pPr>
-        <w:spacing w:before="120" w:after="0" w:line="240" w:lineRule="auto"/>
+        <w:pStyle w:val="Normal"/>
+        <w:spacing w:lineRule="auto" w:line="240" w:before="120" w:after="0"/>
         <w:ind w:left="0" w:hanging="2"/>
         <w:jc w:val="both"/>
         <w:rPr>
-          <w:rFonts w:ascii="Times New Roman" w:eastAsia="Times New Roman" w:hAnsi="Times New Roman" w:cs="Times New Roman"/>
-          <w:color w:val="000000"/>
-          <w:sz w:val="24"/>
-          <w:szCs w:val="24"/>
-        </w:rPr>
-      </w:pPr>
-      <w:r>
-        <w:rPr>
-          <w:rFonts w:ascii="Times New Roman" w:eastAsia="Times New Roman" w:hAnsi="Times New Roman" w:cs="Times New Roman"/>
+          <w:rFonts w:ascii="Times New Roman" w:hAnsi="Times New Roman" w:eastAsia="Times New Roman" w:cs="Times New Roman"/>
+          <w:color w:val="000000"/>
+          <w:sz w:val="24"/>
+          <w:szCs w:val="24"/>
+        </w:rPr>
+      </w:pPr>
+      <w:r>
+        <w:rPr>
+          <w:rFonts w:eastAsia="Times New Roman" w:cs="Times New Roman" w:ascii="Times New Roman" w:hAnsi="Times New Roman"/>
           <w:b/>
           <w:sz w:val="24"/>
           <w:szCs w:val="24"/>
@@ -1494,7 +1309,7 @@
       </w:r>
       <w:r>
         <w:rPr>
-          <w:rFonts w:ascii="Times New Roman" w:eastAsia="Times New Roman" w:hAnsi="Times New Roman" w:cs="Times New Roman"/>
+          <w:rFonts w:eastAsia="Times New Roman" w:cs="Times New Roman" w:ascii="Times New Roman" w:hAnsi="Times New Roman"/>
           <w:color w:val="000000"/>
           <w:sz w:val="24"/>
           <w:szCs w:val="24"/>
@@ -1504,18 +1319,19 @@
     </w:p>
     <w:p>
       <w:pPr>
-        <w:spacing w:before="120" w:after="0" w:line="240" w:lineRule="auto"/>
+        <w:pStyle w:val="Normal"/>
+        <w:spacing w:lineRule="auto" w:line="240" w:before="120" w:after="0"/>
         <w:ind w:left="0" w:hanging="2"/>
         <w:jc w:val="both"/>
         <w:rPr>
-          <w:rFonts w:ascii="Times New Roman" w:eastAsia="Times New Roman" w:hAnsi="Times New Roman" w:cs="Times New Roman"/>
-          <w:sz w:val="24"/>
-          <w:szCs w:val="24"/>
-        </w:rPr>
-      </w:pPr>
-      <w:r>
-        <w:rPr>
-          <w:rFonts w:ascii="Times New Roman" w:eastAsia="Times New Roman" w:hAnsi="Times New Roman" w:cs="Times New Roman"/>
+          <w:rFonts w:ascii="Times New Roman" w:hAnsi="Times New Roman" w:eastAsia="Times New Roman" w:cs="Times New Roman"/>
+          <w:sz w:val="24"/>
+          <w:szCs w:val="24"/>
+        </w:rPr>
+      </w:pPr>
+      <w:r>
+        <w:rPr>
+          <w:rFonts w:eastAsia="Times New Roman" w:cs="Times New Roman" w:ascii="Times New Roman" w:hAnsi="Times New Roman"/>
           <w:b/>
           <w:color w:val="000000"/>
           <w:sz w:val="24"/>
@@ -1525,37 +1341,29 @@
       </w:r>
       <w:r>
         <w:rPr>
-          <w:rFonts w:ascii="Times New Roman" w:eastAsia="Times New Roman" w:hAnsi="Times New Roman" w:cs="Times New Roman"/>
-          <w:sz w:val="24"/>
-          <w:szCs w:val="24"/>
-        </w:rPr>
-        <w:t xml:space="preserve">Las partes convienen que EL PASANTE y LA INSTITUCIÓN EDUCATIVA se liberan de toda responsabilidad por el deterioro normal y ordinario, parcial o </w:t>
-      </w:r>
-      <w:r>
-        <w:rPr>
-          <w:rFonts w:ascii="Times New Roman" w:eastAsia="Times New Roman" w:hAnsi="Times New Roman" w:cs="Times New Roman"/>
-          <w:sz w:val="24"/>
-          <w:szCs w:val="24"/>
-        </w:rPr>
-        <w:lastRenderedPageBreak/>
-        <w:t>total, de elementos, cosas o maquinaria que LA ORGANIZACIÓN afecte para el desarrollo de la pasantía. -----------------------------------------------------------------------------------------------</w:t>
-      </w:r>
-    </w:p>
-    <w:p>
-      <w:pPr>
-        <w:spacing w:before="120" w:after="120" w:line="240" w:lineRule="auto"/>
+          <w:rFonts w:eastAsia="Times New Roman" w:cs="Times New Roman" w:ascii="Times New Roman" w:hAnsi="Times New Roman"/>
+          <w:sz w:val="24"/>
+          <w:szCs w:val="24"/>
+        </w:rPr>
+        <w:t>Las partes convienen que EL PASANTE y LA INSTITUCIÓN EDUCATIVA se liberan de toda responsabilidad por el deterioro normal y ordinario, parcial o total, de elementos, cosas o maquinaria que LA ORGANIZACIÓN afecte para el desarrollo de la pasantía. -----------------------------------------------------------------------------------------------</w:t>
+      </w:r>
+    </w:p>
+    <w:p>
+      <w:pPr>
+        <w:pStyle w:val="Normal"/>
+        <w:spacing w:lineRule="auto" w:line="240" w:before="120" w:after="120"/>
         <w:ind w:left="0" w:hanging="2"/>
         <w:jc w:val="both"/>
         <w:rPr>
-          <w:rFonts w:ascii="Times New Roman" w:eastAsia="Times New Roman" w:hAnsi="Times New Roman" w:cs="Times New Roman"/>
-          <w:color w:val="000000"/>
-          <w:sz w:val="24"/>
-          <w:szCs w:val="24"/>
-        </w:rPr>
-      </w:pPr>
-      <w:r>
-        <w:rPr>
-          <w:rFonts w:ascii="Times New Roman" w:eastAsia="Times New Roman" w:hAnsi="Times New Roman" w:cs="Times New Roman"/>
+          <w:rFonts w:ascii="Times New Roman" w:hAnsi="Times New Roman" w:eastAsia="Times New Roman" w:cs="Times New Roman"/>
+          <w:color w:val="000000"/>
+          <w:sz w:val="24"/>
+          <w:szCs w:val="24"/>
+        </w:rPr>
+      </w:pPr>
+      <w:r>
+        <w:rPr>
+          <w:rFonts w:eastAsia="Times New Roman" w:cs="Times New Roman" w:ascii="Times New Roman" w:hAnsi="Times New Roman"/>
           <w:b/>
           <w:color w:val="000000"/>
           <w:sz w:val="24"/>
@@ -1565,24 +1373,24 @@
       </w:r>
       <w:r>
         <w:rPr>
-          <w:rFonts w:ascii="Times New Roman" w:eastAsia="Times New Roman" w:hAnsi="Times New Roman" w:cs="Times New Roman"/>
-          <w:color w:val="000000"/>
-          <w:sz w:val="24"/>
-          <w:szCs w:val="24"/>
-        </w:rPr>
-        <w:t xml:space="preserve">La INSTITUCIÓN EDUCATIVA designa a </w:t>
-      </w:r>
-      <w:r>
-        <w:rPr>
-          <w:rFonts w:ascii="Times New Roman" w:eastAsia="Times New Roman" w:hAnsi="Times New Roman" w:cs="Times New Roman"/>
-          <w:sz w:val="24"/>
-          <w:szCs w:val="24"/>
-        </w:rPr>
-        <w:t xml:space="preserve">Frattin Juan </w:t>
-      </w:r>
-      <w:r>
-        <w:rPr>
-          <w:rFonts w:ascii="Times New Roman" w:eastAsia="Times New Roman" w:hAnsi="Times New Roman" w:cs="Times New Roman"/>
+          <w:rFonts w:eastAsia="Times New Roman" w:cs="Times New Roman" w:ascii="Times New Roman" w:hAnsi="Times New Roman"/>
+          <w:color w:val="000000"/>
+          <w:sz w:val="24"/>
+          <w:szCs w:val="24"/>
+        </w:rPr>
+        <w:t>La INSTITUCIÓN EDUCATIVA designa a Frattin Juan</w:t>
+      </w:r>
+      <w:r>
+        <w:rPr>
+          <w:rFonts w:eastAsia="Times New Roman" w:cs="Times New Roman" w:ascii="Times New Roman" w:hAnsi="Times New Roman"/>
+          <w:sz w:val="24"/>
+          <w:szCs w:val="24"/>
+        </w:rPr>
+        <w:t xml:space="preserve"> </w:t>
+      </w:r>
+      <w:r>
+        <w:rPr>
+          <w:rFonts w:eastAsia="Times New Roman" w:cs="Times New Roman" w:ascii="Times New Roman" w:hAnsi="Times New Roman"/>
           <w:color w:val="000000"/>
           <w:sz w:val="24"/>
           <w:szCs w:val="24"/>
@@ -1591,7 +1399,7 @@
       </w:r>
       <w:r>
         <w:rPr>
-          <w:rFonts w:ascii="Times New Roman" w:eastAsia="Times New Roman" w:hAnsi="Times New Roman" w:cs="Times New Roman"/>
+          <w:rFonts w:eastAsia="Times New Roman" w:cs="Times New Roman" w:ascii="Times New Roman" w:hAnsi="Times New Roman"/>
           <w:sz w:val="24"/>
           <w:szCs w:val="24"/>
         </w:rPr>
@@ -1599,7 +1407,7 @@
       </w:r>
       <w:r>
         <w:rPr>
-          <w:rFonts w:ascii="Times New Roman" w:eastAsia="Times New Roman" w:hAnsi="Times New Roman" w:cs="Times New Roman"/>
+          <w:rFonts w:eastAsia="Times New Roman" w:cs="Times New Roman" w:ascii="Times New Roman" w:hAnsi="Times New Roman"/>
           <w:color w:val="000000"/>
           <w:sz w:val="24"/>
           <w:szCs w:val="24"/>
@@ -1608,7 +1416,7 @@
       </w:r>
       <w:r>
         <w:rPr>
-          <w:rFonts w:ascii="Times New Roman" w:eastAsia="Times New Roman" w:hAnsi="Times New Roman" w:cs="Times New Roman"/>
+          <w:rFonts w:eastAsia="Times New Roman" w:cs="Times New Roman" w:ascii="Times New Roman" w:hAnsi="Times New Roman"/>
           <w:b/>
           <w:color w:val="000000"/>
           <w:sz w:val="24"/>
@@ -1618,7 +1426,7 @@
       </w:r>
       <w:r>
         <w:rPr>
-          <w:rFonts w:ascii="Times New Roman" w:eastAsia="Times New Roman" w:hAnsi="Times New Roman" w:cs="Times New Roman"/>
+          <w:rFonts w:eastAsia="Times New Roman" w:cs="Times New Roman" w:ascii="Times New Roman" w:hAnsi="Times New Roman"/>
           <w:color w:val="000000"/>
           <w:sz w:val="24"/>
           <w:szCs w:val="24"/>
@@ -1627,7 +1435,7 @@
       </w:r>
       <w:r>
         <w:rPr>
-          <w:rFonts w:ascii="Times New Roman" w:eastAsia="Times New Roman" w:hAnsi="Times New Roman" w:cs="Times New Roman"/>
+          <w:rFonts w:eastAsia="Times New Roman" w:cs="Times New Roman" w:ascii="Times New Roman" w:hAnsi="Times New Roman"/>
           <w:sz w:val="24"/>
           <w:szCs w:val="24"/>
         </w:rPr>
@@ -1635,7 +1443,7 @@
       </w:r>
       <w:r>
         <w:rPr>
-          <w:rFonts w:ascii="Times New Roman" w:eastAsia="Times New Roman" w:hAnsi="Times New Roman" w:cs="Times New Roman"/>
+          <w:rFonts w:eastAsia="Times New Roman" w:cs="Times New Roman" w:ascii="Times New Roman" w:hAnsi="Times New Roman"/>
           <w:color w:val="000000"/>
           <w:sz w:val="24"/>
           <w:szCs w:val="24"/>
@@ -1644,7 +1452,7 @@
       </w:r>
       <w:r>
         <w:rPr>
-          <w:rFonts w:ascii="Times New Roman" w:eastAsia="Times New Roman" w:hAnsi="Times New Roman" w:cs="Times New Roman"/>
+          <w:rFonts w:eastAsia="Times New Roman" w:cs="Times New Roman" w:ascii="Times New Roman" w:hAnsi="Times New Roman"/>
           <w:b/>
           <w:color w:val="000000"/>
           <w:sz w:val="24"/>
@@ -1654,29 +1462,30 @@
       </w:r>
       <w:r>
         <w:rPr>
-          <w:rFonts w:ascii="Times New Roman" w:eastAsia="Times New Roman" w:hAnsi="Times New Roman" w:cs="Times New Roman"/>
-          <w:color w:val="000000"/>
-          <w:sz w:val="24"/>
-          <w:szCs w:val="24"/>
-        </w:rPr>
-        <w:t xml:space="preserve"> para que en forma conjunta realicen la supervisión, coordinación, orientación, seguimiento y evaluación de la PASANTÍA de que se trata. ---------</w:t>
-      </w:r>
-    </w:p>
-    <w:p>
-      <w:pPr>
-        <w:spacing w:before="120" w:after="120" w:line="240" w:lineRule="auto"/>
+          <w:rFonts w:eastAsia="Times New Roman" w:cs="Times New Roman" w:ascii="Times New Roman" w:hAnsi="Times New Roman"/>
+          <w:color w:val="000000"/>
+          <w:sz w:val="24"/>
+          <w:szCs w:val="24"/>
+        </w:rPr>
+        <w:t xml:space="preserve">  para que en forma conjunta realicen la supervisión, coordinación, orientación, seguimiento y evaluación de la PASANTÍA de que se trata. ---------</w:t>
+      </w:r>
+    </w:p>
+    <w:p>
+      <w:pPr>
+        <w:pStyle w:val="Normal"/>
+        <w:spacing w:lineRule="auto" w:line="240" w:before="120" w:after="120"/>
         <w:ind w:left="0" w:hanging="2"/>
         <w:jc w:val="both"/>
         <w:rPr>
-          <w:rFonts w:ascii="Times New Roman" w:eastAsia="Times New Roman" w:hAnsi="Times New Roman" w:cs="Times New Roman"/>
-          <w:color w:val="000000"/>
-          <w:sz w:val="24"/>
-          <w:szCs w:val="24"/>
-        </w:rPr>
-      </w:pPr>
-      <w:r>
-        <w:rPr>
-          <w:rFonts w:ascii="Times New Roman" w:eastAsia="Times New Roman" w:hAnsi="Times New Roman" w:cs="Times New Roman"/>
+          <w:rFonts w:ascii="Times New Roman" w:hAnsi="Times New Roman" w:eastAsia="Times New Roman" w:cs="Times New Roman"/>
+          <w:color w:val="000000"/>
+          <w:sz w:val="24"/>
+          <w:szCs w:val="24"/>
+        </w:rPr>
+      </w:pPr>
+      <w:r>
+        <w:rPr>
+          <w:rFonts w:eastAsia="Times New Roman" w:cs="Times New Roman" w:ascii="Times New Roman" w:hAnsi="Times New Roman"/>
           <w:b/>
           <w:color w:val="000000"/>
           <w:sz w:val="24"/>
@@ -1686,7 +1495,7 @@
       </w:r>
       <w:r>
         <w:rPr>
-          <w:rFonts w:ascii="Times New Roman" w:eastAsia="Times New Roman" w:hAnsi="Times New Roman" w:cs="Times New Roman"/>
+          <w:rFonts w:eastAsia="Times New Roman" w:cs="Times New Roman" w:ascii="Times New Roman" w:hAnsi="Times New Roman"/>
           <w:color w:val="000000"/>
           <w:sz w:val="24"/>
           <w:szCs w:val="24"/>
@@ -1696,19 +1505,20 @@
     </w:p>
     <w:p>
       <w:pPr>
-        <w:spacing w:before="120" w:after="120" w:line="240" w:lineRule="auto"/>
+        <w:pStyle w:val="Normal"/>
+        <w:spacing w:lineRule="auto" w:line="240" w:before="120" w:after="120"/>
         <w:ind w:left="0" w:hanging="2"/>
         <w:jc w:val="both"/>
         <w:rPr>
-          <w:rFonts w:ascii="Times New Roman" w:eastAsia="Times New Roman" w:hAnsi="Times New Roman" w:cs="Times New Roman"/>
-          <w:color w:val="000000"/>
-          <w:sz w:val="24"/>
-          <w:szCs w:val="24"/>
-        </w:rPr>
-      </w:pPr>
-      <w:r>
-        <w:rPr>
-          <w:rFonts w:ascii="Times New Roman" w:eastAsia="Times New Roman" w:hAnsi="Times New Roman" w:cs="Times New Roman"/>
+          <w:rFonts w:ascii="Times New Roman" w:hAnsi="Times New Roman" w:eastAsia="Times New Roman" w:cs="Times New Roman"/>
+          <w:color w:val="000000"/>
+          <w:sz w:val="24"/>
+          <w:szCs w:val="24"/>
+        </w:rPr>
+      </w:pPr>
+      <w:r>
+        <w:rPr>
+          <w:rFonts w:eastAsia="Times New Roman" w:cs="Times New Roman" w:ascii="Times New Roman" w:hAnsi="Times New Roman"/>
           <w:b/>
           <w:sz w:val="24"/>
           <w:szCs w:val="24"/>
@@ -1717,7 +1527,7 @@
       </w:r>
       <w:r>
         <w:rPr>
-          <w:rFonts w:ascii="Times New Roman" w:eastAsia="Times New Roman" w:hAnsi="Times New Roman" w:cs="Times New Roman"/>
+          <w:rFonts w:eastAsia="Times New Roman" w:cs="Times New Roman" w:ascii="Times New Roman" w:hAnsi="Times New Roman"/>
           <w:sz w:val="24"/>
           <w:szCs w:val="24"/>
         </w:rPr>
@@ -1725,7 +1535,7 @@
       </w:r>
       <w:r>
         <w:rPr>
-          <w:rFonts w:ascii="Times New Roman" w:eastAsia="Times New Roman" w:hAnsi="Times New Roman" w:cs="Times New Roman"/>
+          <w:rFonts w:eastAsia="Times New Roman" w:cs="Times New Roman" w:ascii="Times New Roman" w:hAnsi="Times New Roman"/>
           <w:b/>
           <w:sz w:val="24"/>
           <w:szCs w:val="24"/>
@@ -1734,7 +1544,7 @@
       </w:r>
       <w:r>
         <w:rPr>
-          <w:rFonts w:ascii="Times New Roman" w:eastAsia="Times New Roman" w:hAnsi="Times New Roman" w:cs="Times New Roman"/>
+          <w:rFonts w:eastAsia="Times New Roman" w:cs="Times New Roman" w:ascii="Times New Roman" w:hAnsi="Times New Roman"/>
           <w:sz w:val="24"/>
           <w:szCs w:val="24"/>
         </w:rPr>
@@ -1742,7 +1552,7 @@
       </w:r>
       <w:r>
         <w:rPr>
-          <w:rFonts w:ascii="Times New Roman" w:eastAsia="Times New Roman" w:hAnsi="Times New Roman" w:cs="Times New Roman"/>
+          <w:rFonts w:eastAsia="Times New Roman" w:cs="Times New Roman" w:ascii="Times New Roman" w:hAnsi="Times New Roman"/>
           <w:color w:val="000000"/>
           <w:sz w:val="24"/>
           <w:szCs w:val="24"/>
@@ -1752,18 +1562,19 @@
     </w:p>
     <w:p>
       <w:pPr>
-        <w:spacing w:after="0" w:line="240" w:lineRule="auto"/>
+        <w:pStyle w:val="Normal"/>
+        <w:spacing w:lineRule="auto" w:line="240" w:before="0" w:after="0"/>
         <w:ind w:left="0" w:hanging="2"/>
         <w:jc w:val="both"/>
         <w:rPr>
-          <w:rFonts w:ascii="Times New Roman" w:eastAsia="Times New Roman" w:hAnsi="Times New Roman" w:cs="Times New Roman"/>
-          <w:sz w:val="24"/>
-          <w:szCs w:val="24"/>
-        </w:rPr>
-      </w:pPr>
-      <w:r>
-        <w:rPr>
-          <w:rFonts w:ascii="Times New Roman" w:eastAsia="Times New Roman" w:hAnsi="Times New Roman" w:cs="Times New Roman"/>
+          <w:rFonts w:ascii="Times New Roman" w:hAnsi="Times New Roman" w:eastAsia="Times New Roman" w:cs="Times New Roman"/>
+          <w:sz w:val="24"/>
+          <w:szCs w:val="24"/>
+        </w:rPr>
+      </w:pPr>
+      <w:r>
+        <w:rPr>
+          <w:rFonts w:eastAsia="Times New Roman" w:cs="Times New Roman" w:ascii="Times New Roman" w:hAnsi="Times New Roman"/>
           <w:b/>
           <w:sz w:val="24"/>
           <w:szCs w:val="24"/>
@@ -1772,7 +1583,7 @@
       </w:r>
       <w:r>
         <w:rPr>
-          <w:rFonts w:ascii="Times New Roman" w:eastAsia="Times New Roman" w:hAnsi="Times New Roman" w:cs="Times New Roman"/>
+          <w:rFonts w:eastAsia="Times New Roman" w:cs="Times New Roman" w:ascii="Times New Roman" w:hAnsi="Times New Roman"/>
           <w:sz w:val="24"/>
           <w:szCs w:val="24"/>
         </w:rPr>
@@ -1781,19 +1592,20 @@
     </w:p>
     <w:p>
       <w:pPr>
-        <w:spacing w:before="120" w:after="120" w:line="240" w:lineRule="auto"/>
+        <w:pStyle w:val="Normal"/>
+        <w:spacing w:lineRule="auto" w:line="240" w:before="120" w:after="120"/>
         <w:ind w:left="0" w:hanging="2"/>
         <w:jc w:val="both"/>
         <w:rPr>
-          <w:rFonts w:ascii="Times New Roman" w:eastAsia="Times New Roman" w:hAnsi="Times New Roman" w:cs="Times New Roman"/>
-          <w:color w:val="000000"/>
-          <w:sz w:val="24"/>
-          <w:szCs w:val="24"/>
-        </w:rPr>
-      </w:pPr>
-      <w:r>
-        <w:rPr>
-          <w:rFonts w:ascii="Times New Roman" w:eastAsia="Times New Roman" w:hAnsi="Times New Roman" w:cs="Times New Roman"/>
+          <w:rFonts w:ascii="Times New Roman" w:hAnsi="Times New Roman" w:eastAsia="Times New Roman" w:cs="Times New Roman"/>
+          <w:color w:val="000000"/>
+          <w:sz w:val="24"/>
+          <w:szCs w:val="24"/>
+        </w:rPr>
+      </w:pPr>
+      <w:r>
+        <w:rPr>
+          <w:rFonts w:eastAsia="Times New Roman" w:cs="Times New Roman" w:ascii="Times New Roman" w:hAnsi="Times New Roman"/>
           <w:b/>
           <w:color w:val="000000"/>
           <w:sz w:val="24"/>
@@ -1803,7 +1615,7 @@
       </w:r>
       <w:r>
         <w:rPr>
-          <w:rFonts w:ascii="Times New Roman" w:eastAsia="Times New Roman" w:hAnsi="Times New Roman" w:cs="Times New Roman"/>
+          <w:rFonts w:eastAsia="Times New Roman" w:cs="Times New Roman" w:ascii="Times New Roman" w:hAnsi="Times New Roman"/>
           <w:color w:val="000000"/>
           <w:sz w:val="24"/>
           <w:szCs w:val="24"/>
@@ -1813,19 +1625,20 @@
     </w:p>
     <w:p>
       <w:pPr>
-        <w:spacing w:before="120" w:after="120" w:line="240" w:lineRule="auto"/>
+        <w:pStyle w:val="Normal"/>
+        <w:spacing w:lineRule="auto" w:line="240" w:before="120" w:after="120"/>
         <w:ind w:left="0" w:hanging="2"/>
         <w:jc w:val="both"/>
         <w:rPr>
-          <w:rFonts w:ascii="Times New Roman" w:eastAsia="Times New Roman" w:hAnsi="Times New Roman" w:cs="Times New Roman"/>
-          <w:color w:val="000000"/>
-          <w:sz w:val="24"/>
-          <w:szCs w:val="24"/>
-        </w:rPr>
-      </w:pPr>
-      <w:r>
-        <w:rPr>
-          <w:rFonts w:ascii="Times New Roman" w:eastAsia="Times New Roman" w:hAnsi="Times New Roman" w:cs="Times New Roman"/>
+          <w:rFonts w:ascii="Times New Roman" w:hAnsi="Times New Roman" w:eastAsia="Times New Roman" w:cs="Times New Roman"/>
+          <w:color w:val="000000"/>
+          <w:sz w:val="24"/>
+          <w:szCs w:val="24"/>
+        </w:rPr>
+      </w:pPr>
+      <w:r>
+        <w:rPr>
+          <w:rFonts w:eastAsia="Times New Roman" w:cs="Times New Roman" w:ascii="Times New Roman" w:hAnsi="Times New Roman"/>
           <w:b/>
           <w:color w:val="000000"/>
           <w:sz w:val="24"/>
@@ -1835,7 +1648,7 @@
       </w:r>
       <w:r>
         <w:rPr>
-          <w:rFonts w:ascii="Times New Roman" w:eastAsia="Times New Roman" w:hAnsi="Times New Roman" w:cs="Times New Roman"/>
+          <w:rFonts w:eastAsia="Times New Roman" w:cs="Times New Roman" w:ascii="Times New Roman" w:hAnsi="Times New Roman"/>
           <w:color w:val="000000"/>
           <w:sz w:val="24"/>
           <w:szCs w:val="24"/>
@@ -1845,19 +1658,20 @@
     </w:p>
     <w:p>
       <w:pPr>
-        <w:spacing w:after="0" w:line="240" w:lineRule="auto"/>
+        <w:pStyle w:val="Normal"/>
+        <w:spacing w:lineRule="auto" w:line="240" w:before="0" w:after="0"/>
         <w:ind w:left="0" w:hanging="2"/>
         <w:jc w:val="both"/>
         <w:rPr>
-          <w:rFonts w:ascii="Times New Roman" w:eastAsia="Times New Roman" w:hAnsi="Times New Roman" w:cs="Times New Roman"/>
-          <w:color w:val="000000"/>
-          <w:sz w:val="24"/>
-          <w:szCs w:val="24"/>
-        </w:rPr>
-      </w:pPr>
-      <w:r>
-        <w:rPr>
-          <w:rFonts w:ascii="Times New Roman" w:eastAsia="Times New Roman" w:hAnsi="Times New Roman" w:cs="Times New Roman"/>
+          <w:rFonts w:ascii="Times New Roman" w:hAnsi="Times New Roman" w:eastAsia="Times New Roman" w:cs="Times New Roman"/>
+          <w:color w:val="000000"/>
+          <w:sz w:val="24"/>
+          <w:szCs w:val="24"/>
+        </w:rPr>
+      </w:pPr>
+      <w:r>
+        <w:rPr>
+          <w:rFonts w:eastAsia="Times New Roman" w:cs="Times New Roman" w:ascii="Times New Roman" w:hAnsi="Times New Roman"/>
           <w:b/>
           <w:color w:val="000000"/>
           <w:sz w:val="24"/>
@@ -1867,447 +1681,363 @@
       </w:r>
       <w:r>
         <w:rPr>
-          <w:rFonts w:ascii="Times New Roman" w:eastAsia="Times New Roman" w:hAnsi="Times New Roman" w:cs="Times New Roman"/>
-          <w:color w:val="000000"/>
-          <w:sz w:val="24"/>
-          <w:szCs w:val="24"/>
-        </w:rPr>
-        <w:t xml:space="preserve"> El presente Convenio Anexo será elevado oportunamente por la INSTITUCIÓN EDUCATIVA para su aprobación por la Autoridad de Aplicación, de acuerdo con el </w:t>
-      </w:r>
-      <w:proofErr w:type="spellStart"/>
-      <w:r>
-        <w:rPr>
-          <w:rFonts w:ascii="Times New Roman" w:eastAsia="Times New Roman" w:hAnsi="Times New Roman" w:cs="Times New Roman"/>
-          <w:color w:val="000000"/>
-          <w:sz w:val="24"/>
-          <w:szCs w:val="24"/>
-        </w:rPr>
-        <w:t>cu</w:t>
+          <w:rFonts w:eastAsia="Times New Roman" w:cs="Times New Roman" w:ascii="Times New Roman" w:hAnsi="Times New Roman"/>
+          <w:color w:val="000000"/>
+          <w:sz w:val="24"/>
+          <w:szCs w:val="24"/>
+        </w:rPr>
+        <w:t xml:space="preserve"> El presente Convenio Anexo será elevado oportunamente por la INSTITUCIÓN EDUCATIVA para su aprobación por la Autoridad de Aplicación, de acuerdo con el cursograma establecido. ---------------------------------------------------------------------------</w:t>
+      </w:r>
+    </w:p>
+    <w:p>
+      <w:pPr>
+        <w:pStyle w:val="Normal"/>
+        <w:spacing w:lineRule="auto" w:line="240" w:before="120" w:after="120"/>
+        <w:ind w:left="0" w:hanging="2"/>
+        <w:jc w:val="both"/>
+        <w:rPr>
+          <w:rFonts w:ascii="Times New Roman" w:hAnsi="Times New Roman" w:eastAsia="Times New Roman" w:cs="Times New Roman"/>
+          <w:color w:val="000000"/>
+          <w:sz w:val="24"/>
+          <w:szCs w:val="24"/>
+        </w:rPr>
+      </w:pPr>
+      <w:r>
+        <w:rPr>
+          <w:rFonts w:eastAsia="Times New Roman" w:cs="Times New Roman" w:ascii="Times New Roman" w:hAnsi="Times New Roman"/>
+          <w:color w:val="000000"/>
+          <w:sz w:val="24"/>
+          <w:szCs w:val="24"/>
+        </w:rPr>
+        <w:t xml:space="preserve">En prueba de conformidad, se suscribe un (1) ejemplar a un solo efecto, en la localidad de Córdoba, Provincia de Córdoba, a los </w:t>
+      </w:r>
+      <w:r>
+        <w:rPr>
+          <w:rFonts w:eastAsia="Times New Roman" w:cs="Times New Roman" w:ascii="Times New Roman" w:hAnsi="Times New Roman"/>
+          <w:sz w:val="24"/>
+          <w:szCs w:val="24"/>
+        </w:rPr>
+        <w:t>25</w:t>
+      </w:r>
+      <w:r>
+        <w:rPr>
+          <w:rFonts w:eastAsia="Times New Roman" w:cs="Times New Roman" w:ascii="Times New Roman" w:hAnsi="Times New Roman"/>
+          <w:color w:val="000000"/>
+          <w:sz w:val="24"/>
+          <w:szCs w:val="24"/>
+        </w:rPr>
+        <w:t xml:space="preserve"> (veintinueve) días del mes de Mayo</w:t>
       </w:r>
       <w:bookmarkStart w:id="0" w:name="_GoBack"/>
       <w:bookmarkEnd w:id="0"/>
       <w:r>
         <w:rPr>
-          <w:rFonts w:ascii="Times New Roman" w:eastAsia="Times New Roman" w:hAnsi="Times New Roman" w:cs="Times New Roman"/>
-          <w:color w:val="000000"/>
-          <w:sz w:val="24"/>
-          <w:szCs w:val="24"/>
-        </w:rPr>
-        <w:t>rsograma</w:t>
-      </w:r>
-      <w:proofErr w:type="spellEnd"/>
-      <w:r>
-        <w:rPr>
-          <w:rFonts w:ascii="Times New Roman" w:eastAsia="Times New Roman" w:hAnsi="Times New Roman" w:cs="Times New Roman"/>
-          <w:color w:val="000000"/>
-          <w:sz w:val="24"/>
-          <w:szCs w:val="24"/>
-        </w:rPr>
-        <w:t xml:space="preserve"> establecido. ---------------------------------------------------------------------------</w:t>
-      </w:r>
-    </w:p>
-    <w:p>
-      <w:pPr>
-        <w:spacing w:before="120" w:after="120" w:line="240" w:lineRule="auto"/>
+          <w:rFonts w:eastAsia="Times New Roman" w:cs="Times New Roman" w:ascii="Times New Roman" w:hAnsi="Times New Roman"/>
+          <w:color w:val="000000"/>
+          <w:sz w:val="24"/>
+          <w:szCs w:val="24"/>
+        </w:rPr>
+        <w:t xml:space="preserve"> de dos mil </w:t>
+      </w:r>
+      <w:r>
+        <w:rPr>
+          <w:rFonts w:eastAsia="Times New Roman" w:cs="Times New Roman" w:ascii="Times New Roman" w:hAnsi="Times New Roman"/>
+          <w:sz w:val="24"/>
+          <w:szCs w:val="24"/>
+        </w:rPr>
+        <w:t>veinticuatro</w:t>
+      </w:r>
+      <w:r>
+        <w:rPr>
+          <w:rFonts w:eastAsia="Times New Roman" w:cs="Times New Roman" w:ascii="Times New Roman" w:hAnsi="Times New Roman"/>
+          <w:color w:val="000000"/>
+          <w:sz w:val="24"/>
+          <w:szCs w:val="24"/>
+        </w:rPr>
+        <w:t>. -</w:t>
+      </w:r>
+    </w:p>
+    <w:p>
+      <w:pPr>
+        <w:pStyle w:val="Normal"/>
+        <w:spacing w:lineRule="auto" w:line="240" w:before="120" w:after="120"/>
         <w:ind w:left="0" w:hanging="2"/>
         <w:jc w:val="both"/>
         <w:rPr>
-          <w:rFonts w:ascii="Times New Roman" w:eastAsia="Times New Roman" w:hAnsi="Times New Roman" w:cs="Times New Roman"/>
-          <w:color w:val="000000"/>
-          <w:sz w:val="24"/>
-          <w:szCs w:val="24"/>
-        </w:rPr>
-      </w:pPr>
-      <w:r>
-        <w:rPr>
-          <w:rFonts w:ascii="Times New Roman" w:eastAsia="Times New Roman" w:hAnsi="Times New Roman" w:cs="Times New Roman"/>
-          <w:color w:val="000000"/>
-          <w:sz w:val="24"/>
-          <w:szCs w:val="24"/>
-        </w:rPr>
-        <w:t xml:space="preserve">En prueba de conformidad, se suscribe un (1) ejemplar a un solo efecto, en la localidad de Córdoba, Provincia de Córdoba, a los </w:t>
-      </w:r>
-      <w:r>
-        <w:rPr>
-          <w:rFonts w:ascii="Times New Roman" w:eastAsia="Times New Roman" w:hAnsi="Times New Roman" w:cs="Times New Roman"/>
-          <w:sz w:val="24"/>
-          <w:szCs w:val="24"/>
-        </w:rPr>
-        <w:t>25</w:t>
-      </w:r>
-      <w:r>
-        <w:rPr>
-          <w:rFonts w:ascii="Times New Roman" w:eastAsia="Times New Roman" w:hAnsi="Times New Roman" w:cs="Times New Roman"/>
-          <w:color w:val="000000"/>
-          <w:sz w:val="24"/>
-          <w:szCs w:val="24"/>
-        </w:rPr>
-        <w:t xml:space="preserve"> (</w:t>
-      </w:r>
-      <w:r>
-        <w:rPr>
-          <w:rFonts w:ascii="Times New Roman" w:eastAsia="Times New Roman" w:hAnsi="Times New Roman" w:cs="Times New Roman"/>
-          <w:sz w:val="24"/>
-          <w:szCs w:val="24"/>
-        </w:rPr>
-        <w:t>veinticinco</w:t>
-      </w:r>
-      <w:r>
-        <w:rPr>
-          <w:rFonts w:ascii="Times New Roman" w:eastAsia="Times New Roman" w:hAnsi="Times New Roman" w:cs="Times New Roman"/>
-          <w:color w:val="000000"/>
-          <w:sz w:val="24"/>
-          <w:szCs w:val="24"/>
-        </w:rPr>
-        <w:t xml:space="preserve">) días del mes de </w:t>
-      </w:r>
-      <w:r>
-        <w:rPr>
-          <w:rFonts w:ascii="Times New Roman" w:eastAsia="Times New Roman" w:hAnsi="Times New Roman" w:cs="Times New Roman"/>
-          <w:color w:val="000000"/>
-          <w:sz w:val="24"/>
-          <w:szCs w:val="24"/>
-        </w:rPr>
-        <w:t>mayo</w:t>
-      </w:r>
-      <w:r>
-        <w:rPr>
-          <w:rFonts w:ascii="Times New Roman" w:eastAsia="Times New Roman" w:hAnsi="Times New Roman" w:cs="Times New Roman"/>
-          <w:color w:val="000000"/>
-          <w:sz w:val="24"/>
-          <w:szCs w:val="24"/>
-        </w:rPr>
-        <w:t xml:space="preserve"> de dos mil </w:t>
-      </w:r>
-      <w:r>
-        <w:rPr>
-          <w:rFonts w:ascii="Times New Roman" w:eastAsia="Times New Roman" w:hAnsi="Times New Roman" w:cs="Times New Roman"/>
-          <w:sz w:val="24"/>
-          <w:szCs w:val="24"/>
-        </w:rPr>
-        <w:t>veinti</w:t>
-      </w:r>
-      <w:r>
-        <w:rPr>
-          <w:rFonts w:ascii="Times New Roman" w:eastAsia="Times New Roman" w:hAnsi="Times New Roman" w:cs="Times New Roman"/>
-          <w:sz w:val="24"/>
-          <w:szCs w:val="24"/>
-        </w:rPr>
-        <w:t>cuatro</w:t>
-      </w:r>
-      <w:r>
-        <w:rPr>
-          <w:rFonts w:ascii="Times New Roman" w:eastAsia="Times New Roman" w:hAnsi="Times New Roman" w:cs="Times New Roman"/>
-          <w:color w:val="000000"/>
-          <w:sz w:val="24"/>
-          <w:szCs w:val="24"/>
-        </w:rPr>
-        <w:t>. -</w:t>
-      </w:r>
-    </w:p>
-    <w:p>
-      <w:pPr>
-        <w:spacing w:before="120" w:after="120" w:line="240" w:lineRule="auto"/>
+          <w:rFonts w:ascii="Times New Roman" w:hAnsi="Times New Roman" w:eastAsia="Times New Roman" w:cs="Times New Roman"/>
+          <w:sz w:val="20"/>
+          <w:szCs w:val="20"/>
+        </w:rPr>
+      </w:pPr>
+      <w:r>
+        <w:rPr>
+          <w:rFonts w:eastAsia="Times New Roman" w:cs="Times New Roman" w:ascii="Times New Roman" w:hAnsi="Times New Roman"/>
+          <w:sz w:val="20"/>
+          <w:szCs w:val="20"/>
+        </w:rPr>
+      </w:r>
+    </w:p>
+    <w:p>
+      <w:pPr>
+        <w:pStyle w:val="Normal"/>
+        <w:spacing w:lineRule="auto" w:line="240" w:before="120" w:after="120"/>
         <w:ind w:left="0" w:hanging="2"/>
         <w:jc w:val="both"/>
         <w:rPr>
-          <w:rFonts w:ascii="Times New Roman" w:eastAsia="Times New Roman" w:hAnsi="Times New Roman" w:cs="Times New Roman"/>
+          <w:rFonts w:ascii="Times New Roman" w:hAnsi="Times New Roman" w:eastAsia="Times New Roman" w:cs="Times New Roman"/>
           <w:sz w:val="20"/>
           <w:szCs w:val="20"/>
         </w:rPr>
       </w:pPr>
-    </w:p>
-    <w:p>
-      <w:pPr>
-        <w:spacing w:after="0" w:line="240" w:lineRule="auto"/>
+      <w:r>
+        <w:rPr>
+          <w:rFonts w:eastAsia="Times New Roman" w:cs="Times New Roman" w:ascii="Times New Roman" w:hAnsi="Times New Roman"/>
+          <w:sz w:val="20"/>
+          <w:szCs w:val="20"/>
+        </w:rPr>
+      </w:r>
+    </w:p>
+    <w:p>
+      <w:pPr>
+        <w:pStyle w:val="Normal"/>
+        <w:spacing w:lineRule="auto" w:line="240" w:before="0" w:after="0"/>
         <w:ind w:left="0" w:hanging="2"/>
         <w:jc w:val="center"/>
         <w:rPr>
-          <w:rFonts w:ascii="Times New Roman" w:eastAsia="Times New Roman" w:hAnsi="Times New Roman" w:cs="Times New Roman"/>
+          <w:rFonts w:ascii="Times New Roman" w:hAnsi="Times New Roman" w:eastAsia="Times New Roman" w:cs="Times New Roman"/>
+          <w:color w:val="000000"/>
           <w:sz w:val="20"/>
           <w:szCs w:val="20"/>
         </w:rPr>
       </w:pPr>
-    </w:p>
-    <w:p>
-      <w:pPr>
-        <w:spacing w:after="0" w:line="240" w:lineRule="auto"/>
+      <w:r>
+        <w:rPr>
+          <w:rFonts w:eastAsia="Times New Roman" w:cs="Times New Roman" w:ascii="Times New Roman" w:hAnsi="Times New Roman"/>
+          <w:color w:val="000000"/>
+          <w:sz w:val="20"/>
+          <w:szCs w:val="20"/>
+        </w:rPr>
+        <w:t>___________________        ___________________       __________________     __________________</w:t>
+      </w:r>
+    </w:p>
+    <w:p>
+      <w:pPr>
+        <w:pStyle w:val="Normal"/>
+        <w:spacing w:lineRule="auto" w:line="240" w:before="0" w:after="0"/>
         <w:ind w:left="0" w:hanging="2"/>
         <w:jc w:val="center"/>
         <w:rPr>
-          <w:rFonts w:ascii="Times New Roman" w:eastAsia="Times New Roman" w:hAnsi="Times New Roman" w:cs="Times New Roman"/>
-          <w:color w:val="000000"/>
+          <w:rFonts w:ascii="Times New Roman" w:hAnsi="Times New Roman" w:eastAsia="Times New Roman" w:cs="Times New Roman"/>
           <w:sz w:val="20"/>
           <w:szCs w:val="20"/>
         </w:rPr>
       </w:pPr>
       <w:r>
         <w:rPr>
-          <w:rFonts w:ascii="Times New Roman" w:eastAsia="Times New Roman" w:hAnsi="Times New Roman" w:cs="Times New Roman"/>
-          <w:color w:val="000000"/>
+          <w:rFonts w:eastAsia="Times New Roman" w:cs="Times New Roman" w:ascii="Times New Roman" w:hAnsi="Times New Roman"/>
           <w:sz w:val="20"/>
           <w:szCs w:val="20"/>
         </w:rPr>
-        <w:t>___________________        ___________________       __________________     __________________</w:t>
-      </w:r>
-    </w:p>
-    <w:p>
-      <w:pPr>
-        <w:spacing w:after="0" w:line="240" w:lineRule="auto"/>
+        <w:t xml:space="preserve">Empresa/Organización </w:t>
+        <w:tab/>
+        <w:t xml:space="preserve">   Institución Educativa </w:t>
+        <w:tab/>
+        <w:t xml:space="preserve">       Padre/Madre/Tutor            Alumno Pasante</w:t>
+      </w:r>
+    </w:p>
+    <w:p>
+      <w:pPr>
+        <w:pStyle w:val="Normal"/>
+        <w:spacing w:lineRule="auto" w:line="240" w:before="0" w:after="0"/>
+        <w:ind w:left="0" w:hanging="2"/>
+        <w:jc w:val="both"/>
+        <w:rPr>
+          <w:rFonts w:ascii="Times New Roman" w:hAnsi="Times New Roman" w:eastAsia="Times New Roman" w:cs="Times New Roman"/>
+          <w:sz w:val="20"/>
+          <w:szCs w:val="20"/>
+        </w:rPr>
+      </w:pPr>
+      <w:r>
+        <w:rPr>
+          <w:rFonts w:eastAsia="Times New Roman" w:cs="Times New Roman" w:ascii="Times New Roman" w:hAnsi="Times New Roman"/>
+          <w:sz w:val="20"/>
+          <w:szCs w:val="20"/>
+        </w:rPr>
+      </w:r>
+    </w:p>
+    <w:p>
+      <w:pPr>
+        <w:pStyle w:val="Normal"/>
+        <w:spacing w:lineRule="auto" w:line="240" w:before="0" w:after="0"/>
+        <w:ind w:left="0" w:hanging="2"/>
+        <w:jc w:val="both"/>
+        <w:rPr>
+          <w:rFonts w:ascii="Times New Roman" w:hAnsi="Times New Roman" w:eastAsia="Times New Roman" w:cs="Times New Roman"/>
+          <w:sz w:val="20"/>
+          <w:szCs w:val="20"/>
+        </w:rPr>
+      </w:pPr>
+      <w:r>
+        <w:rPr>
+          <w:rFonts w:eastAsia="Times New Roman" w:cs="Times New Roman" w:ascii="Times New Roman" w:hAnsi="Times New Roman"/>
+          <w:sz w:val="20"/>
+          <w:szCs w:val="20"/>
+        </w:rPr>
+      </w:r>
+    </w:p>
+    <w:p>
+      <w:pPr>
+        <w:pStyle w:val="Normal"/>
+        <w:spacing w:lineRule="auto" w:line="240" w:before="0" w:after="0"/>
+        <w:ind w:left="0" w:hanging="2"/>
+        <w:jc w:val="both"/>
+        <w:rPr>
+          <w:rFonts w:ascii="Times New Roman" w:hAnsi="Times New Roman" w:eastAsia="Times New Roman" w:cs="Times New Roman"/>
+          <w:sz w:val="20"/>
+          <w:szCs w:val="20"/>
+        </w:rPr>
+      </w:pPr>
+      <w:r>
+        <w:rPr>
+          <w:rFonts w:eastAsia="Times New Roman" w:cs="Times New Roman" w:ascii="Times New Roman" w:hAnsi="Times New Roman"/>
+          <w:sz w:val="20"/>
+          <w:szCs w:val="20"/>
+        </w:rPr>
+      </w:r>
+    </w:p>
+    <w:p>
+      <w:pPr>
+        <w:pStyle w:val="Normal"/>
+        <w:spacing w:lineRule="auto" w:line="240" w:before="0" w:after="0"/>
         <w:ind w:left="0" w:hanging="2"/>
         <w:jc w:val="center"/>
         <w:rPr>
-          <w:rFonts w:ascii="Times New Roman" w:eastAsia="Times New Roman" w:hAnsi="Times New Roman" w:cs="Times New Roman"/>
+          <w:rFonts w:ascii="Times New Roman" w:hAnsi="Times New Roman" w:eastAsia="Times New Roman" w:cs="Times New Roman"/>
           <w:sz w:val="20"/>
           <w:szCs w:val="20"/>
         </w:rPr>
       </w:pPr>
       <w:r>
         <w:rPr>
-          <w:rFonts w:ascii="Times New Roman" w:eastAsia="Times New Roman" w:hAnsi="Times New Roman" w:cs="Times New Roman"/>
+          <w:rFonts w:eastAsia="Times New Roman" w:cs="Times New Roman" w:ascii="Times New Roman" w:hAnsi="Times New Roman"/>
           <w:sz w:val="20"/>
           <w:szCs w:val="20"/>
         </w:rPr>
-        <w:t xml:space="preserve">Empresa/Organización </w:t>
-      </w:r>
-      <w:r>
-        <w:rPr>
-          <w:rFonts w:ascii="Times New Roman" w:eastAsia="Times New Roman" w:hAnsi="Times New Roman" w:cs="Times New Roman"/>
+        <w:t xml:space="preserve">     </w:t>
+      </w:r>
+      <w:r>
+        <w:rPr>
+          <w:rFonts w:eastAsia="Times New Roman" w:cs="Times New Roman" w:ascii="Times New Roman" w:hAnsi="Times New Roman"/>
           <w:sz w:val="20"/>
           <w:szCs w:val="20"/>
         </w:rPr>
+        <w:t>__________________</w:t>
         <w:tab/>
-        <w:t xml:space="preserve">   Institución Educativa </w:t>
-      </w:r>
-      <w:r>
-        <w:rPr>
-          <w:rFonts w:ascii="Times New Roman" w:eastAsia="Times New Roman" w:hAnsi="Times New Roman" w:cs="Times New Roman"/>
+        <w:tab/>
+        <w:tab/>
+        <w:t>___________________</w:t>
+      </w:r>
+    </w:p>
+    <w:p>
+      <w:pPr>
+        <w:pStyle w:val="Normal"/>
+        <w:spacing w:lineRule="auto" w:line="240" w:before="0" w:after="0"/>
+        <w:ind w:left="0" w:hanging="2"/>
+        <w:jc w:val="center"/>
+        <w:rPr>
+          <w:rFonts w:ascii="Times New Roman" w:hAnsi="Times New Roman" w:eastAsia="Times New Roman" w:cs="Times New Roman"/>
           <w:sz w:val="20"/>
           <w:szCs w:val="20"/>
         </w:rPr>
-        <w:tab/>
-        <w:t xml:space="preserve">       Padre/Madre/Tutor            Alumno Pasante</w:t>
-      </w:r>
-    </w:p>
-    <w:p>
-      <w:pPr>
-        <w:spacing w:after="0" w:line="240" w:lineRule="auto"/>
-        <w:ind w:left="0" w:hanging="2"/>
-        <w:jc w:val="both"/>
-        <w:rPr>
-          <w:rFonts w:ascii="Times New Roman" w:eastAsia="Times New Roman" w:hAnsi="Times New Roman" w:cs="Times New Roman"/>
+      </w:pPr>
+      <w:r>
+        <w:rPr>
+          <w:rFonts w:eastAsia="Times New Roman" w:cs="Times New Roman" w:ascii="Times New Roman" w:hAnsi="Times New Roman"/>
           <w:sz w:val="20"/>
           <w:szCs w:val="20"/>
         </w:rPr>
-      </w:pPr>
-    </w:p>
-    <w:p>
-      <w:pPr>
-        <w:spacing w:after="0" w:line="240" w:lineRule="auto"/>
-        <w:ind w:left="0" w:hanging="2"/>
-        <w:jc w:val="both"/>
-        <w:rPr>
-          <w:rFonts w:ascii="Times New Roman" w:eastAsia="Times New Roman" w:hAnsi="Times New Roman" w:cs="Times New Roman"/>
-          <w:sz w:val="20"/>
-          <w:szCs w:val="20"/>
-        </w:rPr>
-      </w:pPr>
-    </w:p>
-    <w:p>
-      <w:pPr>
-        <w:spacing w:after="0" w:line="240" w:lineRule="auto"/>
-        <w:ind w:left="0" w:hanging="2"/>
-        <w:jc w:val="both"/>
-        <w:rPr>
-          <w:rFonts w:ascii="Times New Roman" w:eastAsia="Times New Roman" w:hAnsi="Times New Roman" w:cs="Times New Roman"/>
-          <w:sz w:val="20"/>
-          <w:szCs w:val="20"/>
-        </w:rPr>
-      </w:pPr>
-    </w:p>
-    <w:p>
-      <w:pPr>
-        <w:spacing w:after="0" w:line="240" w:lineRule="auto"/>
-        <w:ind w:left="0" w:hanging="2"/>
-        <w:jc w:val="center"/>
-        <w:rPr>
-          <w:rFonts w:ascii="Times New Roman" w:eastAsia="Times New Roman" w:hAnsi="Times New Roman" w:cs="Times New Roman"/>
-          <w:sz w:val="20"/>
-          <w:szCs w:val="20"/>
-        </w:rPr>
-      </w:pPr>
-      <w:r>
-        <w:rPr>
-          <w:rFonts w:ascii="Times New Roman" w:eastAsia="Times New Roman" w:hAnsi="Times New Roman" w:cs="Times New Roman"/>
-          <w:sz w:val="20"/>
-          <w:szCs w:val="20"/>
-        </w:rPr>
-        <w:t xml:space="preserve">     __________________</w:t>
-      </w:r>
-      <w:r>
-        <w:rPr>
-          <w:rFonts w:ascii="Times New Roman" w:eastAsia="Times New Roman" w:hAnsi="Times New Roman" w:cs="Times New Roman"/>
-          <w:sz w:val="20"/>
-          <w:szCs w:val="20"/>
-        </w:rPr>
+        <w:t>Docente Tutor</w:t>
         <w:tab/>
-      </w:r>
-      <w:r>
-        <w:rPr>
-          <w:rFonts w:ascii="Times New Roman" w:eastAsia="Times New Roman" w:hAnsi="Times New Roman" w:cs="Times New Roman"/>
-          <w:sz w:val="20"/>
-          <w:szCs w:val="20"/>
-        </w:rPr>
         <w:tab/>
-      </w:r>
-      <w:r>
-        <w:rPr>
-          <w:rFonts w:ascii="Times New Roman" w:eastAsia="Times New Roman" w:hAnsi="Times New Roman" w:cs="Times New Roman"/>
-          <w:sz w:val="20"/>
-          <w:szCs w:val="20"/>
-        </w:rPr>
         <w:tab/>
-        <w:t>___________________</w:t>
-      </w:r>
-    </w:p>
-    <w:p>
-      <w:pPr>
-        <w:spacing w:after="0" w:line="240" w:lineRule="auto"/>
-        <w:ind w:left="0" w:hanging="2"/>
-        <w:jc w:val="center"/>
-        <w:rPr>
-          <w:rFonts w:ascii="Times New Roman" w:eastAsia="Times New Roman" w:hAnsi="Times New Roman" w:cs="Times New Roman"/>
-          <w:sz w:val="20"/>
-          <w:szCs w:val="20"/>
-        </w:rPr>
-      </w:pPr>
-      <w:r>
-        <w:rPr>
-          <w:rFonts w:ascii="Times New Roman" w:eastAsia="Times New Roman" w:hAnsi="Times New Roman" w:cs="Times New Roman"/>
-          <w:sz w:val="20"/>
-          <w:szCs w:val="20"/>
-        </w:rPr>
-        <w:t>Docente Tutor</w:t>
-      </w:r>
-      <w:r>
-        <w:rPr>
-          <w:rFonts w:ascii="Times New Roman" w:eastAsia="Times New Roman" w:hAnsi="Times New Roman" w:cs="Times New Roman"/>
-          <w:sz w:val="20"/>
-          <w:szCs w:val="20"/>
-        </w:rPr>
-        <w:tab/>
-      </w:r>
-      <w:r>
-        <w:rPr>
-          <w:rFonts w:ascii="Times New Roman" w:eastAsia="Times New Roman" w:hAnsi="Times New Roman" w:cs="Times New Roman"/>
-          <w:sz w:val="20"/>
-          <w:szCs w:val="20"/>
-        </w:rPr>
-        <w:tab/>
-      </w:r>
-      <w:r>
-        <w:rPr>
-          <w:rFonts w:ascii="Times New Roman" w:eastAsia="Times New Roman" w:hAnsi="Times New Roman" w:cs="Times New Roman"/>
-          <w:sz w:val="20"/>
-          <w:szCs w:val="20"/>
-        </w:rPr>
-        <w:tab/>
-      </w:r>
-      <w:r>
-        <w:rPr>
-          <w:rFonts w:ascii="Times New Roman" w:eastAsia="Times New Roman" w:hAnsi="Times New Roman" w:cs="Times New Roman"/>
-          <w:sz w:val="20"/>
-          <w:szCs w:val="20"/>
-        </w:rPr>
         <w:tab/>
         <w:t>Instructor</w:t>
       </w:r>
     </w:p>
     <w:sectPr>
-      <w:headerReference w:type="default" r:id="rId7"/>
-      <w:footerReference w:type="default" r:id="rId8"/>
-      <w:pgSz w:w="11907" w:h="16840"/>
-      <w:pgMar w:top="425" w:right="1134" w:bottom="284" w:left="1701" w:header="0" w:footer="0" w:gutter="0"/>
-      <w:pgNumType w:start="1"/>
-      <w:cols w:space="720"/>
+      <w:headerReference w:type="default" r:id="rId2"/>
+      <w:footerReference w:type="default" r:id="rId3"/>
+      <w:footnotePr>
+        <w:numFmt w:val="decimal"/>
+      </w:footnotePr>
+      <w:type w:val="nextPage"/>
+      <w:pgSz w:w="11906" w:h="16838"/>
+      <w:pgMar w:left="1701" w:right="1134" w:gutter="0" w:header="0" w:top="425" w:footer="0" w:bottom="284"/>
+      <w:pgNumType w:start="1" w:fmt="decimal"/>
+      <w:formProt w:val="false"/>
+      <w:textDirection w:val="lrTb"/>
+      <w:docGrid w:type="default" w:linePitch="100" w:charSpace="4096"/>
     </w:sectPr>
   </w:body>
 </w:document>
 </file>
 
-<file path=word/endnotes.xml><?xml version="1.0" encoding="utf-8"?>
-<w:endnotes xmlns:wpc="http://schemas.microsoft.com/office/word/2010/wordprocessingCanvas" xmlns:mc="http://schemas.openxmlformats.org/markup-compatibility/2006" xmlns:o="urn:schemas-microsoft-com:office:office" xmlns:r="http://schemas.openxmlformats.org/officeDocument/2006/relationships" xmlns:m="http://schemas.openxmlformats.org/officeDocument/2006/math" xmlns:v="urn:schemas-microsoft-com:vml" xmlns:wp14="http://schemas.microsoft.com/office/word/2010/wordprocessingDrawing" xmlns:wp="http://schemas.openxmlformats.org/drawingml/2006/wordprocessingDrawing" xmlns:w10="urn:schemas-microsoft-com:office:word" xmlns:w="http://schemas.openxmlformats.org/wordprocessingml/2006/main" xmlns:w14="http://schemas.microsoft.com/office/word/2010/wordml" xmlns:w15="http://schemas.microsoft.com/office/word/2012/wordml" xmlns:wpg="http://schemas.microsoft.com/office/word/2010/wordprocessingGroup" xmlns:wpi="http://schemas.microsoft.com/office/word/2010/wordprocessingInk" xmlns:wne="http://schemas.microsoft.com/office/word/2006/wordml" xmlns:wps="http://schemas.microsoft.com/office/word/2010/wordprocessingShape" mc:Ignorable="w14 w15 wp14">
-  <w:endnote w:type="separator" w:id="-1">
-    <w:p>
-      <w:pPr>
-        <w:spacing w:after="0" w:line="240" w:lineRule="auto"/>
-        <w:ind w:left="0" w:hanging="2"/>
-      </w:pPr>
-      <w:r>
-        <w:separator/>
-      </w:r>
-    </w:p>
-  </w:endnote>
-  <w:endnote w:type="continuationSeparator" w:id="0">
-    <w:p>
-      <w:pPr>
-        <w:spacing w:after="0" w:line="240" w:lineRule="auto"/>
-        <w:ind w:left="0" w:hanging="2"/>
-      </w:pPr>
-      <w:r>
-        <w:continuationSeparator/>
-      </w:r>
-    </w:p>
-  </w:endnote>
-</w:endnotes>
-</file>
-
 <file path=word/footer1.xml><?xml version="1.0" encoding="utf-8"?>
-<w:ftr xmlns:wpc="http://schemas.microsoft.com/office/word/2010/wordprocessingCanvas" xmlns:mc="http://schemas.openxmlformats.org/markup-compatibility/2006" xmlns:o="urn:schemas-microsoft-com:office:office" xmlns:r="http://schemas.openxmlformats.org/officeDocument/2006/relationships" xmlns:m="http://schemas.openxmlformats.org/officeDocument/2006/math" xmlns:v="urn:schemas-microsoft-com:vml" xmlns:wp14="http://schemas.microsoft.com/office/word/2010/wordprocessingDrawing" xmlns:wp="http://schemas.openxmlformats.org/drawingml/2006/wordprocessingDrawing" xmlns:w10="urn:schemas-microsoft-com:office:word" xmlns:w="http://schemas.openxmlformats.org/wordprocessingml/2006/main" xmlns:w14="http://schemas.microsoft.com/office/word/2010/wordml" xmlns:w15="http://schemas.microsoft.com/office/word/2012/wordml" xmlns:wpg="http://schemas.microsoft.com/office/word/2010/wordprocessingGroup" xmlns:wpi="http://schemas.microsoft.com/office/word/2010/wordprocessingInk" xmlns:wne="http://schemas.microsoft.com/office/word/2006/wordml" xmlns:wps="http://schemas.microsoft.com/office/word/2010/wordprocessingShape" mc:Ignorable="w14 w15 wp14">
+<w:ftr xmlns:o="urn:schemas-microsoft-com:office:office" xmlns:r="http://schemas.openxmlformats.org/officeDocument/2006/relationships" xmlns:v="urn:schemas-microsoft-com:vml" xmlns:w="http://schemas.openxmlformats.org/wordprocessingml/2006/main" xmlns:w10="urn:schemas-microsoft-com:office:word" xmlns:wp="http://schemas.openxmlformats.org/drawingml/2006/wordprocessingDrawing" xmlns:wps="http://schemas.microsoft.com/office/word/2010/wordprocessingShape" xmlns:wpg="http://schemas.microsoft.com/office/word/2010/wordprocessingGroup" xmlns:mc="http://schemas.openxmlformats.org/markup-compatibility/2006" xmlns:wp14="http://schemas.microsoft.com/office/word/2010/wordprocessingDrawing" xmlns:w14="http://schemas.microsoft.com/office/word/2010/wordml" xmlns:w15="http://schemas.microsoft.com/office/word/2012/wordml" mc:Ignorable="w14 wp14 w15">
   <w:p>
     <w:pPr>
-      <w:widowControl w:val="0"/>
-      <w:pBdr>
-        <w:top w:val="nil"/>
-        <w:left w:val="nil"/>
-        <w:bottom w:val="nil"/>
-        <w:right w:val="nil"/>
-        <w:between w:val="nil"/>
-      </w:pBdr>
-      <w:spacing w:after="0"/>
+      <w:pStyle w:val="Normal"/>
+      <w:widowControl w:val="false"/>
+      <w:pBdr/>
+      <w:spacing w:before="0" w:after="0"/>
       <w:ind w:left="0" w:hanging="2"/>
       <w:rPr>
         <w:color w:val="000000"/>
       </w:rPr>
     </w:pPr>
+    <w:r>
+      <w:rPr>
+        <w:color w:val="000000"/>
+      </w:rPr>
+    </w:r>
   </w:p>
   <w:tbl>
     <w:tblPr>
-      <w:tblStyle w:val="a1"/>
+      <w:tblStyle w:val="a2"/>
       <w:tblW w:w="21280" w:type="dxa"/>
+      <w:jc w:val="left"/>
       <w:tblInd w:w="-1701" w:type="dxa"/>
       <w:tblLayout w:type="fixed"/>
-      <w:tblLook w:val="0000" w:firstRow="0" w:lastRow="0" w:firstColumn="0" w:lastColumn="0" w:noHBand="0" w:noVBand="0"/>
+      <w:tblCellMar>
+        <w:top w:w="0" w:type="dxa"/>
+        <w:left w:w="108" w:type="dxa"/>
+        <w:bottom w:w="0" w:type="dxa"/>
+        <w:right w:w="108" w:type="dxa"/>
+      </w:tblCellMar>
+      <w:tblLook w:val="0000" w:noHBand="0" w:noVBand="0" w:firstColumn="0" w:lastRow="0" w:lastColumn="0" w:firstRow="0"/>
     </w:tblPr>
     <w:tblGrid>
       <w:gridCol w:w="8222"/>
-      <w:gridCol w:w="8088"/>
-      <w:gridCol w:w="4970"/>
+      <w:gridCol w:w="8086"/>
+      <w:gridCol w:w="4972"/>
     </w:tblGrid>
     <w:tr>
       <w:trPr>
-        <w:trHeight w:val="1031"/>
+        <w:trHeight w:val="1031" w:hRule="atLeast"/>
       </w:trPr>
       <w:tc>
         <w:tcPr>
           <w:tcW w:w="8222" w:type="dxa"/>
+          <w:tcBorders/>
         </w:tcPr>
         <w:p>
           <w:pPr>
-            <w:spacing w:after="0" w:line="240" w:lineRule="auto"/>
+            <w:pStyle w:val="Normal"/>
+            <w:widowControl w:val="false"/>
+            <w:spacing w:lineRule="auto" w:line="240" w:before="0" w:after="0"/>
             <w:ind w:left="0" w:hanging="2"/>
             <w:rPr>
-              <w:rFonts w:ascii="Trebuchet MS" w:eastAsia="Trebuchet MS" w:hAnsi="Trebuchet MS" w:cs="Trebuchet MS"/>
+              <w:rFonts w:ascii="Trebuchet MS" w:hAnsi="Trebuchet MS" w:eastAsia="Trebuchet MS" w:cs="Trebuchet MS"/>
               <w:sz w:val="18"/>
               <w:szCs w:val="18"/>
             </w:rPr>
@@ -2321,59 +2051,68 @@
         </w:p>
         <w:p>
           <w:pPr>
-            <w:spacing w:line="360" w:lineRule="auto"/>
+            <w:pStyle w:val="Normal"/>
+            <w:widowControl w:val="false"/>
+            <w:spacing w:lineRule="auto" w:line="360" w:before="0" w:after="200"/>
             <w:ind w:left="0" w:hanging="2"/>
             <w:rPr>
-              <w:rFonts w:ascii="Trebuchet MS" w:eastAsia="Trebuchet MS" w:hAnsi="Trebuchet MS" w:cs="Trebuchet MS"/>
+              <w:rFonts w:ascii="Trebuchet MS" w:hAnsi="Trebuchet MS" w:eastAsia="Trebuchet MS" w:cs="Trebuchet MS"/>
               <w:sz w:val="18"/>
               <w:szCs w:val="18"/>
             </w:rPr>
           </w:pPr>
+          <w:r>
+            <w:rPr>
+              <w:rFonts w:eastAsia="Trebuchet MS" w:cs="Trebuchet MS" w:ascii="Trebuchet MS" w:hAnsi="Trebuchet MS"/>
+              <w:sz w:val="18"/>
+              <w:szCs w:val="18"/>
+            </w:rPr>
+          </w:r>
         </w:p>
       </w:tc>
       <w:tc>
         <w:tcPr>
-          <w:tcW w:w="8088" w:type="dxa"/>
+          <w:tcW w:w="8086" w:type="dxa"/>
+          <w:tcBorders/>
         </w:tcPr>
         <w:p>
           <w:pPr>
-            <w:spacing w:after="0" w:line="240" w:lineRule="auto"/>
+            <w:pStyle w:val="Normal"/>
+            <w:widowControl w:val="false"/>
+            <w:spacing w:lineRule="auto" w:line="240" w:before="0" w:after="0"/>
             <w:ind w:left="0" w:hanging="2"/>
             <w:rPr>
-              <w:rFonts w:ascii="Trebuchet MS" w:eastAsia="Trebuchet MS" w:hAnsi="Trebuchet MS" w:cs="Trebuchet MS"/>
+              <w:rFonts w:ascii="Trebuchet MS" w:hAnsi="Trebuchet MS" w:eastAsia="Trebuchet MS" w:cs="Trebuchet MS"/>
               <w:sz w:val="24"/>
               <w:szCs w:val="24"/>
             </w:rPr>
           </w:pPr>
           <w:r>
-            <w:rPr>
-              <w:rFonts w:ascii="Trebuchet MS" w:eastAsia="Trebuchet MS" w:hAnsi="Trebuchet MS" w:cs="Trebuchet MS"/>
-              <w:noProof/>
-              <w:sz w:val="18"/>
-              <w:szCs w:val="18"/>
-              <w:lang w:eastAsia="es-AR"/>
-            </w:rPr>
+            <w:rPr/>
             <w:drawing>
-              <wp:inline distT="0" distB="0" distL="114300" distR="114300">
+              <wp:inline distT="0" distB="0" distL="0" distR="0">
                 <wp:extent cx="1838960" cy="685165"/>
                 <wp:effectExtent l="0" t="0" r="0" b="0"/>
-                <wp:docPr id="1035" name="image3.jpg" descr="D:\2016Natti\logo.jpg"/>
-                <wp:cNvGraphicFramePr/>
+                <wp:docPr id="2" name="image1.jpg" descr="D:\2016Natti\logo.jpg"/>
+                <wp:cNvGraphicFramePr>
+                  <a:graphicFrameLocks xmlns:a="http://schemas.openxmlformats.org/drawingml/2006/main" noChangeAspect="1"/>
+                </wp:cNvGraphicFramePr>
                 <a:graphic xmlns:a="http://schemas.openxmlformats.org/drawingml/2006/main">
                   <a:graphicData uri="http://schemas.openxmlformats.org/drawingml/2006/picture">
                     <pic:pic xmlns:pic="http://schemas.openxmlformats.org/drawingml/2006/picture">
                       <pic:nvPicPr>
-                        <pic:cNvPr id="0" name="image3.jpg" descr="D:\2016Natti\logo.jpg"/>
-                        <pic:cNvPicPr preferRelativeResize="0"/>
+                        <pic:cNvPr id="2" name="image1.jpg" descr="D:\2016Natti\logo.jpg"/>
+                        <pic:cNvPicPr>
+                          <a:picLocks noChangeAspect="1" noChangeArrowheads="1"/>
+                        </pic:cNvPicPr>
                       </pic:nvPicPr>
                       <pic:blipFill>
                         <a:blip r:embed="rId1"/>
-                        <a:srcRect/>
                         <a:stretch>
                           <a:fillRect/>
                         </a:stretch>
                       </pic:blipFill>
-                      <pic:spPr>
+                      <pic:spPr bwMode="auto">
                         <a:xfrm>
                           <a:off x="0" y="0"/>
                           <a:ext cx="1838960" cy="685165"/>
@@ -2381,7 +2120,6 @@
                         <a:prstGeom prst="rect">
                           <a:avLst/>
                         </a:prstGeom>
-                        <a:ln/>
                       </pic:spPr>
                     </pic:pic>
                   </a:graphicData>
@@ -2393,68 +2131,68 @@
       </w:tc>
       <w:tc>
         <w:tcPr>
-          <w:tcW w:w="4970" w:type="dxa"/>
+          <w:tcW w:w="4972" w:type="dxa"/>
+          <w:tcBorders/>
         </w:tcPr>
         <w:p>
           <w:pPr>
-            <w:spacing w:after="0" w:line="240" w:lineRule="auto"/>
+            <w:pStyle w:val="Normal"/>
+            <w:widowControl w:val="false"/>
+            <w:spacing w:lineRule="auto" w:line="240" w:before="0" w:after="0"/>
             <w:ind w:left="0" w:hanging="2"/>
             <w:rPr>
-              <w:rFonts w:ascii="Trebuchet MS" w:eastAsia="Trebuchet MS" w:hAnsi="Trebuchet MS" w:cs="Trebuchet MS"/>
+              <w:rFonts w:ascii="Trebuchet MS" w:hAnsi="Trebuchet MS" w:eastAsia="Trebuchet MS" w:cs="Trebuchet MS"/>
               <w:sz w:val="24"/>
               <w:szCs w:val="24"/>
             </w:rPr>
           </w:pPr>
+          <w:r>
+            <w:rPr>
+              <w:rFonts w:eastAsia="Trebuchet MS" w:cs="Trebuchet MS" w:ascii="Trebuchet MS" w:hAnsi="Trebuchet MS"/>
+              <w:sz w:val="24"/>
+              <w:szCs w:val="24"/>
+            </w:rPr>
+          </w:r>
         </w:p>
       </w:tc>
     </w:tr>
   </w:tbl>
   <w:p>
     <w:pPr>
-      <w:pBdr>
-        <w:top w:val="nil"/>
-        <w:left w:val="nil"/>
-        <w:bottom w:val="nil"/>
-        <w:right w:val="nil"/>
-        <w:between w:val="nil"/>
-      </w:pBdr>
-      <w:spacing w:after="0" w:line="240" w:lineRule="auto"/>
+      <w:pStyle w:val="Normal"/>
+      <w:pBdr/>
+      <w:spacing w:lineRule="auto" w:line="240" w:before="0" w:after="0"/>
       <w:ind w:left="0" w:hanging="2"/>
       <w:rPr>
         <w:color w:val="000000"/>
       </w:rPr>
     </w:pPr>
     <w:r>
-      <w:rPr>
-        <w:rFonts w:ascii="Trebuchet MS" w:eastAsia="Trebuchet MS" w:hAnsi="Trebuchet MS" w:cs="Trebuchet MS"/>
-        <w:b/>
-        <w:noProof/>
-        <w:color w:val="000000"/>
-        <w:sz w:val="24"/>
-        <w:szCs w:val="24"/>
-        <w:lang w:eastAsia="es-AR"/>
-      </w:rPr>
+      <w:rPr/>
       <w:drawing>
-        <wp:inline distT="0" distB="0" distL="114300" distR="114300">
+        <wp:inline distT="0" distB="0" distL="0" distR="0">
           <wp:extent cx="5767705" cy="32385"/>
           <wp:effectExtent l="0" t="0" r="0" b="0"/>
-          <wp:docPr id="1034" name="image1.jpg" descr="D:\2016Natti\pie.jpg"/>
-          <wp:cNvGraphicFramePr/>
+          <wp:docPr id="3" name="image2.jpg" descr="D:\2016Natti\pie.jpg"/>
+          <wp:cNvGraphicFramePr>
+            <a:graphicFrameLocks xmlns:a="http://schemas.openxmlformats.org/drawingml/2006/main" noChangeAspect="1"/>
+          </wp:cNvGraphicFramePr>
           <a:graphic xmlns:a="http://schemas.openxmlformats.org/drawingml/2006/main">
             <a:graphicData uri="http://schemas.openxmlformats.org/drawingml/2006/picture">
               <pic:pic xmlns:pic="http://schemas.openxmlformats.org/drawingml/2006/picture">
                 <pic:nvPicPr>
-                  <pic:cNvPr id="0" name="image1.jpg" descr="D:\2016Natti\pie.jpg"/>
-                  <pic:cNvPicPr preferRelativeResize="0"/>
+                  <pic:cNvPr id="3" name="image2.jpg" descr="D:\2016Natti\pie.jpg"/>
+                  <pic:cNvPicPr>
+                    <a:picLocks noChangeAspect="1" noChangeArrowheads="1"/>
+                  </pic:cNvPicPr>
                 </pic:nvPicPr>
                 <pic:blipFill>
                   <a:blip r:embed="rId2"/>
-                  <a:srcRect/>
                   <a:stretch>
                     <a:fillRect/>
                   </a:stretch>
                 </pic:blipFill>
-                <pic:spPr>
+                <pic:spPr bwMode="auto">
                   <a:xfrm>
                     <a:off x="0" y="0"/>
                     <a:ext cx="5767705" cy="32385"/>
@@ -2462,7 +2200,6 @@
                   <a:prstGeom prst="rect">
                     <a:avLst/>
                   </a:prstGeom>
-                  <a:ln/>
                 </pic:spPr>
               </pic:pic>
             </a:graphicData>
@@ -2475,32 +2212,35 @@
 </file>
 
 <file path=word/footnotes.xml><?xml version="1.0" encoding="utf-8"?>
-<w:footnotes xmlns:wpc="http://schemas.microsoft.com/office/word/2010/wordprocessingCanvas" xmlns:mc="http://schemas.openxmlformats.org/markup-compatibility/2006" xmlns:o="urn:schemas-microsoft-com:office:office" xmlns:r="http://schemas.openxmlformats.org/officeDocument/2006/relationships" xmlns:m="http://schemas.openxmlformats.org/officeDocument/2006/math" xmlns:v="urn:schemas-microsoft-com:vml" xmlns:wp14="http://schemas.microsoft.com/office/word/2010/wordprocessingDrawing" xmlns:wp="http://schemas.openxmlformats.org/drawingml/2006/wordprocessingDrawing" xmlns:w10="urn:schemas-microsoft-com:office:word" xmlns:w="http://schemas.openxmlformats.org/wordprocessingml/2006/main" xmlns:w14="http://schemas.microsoft.com/office/word/2010/wordml" xmlns:w15="http://schemas.microsoft.com/office/word/2012/wordml" xmlns:wpg="http://schemas.microsoft.com/office/word/2010/wordprocessingGroup" xmlns:wpi="http://schemas.microsoft.com/office/word/2010/wordprocessingInk" xmlns:wne="http://schemas.microsoft.com/office/word/2006/wordml" xmlns:wps="http://schemas.microsoft.com/office/word/2010/wordprocessingShape" mc:Ignorable="w14 w15 wp14">
-  <w:footnote w:type="separator" w:id="-1">
-    <w:p>
-      <w:pPr>
-        <w:spacing w:after="0" w:line="240" w:lineRule="auto"/>
-        <w:ind w:left="0" w:hanging="2"/>
+<w:footnotes xmlns:o="urn:schemas-microsoft-com:office:office" xmlns:r="http://schemas.openxmlformats.org/officeDocument/2006/relationships" xmlns:v="urn:schemas-microsoft-com:vml" xmlns:w="http://schemas.openxmlformats.org/wordprocessingml/2006/main" xmlns:w10="urn:schemas-microsoft-com:office:word" xmlns:wp="http://schemas.openxmlformats.org/drawingml/2006/wordprocessingDrawing" xmlns:wps="http://schemas.microsoft.com/office/word/2010/wordprocessingShape" xmlns:wpg="http://schemas.microsoft.com/office/word/2010/wordprocessingGroup" xmlns:mc="http://schemas.openxmlformats.org/markup-compatibility/2006" xmlns:wp14="http://schemas.microsoft.com/office/word/2010/wordprocessingDrawing" xmlns:w14="http://schemas.microsoft.com/office/word/2010/wordml" xmlns:w15="http://schemas.microsoft.com/office/word/2012/wordml" mc:Ignorable="w14 wp14 w15">
+  <w:footnote w:id="0" w:type="separator">
+    <w:p>
+      <w:pPr>
+        <w:rPr>
+          <w:sz w:val="12"/>
+        </w:rPr>
       </w:pPr>
       <w:r>
         <w:separator/>
       </w:r>
     </w:p>
   </w:footnote>
-  <w:footnote w:type="continuationSeparator" w:id="0">
-    <w:p>
-      <w:pPr>
-        <w:spacing w:after="0" w:line="240" w:lineRule="auto"/>
-        <w:ind w:left="0" w:hanging="2"/>
+  <w:footnote w:id="1" w:type="continuationSeparator">
+    <w:p>
+      <w:pPr>
+        <w:rPr>
+          <w:sz w:val="12"/>
+        </w:rPr>
       </w:pPr>
       <w:r>
         <w:continuationSeparator/>
       </w:r>
     </w:p>
   </w:footnote>
-  <w:footnote w:id="1">
-    <w:p>
-      <w:pPr>
+  <w:footnote w:id="2">
+    <w:p>
+      <w:pPr>
+        <w:pStyle w:val="Normal"/>
         <w:spacing w:before="120" w:after="120"/>
         <w:ind w:left="0" w:hanging="2"/>
         <w:jc w:val="both"/>
@@ -2512,11 +2252,13 @@
       </w:pPr>
       <w:r>
         <w:rPr>
-          <w:vertAlign w:val="superscript"/>
+          <w:rStyle w:val="Caracteresdenotaalpie"/>
         </w:rPr>
         <w:footnoteRef/>
       </w:r>
       <w:r>
+        <w:rPr/>
+        <w:tab/>
         <w:t xml:space="preserve"> </w:t>
       </w:r>
       <w:r>
@@ -2532,25 +2274,7 @@
           <w:sz w:val="20"/>
           <w:szCs w:val="20"/>
         </w:rPr>
-        <w:t xml:space="preserve">incluir a los PASANTES en la cobertura de la Aseguradora de Riesgos de Trabajo que tenga contratada para su personal en virtud de lo dispuesto por el Decreto 491/97, Art. 3º, Inc. b, </w:t>
-      </w:r>
-      <w:proofErr w:type="spellStart"/>
-      <w:r>
-        <w:rPr>
-          <w:color w:val="000000"/>
-          <w:sz w:val="20"/>
-          <w:szCs w:val="20"/>
-        </w:rPr>
-        <w:t>Apart</w:t>
-      </w:r>
-      <w:proofErr w:type="spellEnd"/>
-      <w:r>
-        <w:rPr>
-          <w:color w:val="000000"/>
-          <w:sz w:val="20"/>
-          <w:szCs w:val="20"/>
-        </w:rPr>
-        <w:t xml:space="preserve">. 3 (reglamentario de la Ley Nº 24.557) que considera a los mismos como </w:t>
+        <w:t xml:space="preserve">incluir a los PASANTES en la cobertura de la Aseguradora de Riesgos de Trabajo que tenga contratada para su personal en virtud de lo dispuesto por el Decreto 491/97, Art. 3º, Inc. b, Apart. 3 (reglamentario de la Ley Nº 24.557) que considera a los mismos como </w:t>
       </w:r>
       <w:r>
         <w:rPr>
@@ -2573,17 +2297,12 @@
 </file>
 
 <file path=word/header1.xml><?xml version="1.0" encoding="utf-8"?>
-<w:hdr xmlns:wpc="http://schemas.microsoft.com/office/word/2010/wordprocessingCanvas" xmlns:mc="http://schemas.openxmlformats.org/markup-compatibility/2006" xmlns:o="urn:schemas-microsoft-com:office:office" xmlns:r="http://schemas.openxmlformats.org/officeDocument/2006/relationships" xmlns:m="http://schemas.openxmlformats.org/officeDocument/2006/math" xmlns:v="urn:schemas-microsoft-com:vml" xmlns:wp14="http://schemas.microsoft.com/office/word/2010/wordprocessingDrawing" xmlns:wp="http://schemas.openxmlformats.org/drawingml/2006/wordprocessingDrawing" xmlns:w10="urn:schemas-microsoft-com:office:word" xmlns:w="http://schemas.openxmlformats.org/wordprocessingml/2006/main" xmlns:w14="http://schemas.microsoft.com/office/word/2010/wordml" xmlns:w15="http://schemas.microsoft.com/office/word/2012/wordml" xmlns:wpg="http://schemas.microsoft.com/office/word/2010/wordprocessingGroup" xmlns:wpi="http://schemas.microsoft.com/office/word/2010/wordprocessingInk" xmlns:wne="http://schemas.microsoft.com/office/word/2006/wordml" xmlns:wps="http://schemas.microsoft.com/office/word/2010/wordprocessingShape" mc:Ignorable="w14 w15 wp14">
+<w:hdr xmlns:o="urn:schemas-microsoft-com:office:office" xmlns:r="http://schemas.openxmlformats.org/officeDocument/2006/relationships" xmlns:v="urn:schemas-microsoft-com:vml" xmlns:w="http://schemas.openxmlformats.org/wordprocessingml/2006/main" xmlns:w10="urn:schemas-microsoft-com:office:word" xmlns:wp="http://schemas.openxmlformats.org/drawingml/2006/wordprocessingDrawing" xmlns:wps="http://schemas.microsoft.com/office/word/2010/wordprocessingShape" xmlns:wpg="http://schemas.microsoft.com/office/word/2010/wordprocessingGroup" xmlns:mc="http://schemas.openxmlformats.org/markup-compatibility/2006" xmlns:wp14="http://schemas.microsoft.com/office/word/2010/wordprocessingDrawing" xmlns:w14="http://schemas.microsoft.com/office/word/2010/wordml" xmlns:w15="http://schemas.microsoft.com/office/word/2012/wordml" mc:Ignorable="w14 wp14 w15">
   <w:p>
     <w:pPr>
-      <w:pBdr>
-        <w:top w:val="nil"/>
-        <w:left w:val="nil"/>
-        <w:bottom w:val="nil"/>
-        <w:right w:val="nil"/>
-        <w:between w:val="nil"/>
-      </w:pBdr>
-      <w:spacing w:after="0" w:line="240" w:lineRule="auto"/>
+      <w:pStyle w:val="Normal"/>
+      <w:pBdr/>
+      <w:spacing w:lineRule="auto" w:line="240" w:before="0" w:after="0"/>
       <w:ind w:left="0" w:hanging="2"/>
       <w:rPr>
         <w:color w:val="000000"/>
@@ -2591,38 +2310,40 @@
     </w:pPr>
     <w:r>
       <w:rPr>
-        <w:noProof/>
-        <w:lang w:eastAsia="es-AR"/>
+        <w:color w:val="000000"/>
       </w:rPr>
       <w:drawing>
-        <wp:anchor distT="0" distB="0" distL="114300" distR="114300" simplePos="0" relativeHeight="251658240" behindDoc="0" locked="0" layoutInCell="1" hidden="0" allowOverlap="1">
+        <wp:anchor behindDoc="1" distT="0" distB="0" distL="114300" distR="114300" simplePos="0" locked="0" layoutInCell="0" allowOverlap="1" relativeHeight="6">
           <wp:simplePos x="0" y="0"/>
           <wp:positionH relativeFrom="column">
-            <wp:posOffset>4</wp:posOffset>
+            <wp:posOffset>0</wp:posOffset>
           </wp:positionH>
           <wp:positionV relativeFrom="paragraph">
-            <wp:posOffset>0</wp:posOffset>
+            <wp:posOffset>635</wp:posOffset>
           </wp:positionV>
           <wp:extent cx="7633335" cy="733425"/>
           <wp:effectExtent l="0" t="0" r="0" b="0"/>
-          <wp:wrapSquare wrapText="bothSides" distT="0" distB="0" distL="114300" distR="114300"/>
-          <wp:docPr id="1033" name="image2.jpg"/>
-          <wp:cNvGraphicFramePr/>
+          <wp:wrapSquare wrapText="bothSides"/>
+          <wp:docPr id="1" name="image3.jpg" descr=""/>
+          <wp:cNvGraphicFramePr>
+            <a:graphicFrameLocks xmlns:a="http://schemas.openxmlformats.org/drawingml/2006/main" noChangeAspect="1"/>
+          </wp:cNvGraphicFramePr>
           <a:graphic xmlns:a="http://schemas.openxmlformats.org/drawingml/2006/main">
             <a:graphicData uri="http://schemas.openxmlformats.org/drawingml/2006/picture">
               <pic:pic xmlns:pic="http://schemas.openxmlformats.org/drawingml/2006/picture">
                 <pic:nvPicPr>
-                  <pic:cNvPr id="0" name="image2.jpg"/>
-                  <pic:cNvPicPr preferRelativeResize="0"/>
+                  <pic:cNvPr id="1" name="image3.jpg" descr=""/>
+                  <pic:cNvPicPr>
+                    <a:picLocks noChangeAspect="1" noChangeArrowheads="1"/>
+                  </pic:cNvPicPr>
                 </pic:nvPicPr>
                 <pic:blipFill>
                   <a:blip r:embed="rId1"/>
-                  <a:srcRect/>
                   <a:stretch>
                     <a:fillRect/>
                   </a:stretch>
                 </pic:blipFill>
-                <pic:spPr>
+                <pic:spPr bwMode="auto">
                   <a:xfrm>
                     <a:off x="0" y="0"/>
                     <a:ext cx="7633335" cy="733425"/>
@@ -2630,7 +2351,6 @@
                   <a:prstGeom prst="rect">
                     <a:avLst/>
                   </a:prstGeom>
-                  <a:ln/>
                 </pic:spPr>
               </pic:pic>
             </a:graphicData>
@@ -2643,11 +2363,11 @@
 </file>
 
 <file path=word/styles.xml><?xml version="1.0" encoding="utf-8"?>
-<w:styles xmlns:mc="http://schemas.openxmlformats.org/markup-compatibility/2006" xmlns:r="http://schemas.openxmlformats.org/officeDocument/2006/relationships" xmlns:w="http://schemas.openxmlformats.org/wordprocessingml/2006/main" xmlns:w14="http://schemas.microsoft.com/office/word/2010/wordml" xmlns:w15="http://schemas.microsoft.com/office/word/2012/wordml" mc:Ignorable="w14 w15">
+<w:styles xmlns:w="http://schemas.openxmlformats.org/wordprocessingml/2006/main" xmlns:w14="http://schemas.microsoft.com/office/word/2010/wordml" xmlns:mc="http://schemas.openxmlformats.org/markup-compatibility/2006" mc:Ignorable="w14">
   <w:docDefaults>
     <w:rPrDefault>
       <w:rPr>
-        <w:rFonts w:ascii="Calibri" w:eastAsia="Calibri" w:hAnsi="Calibri" w:cs="Calibri"/>
+        <w:rFonts w:ascii="Calibri" w:hAnsi="Calibri" w:eastAsia="Calibri" w:cs="Calibri"/>
         <w:sz w:val="22"/>
         <w:szCs w:val="22"/>
         <w:lang w:val="es-AR" w:eastAsia="es-AR" w:bidi="ar-SA"/>
@@ -2655,21 +2375,21 @@
     </w:rPrDefault>
     <w:pPrDefault>
       <w:pPr>
-        <w:spacing w:after="200" w:line="276" w:lineRule="auto"/>
+        <w:suppressAutoHyphens w:val="true"/>
       </w:pPr>
     </w:pPrDefault>
   </w:docDefaults>
   <w:latentStyles w:defLockedState="0" w:defUIPriority="99" w:defSemiHidden="0" w:defUnhideWhenUsed="0" w:defQFormat="0" w:count="371">
     <w:lsdException w:name="Normal" w:uiPriority="0" w:qFormat="1"/>
     <w:lsdException w:name="heading 1" w:uiPriority="9" w:qFormat="1"/>
-    <w:lsdException w:name="heading 2" w:semiHidden="1" w:uiPriority="9" w:unhideWhenUsed="1" w:qFormat="1"/>
-    <w:lsdException w:name="heading 3" w:semiHidden="1" w:uiPriority="9" w:unhideWhenUsed="1" w:qFormat="1"/>
-    <w:lsdException w:name="heading 4" w:semiHidden="1" w:uiPriority="9" w:unhideWhenUsed="1" w:qFormat="1"/>
-    <w:lsdException w:name="heading 5" w:semiHidden="1" w:uiPriority="9" w:unhideWhenUsed="1" w:qFormat="1"/>
-    <w:lsdException w:name="heading 6" w:semiHidden="1" w:uiPriority="9" w:unhideWhenUsed="1" w:qFormat="1"/>
-    <w:lsdException w:name="heading 7" w:semiHidden="1" w:uiPriority="9" w:unhideWhenUsed="1" w:qFormat="1"/>
-    <w:lsdException w:name="heading 8" w:semiHidden="1" w:uiPriority="9" w:unhideWhenUsed="1" w:qFormat="1"/>
-    <w:lsdException w:name="heading 9" w:semiHidden="1" w:uiPriority="9" w:unhideWhenUsed="1" w:qFormat="1"/>
+    <w:lsdException w:name="heading 2" w:uiPriority="9" w:semiHidden="1" w:unhideWhenUsed="1" w:qFormat="1"/>
+    <w:lsdException w:name="heading 3" w:uiPriority="9" w:semiHidden="1" w:unhideWhenUsed="1" w:qFormat="1"/>
+    <w:lsdException w:name="heading 4" w:uiPriority="9" w:semiHidden="1" w:unhideWhenUsed="1" w:qFormat="1"/>
+    <w:lsdException w:name="heading 5" w:uiPriority="9" w:semiHidden="1" w:unhideWhenUsed="1" w:qFormat="1"/>
+    <w:lsdException w:name="heading 6" w:uiPriority="9" w:semiHidden="1" w:unhideWhenUsed="1" w:qFormat="1"/>
+    <w:lsdException w:name="heading 7" w:uiPriority="9" w:semiHidden="1" w:unhideWhenUsed="1" w:qFormat="1"/>
+    <w:lsdException w:name="heading 8" w:uiPriority="9" w:semiHidden="1" w:unhideWhenUsed="1" w:qFormat="1"/>
+    <w:lsdException w:name="heading 9" w:uiPriority="9" w:semiHidden="1" w:unhideWhenUsed="1" w:qFormat="1"/>
     <w:lsdException w:name="index 1" w:semiHidden="1" w:unhideWhenUsed="1"/>
     <w:lsdException w:name="index 2" w:semiHidden="1" w:unhideWhenUsed="1"/>
     <w:lsdException w:name="index 3" w:semiHidden="1" w:unhideWhenUsed="1"/>
@@ -2679,22 +2399,22 @@
     <w:lsdException w:name="index 7" w:semiHidden="1" w:unhideWhenUsed="1"/>
     <w:lsdException w:name="index 8" w:semiHidden="1" w:unhideWhenUsed="1"/>
     <w:lsdException w:name="index 9" w:semiHidden="1" w:unhideWhenUsed="1"/>
-    <w:lsdException w:name="toc 1" w:semiHidden="1" w:uiPriority="39" w:unhideWhenUsed="1"/>
-    <w:lsdException w:name="toc 2" w:semiHidden="1" w:uiPriority="39" w:unhideWhenUsed="1"/>
-    <w:lsdException w:name="toc 3" w:semiHidden="1" w:uiPriority="39" w:unhideWhenUsed="1"/>
-    <w:lsdException w:name="toc 4" w:semiHidden="1" w:uiPriority="39" w:unhideWhenUsed="1"/>
-    <w:lsdException w:name="toc 5" w:semiHidden="1" w:uiPriority="39" w:unhideWhenUsed="1"/>
-    <w:lsdException w:name="toc 6" w:semiHidden="1" w:uiPriority="39" w:unhideWhenUsed="1"/>
-    <w:lsdException w:name="toc 7" w:semiHidden="1" w:uiPriority="39" w:unhideWhenUsed="1"/>
-    <w:lsdException w:name="toc 8" w:semiHidden="1" w:uiPriority="39" w:unhideWhenUsed="1"/>
-    <w:lsdException w:name="toc 9" w:semiHidden="1" w:uiPriority="39" w:unhideWhenUsed="1"/>
+    <w:lsdException w:name="toc 1" w:uiPriority="39" w:semiHidden="1" w:unhideWhenUsed="1"/>
+    <w:lsdException w:name="toc 2" w:uiPriority="39" w:semiHidden="1" w:unhideWhenUsed="1"/>
+    <w:lsdException w:name="toc 3" w:uiPriority="39" w:semiHidden="1" w:unhideWhenUsed="1"/>
+    <w:lsdException w:name="toc 4" w:uiPriority="39" w:semiHidden="1" w:unhideWhenUsed="1"/>
+    <w:lsdException w:name="toc 5" w:uiPriority="39" w:semiHidden="1" w:unhideWhenUsed="1"/>
+    <w:lsdException w:name="toc 6" w:uiPriority="39" w:semiHidden="1" w:unhideWhenUsed="1"/>
+    <w:lsdException w:name="toc 7" w:uiPriority="39" w:semiHidden="1" w:unhideWhenUsed="1"/>
+    <w:lsdException w:name="toc 8" w:uiPriority="39" w:semiHidden="1" w:unhideWhenUsed="1"/>
+    <w:lsdException w:name="toc 9" w:uiPriority="39" w:semiHidden="1" w:unhideWhenUsed="1"/>
     <w:lsdException w:name="Normal Indent" w:semiHidden="1" w:unhideWhenUsed="1"/>
     <w:lsdException w:name="footnote text" w:semiHidden="1" w:unhideWhenUsed="1"/>
     <w:lsdException w:name="annotation text" w:semiHidden="1" w:unhideWhenUsed="1"/>
     <w:lsdException w:name="header" w:semiHidden="1" w:unhideWhenUsed="1"/>
     <w:lsdException w:name="footer" w:semiHidden="1" w:unhideWhenUsed="1"/>
     <w:lsdException w:name="index heading" w:semiHidden="1" w:unhideWhenUsed="1"/>
-    <w:lsdException w:name="caption" w:semiHidden="1" w:uiPriority="35" w:unhideWhenUsed="1" w:qFormat="1"/>
+    <w:lsdException w:name="caption" w:uiPriority="35" w:semiHidden="1" w:unhideWhenUsed="1" w:qFormat="1"/>
     <w:lsdException w:name="table of figures" w:semiHidden="1" w:unhideWhenUsed="1"/>
     <w:lsdException w:name="envelope address" w:semiHidden="1" w:unhideWhenUsed="1"/>
     <w:lsdException w:name="envelope return" w:semiHidden="1" w:unhideWhenUsed="1"/>
@@ -2725,7 +2445,7 @@
     <w:lsdException w:name="Title" w:uiPriority="10" w:qFormat="1"/>
     <w:lsdException w:name="Closing" w:semiHidden="1" w:unhideWhenUsed="1"/>
     <w:lsdException w:name="Signature" w:semiHidden="1" w:unhideWhenUsed="1"/>
-    <w:lsdException w:name="Default Paragraph Font" w:semiHidden="1" w:uiPriority="1" w:unhideWhenUsed="1"/>
+    <w:lsdException w:name="Default Paragraph Font" w:uiPriority="1" w:semiHidden="1" w:unhideWhenUsed="1"/>
     <w:lsdException w:name="Body Text" w:semiHidden="1" w:unhideWhenUsed="1"/>
     <w:lsdException w:name="Body Text Indent" w:semiHidden="1" w:unhideWhenUsed="1"/>
     <w:lsdException w:name="List Continue" w:semiHidden="1" w:unhideWhenUsed="1"/>
@@ -2925,8 +2645,8 @@
     <w:lsdException w:name="Subtle Reference" w:uiPriority="31" w:qFormat="1"/>
     <w:lsdException w:name="Intense Reference" w:uiPriority="32" w:qFormat="1"/>
     <w:lsdException w:name="Book Title" w:uiPriority="33" w:qFormat="1"/>
-    <w:lsdException w:name="Bibliography" w:semiHidden="1" w:uiPriority="37" w:unhideWhenUsed="1"/>
-    <w:lsdException w:name="TOC Heading" w:semiHidden="1" w:uiPriority="39" w:unhideWhenUsed="1" w:qFormat="1"/>
+    <w:lsdException w:name="Bibliography" w:uiPriority="37" w:semiHidden="1" w:unhideWhenUsed="1"/>
+    <w:lsdException w:name="TOC Heading" w:uiPriority="39" w:semiHidden="1" w:unhideWhenUsed="1" w:qFormat="1"/>
     <w:lsdException w:name="Plain Table 1" w:uiPriority="41"/>
     <w:lsdException w:name="Plain Table 2" w:uiPriority="42"/>
     <w:lsdException w:name="Plain Table 3" w:uiPriority="43"/>
@@ -3032,41 +2752,54 @@
     <w:lsdException w:name="List Table 6 Colorful Accent 6" w:uiPriority="51"/>
     <w:lsdException w:name="List Table 7 Colorful Accent 6" w:uiPriority="52"/>
   </w:latentStyles>
-  <w:style w:type="paragraph" w:default="1" w:styleId="Normal">
+  <w:style w:type="paragraph" w:styleId="Normal" w:default="1">
     <w:name w:val="Normal"/>
+    <w:qFormat/>
     <w:pPr>
-      <w:suppressAutoHyphens/>
-      <w:ind w:leftChars="-1" w:left="-1" w:hangingChars="1" w:hanging="1"/>
-      <w:textDirection w:val="btLr"/>
+      <w:widowControl/>
+      <w:suppressAutoHyphens w:val="true"/>
+      <w:bidi w:val="0"/>
+      <w:spacing w:lineRule="auto" w:line="276" w:before="0" w:after="200"/>
+      <w:ind w:left="-1" w:hanging="1"/>
+      <w:jc w:val="left"/>
       <w:textAlignment w:val="top"/>
       <w:outlineLvl w:val="0"/>
     </w:pPr>
     <w:rPr>
-      <w:position w:val="-1"/>
-      <w:lang w:eastAsia="en-US"/>
+      <w:rFonts w:ascii="Calibri" w:hAnsi="Calibri" w:eastAsia="Calibri" w:cs="Calibri"/>
+      <w:color w:val="auto"/>
+      <w:kern w:val="0"/>
+      <w:sz w:val="22"/>
+      <w:szCs w:val="22"/>
+      <w:vertAlign w:val="subscript"/>
+      <w:lang w:eastAsia="en-US" w:val="es-AR" w:bidi="ar-SA"/>
     </w:rPr>
   </w:style>
-  <w:style w:type="paragraph" w:styleId="Heading1">
-    <w:name w:val="heading 1"/>
+  <w:style w:type="paragraph" w:styleId="Ttulo1" w:customStyle="1">
+    <w:name w:val="Heading 1"/>
     <w:basedOn w:val="Normal"/>
     <w:next w:val="Normal"/>
+    <w:qFormat/>
     <w:pPr>
-      <w:keepNext/>
-      <w:keepLines/>
-      <w:spacing w:before="480" w:after="120"/>
+      <w:keepNext w:val="true"/>
+      <w:spacing w:before="240" w:after="60"/>
     </w:pPr>
     <w:rPr>
+      <w:rFonts w:ascii="Calibri Light" w:hAnsi="Calibri Light" w:eastAsia="Times New Roman" w:cs="Times New Roman"/>
       <w:b/>
-      <w:sz w:val="48"/>
-      <w:szCs w:val="48"/>
+      <w:bCs/>
+      <w:kern w:val="2"/>
+      <w:sz w:val="32"/>
+      <w:szCs w:val="32"/>
     </w:rPr>
   </w:style>
-  <w:style w:type="paragraph" w:styleId="Heading2">
-    <w:name w:val="heading 2"/>
+  <w:style w:type="paragraph" w:styleId="Ttulo2">
+    <w:name w:val="Heading 2"/>
     <w:basedOn w:val="Normal"/>
     <w:next w:val="Normal"/>
+    <w:qFormat/>
     <w:pPr>
-      <w:keepNext/>
+      <w:keepNext w:val="true"/>
       <w:keepLines/>
       <w:spacing w:before="360" w:after="80"/>
       <w:outlineLvl w:val="1"/>
@@ -3077,12 +2810,13 @@
       <w:szCs w:val="36"/>
     </w:rPr>
   </w:style>
-  <w:style w:type="paragraph" w:styleId="Heading3">
-    <w:name w:val="heading 3"/>
+  <w:style w:type="paragraph" w:styleId="Ttulo3">
+    <w:name w:val="Heading 3"/>
     <w:basedOn w:val="Normal"/>
     <w:next w:val="Normal"/>
+    <w:qFormat/>
     <w:pPr>
-      <w:keepNext/>
+      <w:keepNext w:val="true"/>
       <w:keepLines/>
       <w:spacing w:before="280" w:after="80"/>
       <w:outlineLvl w:val="2"/>
@@ -3093,118 +2827,13 @@
       <w:szCs w:val="28"/>
     </w:rPr>
   </w:style>
-  <w:style w:type="paragraph" w:styleId="Heading4">
-    <w:name w:val="heading 4"/>
+  <w:style w:type="paragraph" w:styleId="Ttulo4" w:customStyle="1">
+    <w:name w:val="Heading 4"/>
     <w:basedOn w:val="Normal"/>
     <w:next w:val="Normal"/>
+    <w:qFormat/>
     <w:pPr>
-      <w:keepNext/>
-      <w:keepLines/>
-      <w:spacing w:before="240" w:after="40"/>
-      <w:outlineLvl w:val="3"/>
-    </w:pPr>
-    <w:rPr>
-      <w:b/>
-      <w:sz w:val="24"/>
-      <w:szCs w:val="24"/>
-    </w:rPr>
-  </w:style>
-  <w:style w:type="paragraph" w:styleId="Heading5">
-    <w:name w:val="heading 5"/>
-    <w:basedOn w:val="Normal"/>
-    <w:next w:val="Normal"/>
-    <w:pPr>
-      <w:keepNext/>
-      <w:keepLines/>
-      <w:spacing w:before="220" w:after="40"/>
-      <w:outlineLvl w:val="4"/>
-    </w:pPr>
-    <w:rPr>
-      <w:b/>
-    </w:rPr>
-  </w:style>
-  <w:style w:type="paragraph" w:styleId="Heading6">
-    <w:name w:val="heading 6"/>
-    <w:basedOn w:val="Normal"/>
-    <w:next w:val="Normal"/>
-    <w:pPr>
-      <w:keepNext/>
-      <w:keepLines/>
-      <w:spacing w:before="200" w:after="40"/>
-      <w:outlineLvl w:val="5"/>
-    </w:pPr>
-    <w:rPr>
-      <w:b/>
-      <w:sz w:val="20"/>
-      <w:szCs w:val="20"/>
-    </w:rPr>
-  </w:style>
-  <w:style w:type="character" w:default="1" w:styleId="DefaultParagraphFont">
-    <w:name w:val="Default Paragraph Font"/>
-    <w:uiPriority w:val="1"/>
-    <w:semiHidden/>
-    <w:unhideWhenUsed/>
-  </w:style>
-  <w:style w:type="table" w:default="1" w:styleId="TableNormal">
-    <w:name w:val="Normal Table"/>
-    <w:uiPriority w:val="99"/>
-    <w:semiHidden/>
-    <w:unhideWhenUsed/>
-    <w:tblPr>
-      <w:tblInd w:w="0" w:type="dxa"/>
-      <w:tblCellMar>
-        <w:top w:w="0" w:type="dxa"/>
-        <w:left w:w="108" w:type="dxa"/>
-        <w:bottom w:w="0" w:type="dxa"/>
-        <w:right w:w="108" w:type="dxa"/>
-      </w:tblCellMar>
-    </w:tblPr>
-  </w:style>
-  <w:style w:type="numbering" w:default="1" w:styleId="NoList">
-    <w:name w:val="No List"/>
-    <w:uiPriority w:val="99"/>
-    <w:semiHidden/>
-    <w:unhideWhenUsed/>
-  </w:style>
-  <w:style w:type="paragraph" w:styleId="Title">
-    <w:name w:val="Title"/>
-    <w:basedOn w:val="Normal"/>
-    <w:next w:val="Normal"/>
-    <w:pPr>
-      <w:keepNext/>
-      <w:keepLines/>
-      <w:spacing w:before="480" w:after="120"/>
-    </w:pPr>
-    <w:rPr>
-      <w:b/>
-      <w:sz w:val="72"/>
-      <w:szCs w:val="72"/>
-    </w:rPr>
-  </w:style>
-  <w:style w:type="paragraph" w:customStyle="1" w:styleId="Ttulo1">
-    <w:name w:val="Título 1"/>
-    <w:basedOn w:val="Normal"/>
-    <w:next w:val="Normal"/>
-    <w:pPr>
-      <w:keepNext/>
-      <w:spacing w:before="240" w:after="60"/>
-    </w:pPr>
-    <w:rPr>
-      <w:rFonts w:ascii="Calibri Light" w:eastAsia="Times New Roman" w:hAnsi="Calibri Light" w:cs="Times New Roman"/>
-      <w:b/>
-      <w:bCs/>
-      <w:kern w:val="32"/>
-      <w:sz w:val="32"/>
-      <w:szCs w:val="32"/>
-    </w:rPr>
-  </w:style>
-  <w:style w:type="paragraph" w:customStyle="1" w:styleId="Ttulo4">
-    <w:name w:val="Título 4"/>
-    <w:basedOn w:val="Normal"/>
-    <w:next w:val="Normal"/>
-    <w:qFormat/>
-    <w:pPr>
-      <w:keepNext/>
+      <w:keepNext w:val="true"/>
       <w:spacing w:before="240" w:after="60"/>
       <w:outlineLvl w:val="3"/>
     </w:pPr>
@@ -3216,48 +2845,571 @@
       <w:szCs w:val="28"/>
     </w:rPr>
   </w:style>
-  <w:style w:type="paragraph" w:customStyle="1" w:styleId="Ttulo9">
-    <w:name w:val="Título 9"/>
+  <w:style w:type="paragraph" w:styleId="Ttulo5">
+    <w:name w:val="Heading 5"/>
     <w:basedOn w:val="Normal"/>
     <w:next w:val="Normal"/>
     <w:qFormat/>
     <w:pPr>
-      <w:spacing w:before="240" w:after="60" w:line="240" w:lineRule="auto"/>
+      <w:keepNext w:val="true"/>
+      <w:keepLines/>
+      <w:spacing w:before="220" w:after="40"/>
+      <w:outlineLvl w:val="4"/>
+    </w:pPr>
+    <w:rPr>
+      <w:b/>
+    </w:rPr>
+  </w:style>
+  <w:style w:type="paragraph" w:styleId="Ttulo6">
+    <w:name w:val="Heading 6"/>
+    <w:basedOn w:val="Normal"/>
+    <w:next w:val="Normal"/>
+    <w:qFormat/>
+    <w:pPr>
+      <w:keepNext w:val="true"/>
+      <w:keepLines/>
+      <w:spacing w:before="200" w:after="40"/>
+      <w:outlineLvl w:val="5"/>
+    </w:pPr>
+    <w:rPr>
+      <w:b/>
+      <w:sz w:val="20"/>
+      <w:szCs w:val="20"/>
+    </w:rPr>
+  </w:style>
+  <w:style w:type="paragraph" w:styleId="Ttulo9" w:customStyle="1">
+    <w:name w:val="Heading 9"/>
+    <w:basedOn w:val="Normal"/>
+    <w:next w:val="Normal"/>
+    <w:qFormat/>
+    <w:pPr>
+      <w:spacing w:lineRule="auto" w:line="240" w:before="240" w:after="60"/>
       <w:outlineLvl w:val="8"/>
     </w:pPr>
     <w:rPr>
-      <w:rFonts w:ascii="Cambria" w:eastAsia="Times New Roman" w:hAnsi="Cambria"/>
+      <w:rFonts w:ascii="Cambria" w:hAnsi="Cambria" w:eastAsia="Times New Roman"/>
       <w:lang w:val="es-ES" w:eastAsia="es-ES"/>
     </w:rPr>
   </w:style>
-  <w:style w:type="character" w:customStyle="1" w:styleId="Fuentedeprrafopredeter">
+  <w:style w:type="character" w:styleId="DefaultParagraphFont" w:default="1">
+    <w:name w:val="Default Paragraph Font"/>
+    <w:uiPriority w:val="1"/>
+    <w:semiHidden/>
+    <w:unhideWhenUsed/>
+    <w:qFormat/>
+    <w:rPr/>
+  </w:style>
+  <w:style w:type="character" w:styleId="Fuentedeprrafopredeter" w:customStyle="1">
     <w:name w:val="Fuente de párrafo predeter."/>
     <w:qFormat/>
     <w:rPr>
       <w:w w:val="100"/>
-      <w:position w:val="-1"/>
+      <w:position w:val="0"/>
+      <w:sz w:val="22"/>
       <w:effect w:val="none"/>
       <w:vertAlign w:val="baseline"/>
-      <w:cs w:val="0"/>
       <w:em w:val="none"/>
     </w:rPr>
   </w:style>
-  <w:style w:type="table" w:customStyle="1" w:styleId="Tablanormal">
-    <w:name w:val="Tabla normal"/>
+  <w:style w:type="character" w:styleId="TextodegloboCar" w:customStyle="1">
+    <w:name w:val="Texto de globo Car"/>
+    <w:qFormat/>
+    <w:rPr>
+      <w:rFonts w:ascii="Tahoma" w:hAnsi="Tahoma" w:cs="Tahoma"/>
+      <w:w w:val="100"/>
+      <w:position w:val="0"/>
+      <w:sz w:val="16"/>
+      <w:sz w:val="16"/>
+      <w:szCs w:val="16"/>
+      <w:effect w:val="none"/>
+      <w:vertAlign w:val="baseline"/>
+      <w:em w:val="none"/>
+    </w:rPr>
+  </w:style>
+  <w:style w:type="character" w:styleId="EncabezadoCar" w:customStyle="1">
+    <w:name w:val="Encabezado Car"/>
+    <w:basedOn w:val="Fuentedeprrafopredeter"/>
+    <w:qFormat/>
+    <w:rPr>
+      <w:w w:val="100"/>
+      <w:position w:val="0"/>
+      <w:sz w:val="22"/>
+      <w:effect w:val="none"/>
+      <w:vertAlign w:val="baseline"/>
+      <w:em w:val="none"/>
+    </w:rPr>
+  </w:style>
+  <w:style w:type="character" w:styleId="PiedepginaCar" w:customStyle="1">
+    <w:name w:val="Pie de página Car"/>
+    <w:basedOn w:val="Fuentedeprrafopredeter"/>
+    <w:qFormat/>
+    <w:rPr>
+      <w:w w:val="100"/>
+      <w:position w:val="0"/>
+      <w:sz w:val="22"/>
+      <w:effect w:val="none"/>
+      <w:vertAlign w:val="baseline"/>
+      <w:em w:val="none"/>
+    </w:rPr>
+  </w:style>
+  <w:style w:type="character" w:styleId="Hipervnculo" w:customStyle="1">
+    <w:name w:val="Hipervínculo"/>
+    <w:qFormat/>
+    <w:rPr>
+      <w:color w:val="0000FF"/>
+      <w:w w:val="100"/>
+      <w:position w:val="0"/>
+      <w:sz w:val="22"/>
+      <w:u w:val="single"/>
+      <w:effect w:val="none"/>
+      <w:vertAlign w:val="baseline"/>
+      <w:em w:val="none"/>
+    </w:rPr>
+  </w:style>
+  <w:style w:type="character" w:styleId="Ttulo9Car" w:customStyle="1">
+    <w:name w:val="Título 9 Car"/>
+    <w:qFormat/>
+    <w:rPr>
+      <w:rFonts w:ascii="Cambria" w:hAnsi="Cambria" w:eastAsia="Times New Roman"/>
+      <w:w w:val="100"/>
+      <w:position w:val="0"/>
+      <w:sz w:val="22"/>
+      <w:sz w:val="22"/>
+      <w:szCs w:val="22"/>
+      <w:effect w:val="none"/>
+      <w:vertAlign w:val="baseline"/>
+      <w:em w:val="none"/>
+      <w:lang w:val="es-ES" w:eastAsia="es-ES"/>
+    </w:rPr>
+  </w:style>
+  <w:style w:type="character" w:styleId="Textoindependiente2Car" w:customStyle="1">
+    <w:name w:val="Texto independiente 2 Car"/>
+    <w:qFormat/>
+    <w:rPr>
+      <w:rFonts w:ascii="Arial" w:hAnsi="Arial" w:eastAsia="Times New Roman"/>
+      <w:b/>
+      <w:iCs/>
+      <w:color w:val="000000"/>
+      <w:w w:val="100"/>
+      <w:position w:val="0"/>
+      <w:sz w:val="28"/>
+      <w:sz w:val="28"/>
+      <w:szCs w:val="24"/>
+      <w:effect w:val="none"/>
+      <w:vertAlign w:val="baseline"/>
+      <w:em w:val="none"/>
+      <w:lang w:val="es-ES" w:eastAsia="es-ES"/>
+    </w:rPr>
+  </w:style>
+  <w:style w:type="character" w:styleId="Txtstandard1" w:customStyle="1">
+    <w:name w:val="txtstandard1"/>
+    <w:qFormat/>
+    <w:rPr>
+      <w:rFonts w:ascii="Trebuchet MS" w:hAnsi="Trebuchet MS"/>
+      <w:color w:val="333333"/>
+      <w:w w:val="100"/>
+      <w:position w:val="0"/>
+      <w:sz w:val="18"/>
+      <w:sz w:val="18"/>
+      <w:szCs w:val="18"/>
+      <w:u w:val="none"/>
+      <w:effect w:val="none"/>
+      <w:vertAlign w:val="baseline"/>
+      <w:em w:val="none"/>
+    </w:rPr>
+  </w:style>
+  <w:style w:type="character" w:styleId="Estilo151" w:customStyle="1">
+    <w:name w:val="estilo151"/>
+    <w:qFormat/>
+    <w:rPr>
+      <w:rFonts w:ascii="Arial" w:hAnsi="Arial" w:cs="Arial"/>
+      <w:color w:val="333333"/>
+      <w:w w:val="100"/>
+      <w:position w:val="0"/>
+      <w:sz w:val="18"/>
+      <w:sz w:val="18"/>
+      <w:szCs w:val="18"/>
+      <w:effect w:val="none"/>
+      <w:vertAlign w:val="baseline"/>
+      <w:em w:val="none"/>
+    </w:rPr>
+  </w:style>
+  <w:style w:type="character" w:styleId="TtuloCar" w:customStyle="1">
+    <w:name w:val="Título Car"/>
+    <w:qFormat/>
+    <w:rPr>
+      <w:rFonts w:ascii="Times New Roman" w:hAnsi="Times New Roman" w:eastAsia="Times New Roman"/>
+      <w:b/>
+      <w:bCs/>
+      <w:w w:val="100"/>
+      <w:position w:val="0"/>
+      <w:sz w:val="28"/>
+      <w:sz w:val="28"/>
+      <w:szCs w:val="24"/>
+      <w:u w:val="single"/>
+      <w:effect w:val="none"/>
+      <w:vertAlign w:val="baseline"/>
+      <w:em w:val="none"/>
+      <w:lang w:eastAsia="es-ES"/>
+    </w:rPr>
+  </w:style>
+  <w:style w:type="character" w:styleId="Textoindependiente2Car1" w:customStyle="1">
+    <w:name w:val="Texto independiente 2 Car1"/>
+    <w:qFormat/>
+    <w:rPr>
+      <w:rFonts w:ascii="Arial" w:hAnsi="Arial" w:eastAsia="Times New Roman"/>
+      <w:b/>
+      <w:iCs/>
+      <w:color w:val="000000"/>
+      <w:w w:val="100"/>
+      <w:position w:val="0"/>
+      <w:sz w:val="28"/>
+      <w:sz w:val="28"/>
+      <w:szCs w:val="24"/>
+      <w:effect w:val="none"/>
+      <w:vertAlign w:val="baseline"/>
+      <w:em w:val="none"/>
+      <w:lang w:val="es-ES" w:eastAsia="es-ES"/>
+    </w:rPr>
+  </w:style>
+  <w:style w:type="character" w:styleId="TextoindependienteCar" w:customStyle="1">
+    <w:name w:val="Texto independiente Car"/>
+    <w:qFormat/>
+    <w:rPr>
+      <w:w w:val="100"/>
+      <w:position w:val="0"/>
+      <w:sz w:val="22"/>
+      <w:sz w:val="22"/>
+      <w:szCs w:val="22"/>
+      <w:effect w:val="none"/>
+      <w:vertAlign w:val="baseline"/>
+      <w:em w:val="none"/>
+      <w:lang w:eastAsia="en-US"/>
+    </w:rPr>
+  </w:style>
+  <w:style w:type="character" w:styleId="Ttulo1Car" w:customStyle="1">
+    <w:name w:val="Título 1 Car"/>
+    <w:qFormat/>
+    <w:rPr>
+      <w:rFonts w:ascii="Calibri Light" w:hAnsi="Calibri Light" w:eastAsia="Times New Roman" w:cs="Times New Roman"/>
+      <w:b/>
+      <w:bCs/>
+      <w:w w:val="100"/>
+      <w:kern w:val="2"/>
+      <w:position w:val="0"/>
+      <w:sz w:val="32"/>
+      <w:sz w:val="32"/>
+      <w:szCs w:val="32"/>
+      <w:effect w:val="none"/>
+      <w:vertAlign w:val="baseline"/>
+      <w:em w:val="none"/>
+      <w:lang w:eastAsia="en-US"/>
+    </w:rPr>
+  </w:style>
+  <w:style w:type="character" w:styleId="Ttulo4Car" w:customStyle="1">
+    <w:name w:val="Título 4 Car"/>
+    <w:qFormat/>
+    <w:rPr>
+      <w:rFonts w:ascii="Calibri" w:hAnsi="Calibri" w:eastAsia="Times New Roman" w:cs="Times New Roman"/>
+      <w:b/>
+      <w:bCs/>
+      <w:w w:val="100"/>
+      <w:position w:val="0"/>
+      <w:sz w:val="28"/>
+      <w:sz w:val="28"/>
+      <w:szCs w:val="28"/>
+      <w:effect w:val="none"/>
+      <w:vertAlign w:val="baseline"/>
+      <w:em w:val="none"/>
+      <w:lang w:eastAsia="en-US"/>
+    </w:rPr>
+  </w:style>
+  <w:style w:type="character" w:styleId="Sangra3detindependienteCar" w:customStyle="1">
+    <w:name w:val="Sangría 3 de t. independiente Car"/>
+    <w:qFormat/>
+    <w:rPr>
+      <w:w w:val="100"/>
+      <w:position w:val="0"/>
+      <w:sz w:val="16"/>
+      <w:sz w:val="16"/>
+      <w:szCs w:val="16"/>
+      <w:effect w:val="none"/>
+      <w:vertAlign w:val="baseline"/>
+      <w:em w:val="none"/>
+      <w:lang w:eastAsia="en-US"/>
+    </w:rPr>
+  </w:style>
+  <w:style w:type="character" w:styleId="TextonotapieCar" w:customStyle="1">
+    <w:name w:val="Texto nota pie Car"/>
+    <w:qFormat/>
+    <w:rPr>
+      <w:rFonts w:ascii="Times New Roman" w:hAnsi="Times New Roman" w:eastAsia="Times New Roman"/>
+      <w:w w:val="100"/>
+      <w:position w:val="0"/>
+      <w:sz w:val="22"/>
+      <w:effect w:val="none"/>
+      <w:vertAlign w:val="baseline"/>
+      <w:em w:val="none"/>
+      <w:lang w:val="es-ES" w:eastAsia="es-ES"/>
+    </w:rPr>
+  </w:style>
+  <w:style w:type="character" w:styleId="Refdenotaalpie" w:customStyle="1">
+    <w:name w:val="Ref. de nota al pie"/>
+    <w:qFormat/>
+    <w:rPr>
+      <w:w w:val="100"/>
+      <w:effect w:val="none"/>
+      <w:vertAlign w:val="superscript"/>
+      <w:em w:val="none"/>
+    </w:rPr>
+  </w:style>
+  <w:style w:type="character" w:styleId="Caracteresdenotaalpie">
+    <w:name w:val="Caracteres de nota al pie"/>
+    <w:qFormat/>
+    <w:rPr/>
+  </w:style>
+  <w:style w:type="character" w:styleId="Ancladenotaalpie">
+    <w:name w:val="Ancla de nota al pie"/>
+    <w:rPr>
+      <w:vertAlign w:val="superscript"/>
+    </w:rPr>
+  </w:style>
+  <w:style w:type="character" w:styleId="Ancladenotafinal">
+    <w:name w:val="Ancla de nota final"/>
+    <w:rPr>
+      <w:vertAlign w:val="superscript"/>
+    </w:rPr>
+  </w:style>
+  <w:style w:type="character" w:styleId="Caracteresdenotafinal">
+    <w:name w:val="Caracteres de nota final"/>
+    <w:qFormat/>
+    <w:rPr/>
+  </w:style>
+  <w:style w:type="paragraph" w:styleId="Ttulo" w:customStyle="1">
+    <w:name w:val="Título"/>
+    <w:basedOn w:val="Normal"/>
+    <w:next w:val="Cuerpodetexto"/>
     <w:qFormat/>
     <w:pPr>
-      <w:suppressAutoHyphens/>
-      <w:spacing w:line="1" w:lineRule="atLeast"/>
-      <w:ind w:leftChars="-1" w:left="-1" w:hangingChars="1" w:hanging="1"/>
-      <w:textDirection w:val="btLr"/>
-      <w:textAlignment w:val="top"/>
-      <w:outlineLvl w:val="0"/>
+      <w:spacing w:lineRule="auto" w:line="240" w:before="0" w:after="0"/>
+      <w:jc w:val="center"/>
     </w:pPr>
     <w:rPr>
-      <w:position w:val="-1"/>
+      <w:rFonts w:ascii="Times New Roman" w:hAnsi="Times New Roman" w:eastAsia="Times New Roman"/>
+      <w:b/>
+      <w:bCs/>
+      <w:sz w:val="28"/>
+      <w:szCs w:val="24"/>
+      <w:u w:val="single"/>
+      <w:lang w:eastAsia="es-ES"/>
     </w:rPr>
+  </w:style>
+  <w:style w:type="paragraph" w:styleId="Cuerpodetexto">
+    <w:name w:val="Body Text"/>
+    <w:basedOn w:val="Normal"/>
+    <w:pPr>
+      <w:spacing w:lineRule="auto" w:line="276" w:before="0" w:after="140"/>
+    </w:pPr>
+    <w:rPr/>
+  </w:style>
+  <w:style w:type="paragraph" w:styleId="Lista">
+    <w:name w:val="List"/>
+    <w:basedOn w:val="Cuerpodetexto"/>
+    <w:pPr/>
+    <w:rPr>
+      <w:rFonts w:cs="Lohit Devanagari"/>
+    </w:rPr>
+  </w:style>
+  <w:style w:type="paragraph" w:styleId="Leyenda">
+    <w:name w:val="Caption"/>
+    <w:basedOn w:val="Normal"/>
+    <w:qFormat/>
+    <w:pPr>
+      <w:suppressLineNumbers/>
+      <w:spacing w:before="120" w:after="120"/>
+    </w:pPr>
+    <w:rPr>
+      <w:rFonts w:cs="Lohit Devanagari"/>
+      <w:i/>
+      <w:iCs/>
+      <w:sz w:val="24"/>
+      <w:szCs w:val="24"/>
+    </w:rPr>
+  </w:style>
+  <w:style w:type="paragraph" w:styleId="Ndice">
+    <w:name w:val="Índice"/>
+    <w:basedOn w:val="Normal"/>
+    <w:qFormat/>
+    <w:pPr>
+      <w:suppressLineNumbers/>
+    </w:pPr>
+    <w:rPr>
+      <w:rFonts w:cs="Lohit Devanagari"/>
+    </w:rPr>
+  </w:style>
+  <w:style w:type="paragraph" w:styleId="Ttulogeneral">
+    <w:name w:val="Title"/>
+    <w:basedOn w:val="Normal"/>
+    <w:next w:val="Normal"/>
+    <w:qFormat/>
+    <w:pPr>
+      <w:keepNext w:val="true"/>
+      <w:keepLines/>
+      <w:spacing w:before="480" w:after="120"/>
+    </w:pPr>
+    <w:rPr>
+      <w:b/>
+      <w:sz w:val="72"/>
+      <w:szCs w:val="72"/>
+    </w:rPr>
+  </w:style>
+  <w:style w:type="paragraph" w:styleId="Textodeglobo" w:customStyle="1">
+    <w:name w:val="Texto de globo"/>
+    <w:basedOn w:val="Normal"/>
+    <w:qFormat/>
+    <w:pPr>
+      <w:spacing w:lineRule="auto" w:line="240" w:before="0" w:after="0"/>
+    </w:pPr>
+    <w:rPr>
+      <w:rFonts w:ascii="Tahoma" w:hAnsi="Tahoma"/>
+      <w:sz w:val="16"/>
+      <w:szCs w:val="16"/>
+    </w:rPr>
+  </w:style>
+  <w:style w:type="paragraph" w:styleId="Encabezado" w:customStyle="1">
+    <w:name w:val="Encabezado"/>
+    <w:basedOn w:val="Normal"/>
+    <w:qFormat/>
+    <w:pPr>
+      <w:spacing w:lineRule="auto" w:line="240" w:before="0" w:after="0"/>
+    </w:pPr>
+    <w:rPr/>
+  </w:style>
+  <w:style w:type="paragraph" w:styleId="Cabeceraypie">
+    <w:name w:val="Cabecera y pie"/>
+    <w:basedOn w:val="Normal"/>
+    <w:qFormat/>
+    <w:pPr/>
+    <w:rPr/>
+  </w:style>
+  <w:style w:type="paragraph" w:styleId="Piedepgina" w:customStyle="1">
+    <w:name w:val="Footer"/>
+    <w:basedOn w:val="Normal"/>
+    <w:qFormat/>
+    <w:pPr>
+      <w:spacing w:lineRule="auto" w:line="240" w:before="0" w:after="0"/>
+    </w:pPr>
+    <w:rPr/>
+  </w:style>
+  <w:style w:type="paragraph" w:styleId="Prrafodelista" w:customStyle="1">
+    <w:name w:val="Párrafo de lista"/>
+    <w:basedOn w:val="Normal"/>
+    <w:qFormat/>
+    <w:pPr>
+      <w:ind w:left="708" w:hanging="1"/>
+    </w:pPr>
+    <w:rPr/>
+  </w:style>
+  <w:style w:type="paragraph" w:styleId="Textoindependiente2" w:customStyle="1">
+    <w:name w:val="Texto independiente 2"/>
+    <w:basedOn w:val="Normal"/>
+    <w:qFormat/>
+    <w:pPr>
+      <w:spacing w:lineRule="auto" w:line="240" w:before="0" w:after="0"/>
+    </w:pPr>
+    <w:rPr>
+      <w:rFonts w:ascii="Arial" w:hAnsi="Arial" w:eastAsia="Times New Roman"/>
+      <w:b/>
+      <w:iCs/>
+      <w:color w:val="000000"/>
+      <w:sz w:val="28"/>
+      <w:szCs w:val="24"/>
+      <w:lang w:val="es-ES" w:eastAsia="es-ES"/>
+    </w:rPr>
+  </w:style>
+  <w:style w:type="paragraph" w:styleId="Textoindependiente" w:customStyle="1">
+    <w:name w:val="Texto independiente"/>
+    <w:basedOn w:val="Normal"/>
+    <w:qFormat/>
+    <w:pPr>
+      <w:spacing w:before="0" w:after="120"/>
+    </w:pPr>
+    <w:rPr/>
+  </w:style>
+  <w:style w:type="paragraph" w:styleId="Sangra3detindependiente" w:customStyle="1">
+    <w:name w:val="Sangría 3 de t. independiente"/>
+    <w:basedOn w:val="Normal"/>
+    <w:qFormat/>
+    <w:pPr>
+      <w:spacing w:before="0" w:after="120"/>
+      <w:ind w:left="283" w:hanging="1"/>
+    </w:pPr>
+    <w:rPr>
+      <w:sz w:val="16"/>
+      <w:szCs w:val="16"/>
+    </w:rPr>
+  </w:style>
+  <w:style w:type="paragraph" w:styleId="Textonotapie" w:customStyle="1">
+    <w:name w:val="Texto nota pie"/>
+    <w:basedOn w:val="Normal"/>
+    <w:qFormat/>
+    <w:pPr>
+      <w:spacing w:lineRule="auto" w:line="240" w:before="0" w:after="0"/>
+    </w:pPr>
+    <w:rPr>
+      <w:rFonts w:ascii="Times New Roman" w:hAnsi="Times New Roman" w:eastAsia="Times New Roman"/>
+      <w:sz w:val="20"/>
+      <w:szCs w:val="20"/>
+      <w:lang w:val="es-ES" w:eastAsia="es-ES"/>
+    </w:rPr>
+  </w:style>
+  <w:style w:type="paragraph" w:styleId="Subttulo">
+    <w:name w:val="Subtitle"/>
+    <w:basedOn w:val="Normal"/>
+    <w:next w:val="Normal"/>
+    <w:qFormat/>
+    <w:pPr>
+      <w:keepNext w:val="true"/>
+      <w:keepLines/>
+      <w:spacing w:before="360" w:after="80"/>
+    </w:pPr>
+    <w:rPr>
+      <w:rFonts w:ascii="Georgia" w:hAnsi="Georgia" w:eastAsia="Georgia" w:cs="Georgia"/>
+      <w:i/>
+      <w:color w:val="666666"/>
+      <w:sz w:val="48"/>
+      <w:szCs w:val="48"/>
+    </w:rPr>
+  </w:style>
+  <w:style w:type="paragraph" w:styleId="Notaalpie">
+    <w:name w:val="Footnote Text"/>
+    <w:basedOn w:val="Normal"/>
+    <w:pPr/>
+    <w:rPr/>
+  </w:style>
+  <w:style w:type="paragraph" w:styleId="Cabecera">
+    <w:name w:val="Header"/>
+    <w:basedOn w:val="Cabeceraypie"/>
+    <w:pPr/>
+    <w:rPr/>
+  </w:style>
+  <w:style w:type="numbering" w:styleId="NoList" w:default="1">
+    <w:name w:val="No List"/>
+    <w:uiPriority w:val="99"/>
+    <w:semiHidden/>
+    <w:unhideWhenUsed/>
+    <w:qFormat/>
+  </w:style>
+  <w:style w:type="numbering" w:styleId="Sinlista" w:customStyle="1">
+    <w:name w:val="Sin lista"/>
+    <w:qFormat/>
+  </w:style>
+  <w:style w:type="table" w:default="1" w:styleId="TableNormal">
+    <w:name w:val="Normal Table"/>
+    <w:uiPriority w:val="99"/>
+    <w:semiHidden/>
+    <w:unhideWhenUsed/>
     <w:tblPr>
-      <w:tblInd w:w="0" w:type="dxa"/>
       <w:tblCellMar>
         <w:top w:w="0" w:type="dxa"/>
         <w:left w:w="108" w:type="dxa"/>
@@ -3266,76 +3418,20 @@
       </w:tblCellMar>
     </w:tblPr>
   </w:style>
-  <w:style w:type="numbering" w:customStyle="1" w:styleId="Sinlista">
-    <w:name w:val="Sin lista"/>
-    <w:qFormat/>
-  </w:style>
-  <w:style w:type="paragraph" w:customStyle="1" w:styleId="Textodeglobo">
-    <w:name w:val="Texto de globo"/>
-    <w:basedOn w:val="Normal"/>
+  <w:style w:type="table" w:customStyle="1" w:styleId="Tablanormal">
+    <w:name w:val="Tabla normal"/>
     <w:qFormat/>
     <w:pPr>
-      <w:spacing w:after="0" w:line="240" w:lineRule="auto"/>
+      <w:spacing w:line="1" w:lineRule="atLeast"/>
     </w:pPr>
-    <w:rPr>
-      <w:rFonts w:ascii="Tahoma" w:hAnsi="Tahoma"/>
-      <w:sz w:val="16"/>
-      <w:szCs w:val="16"/>
-    </w:rPr>
-  </w:style>
-  <w:style w:type="character" w:customStyle="1" w:styleId="TextodegloboCar">
-    <w:name w:val="Texto de globo Car"/>
-    <w:rPr>
-      <w:rFonts w:ascii="Tahoma" w:hAnsi="Tahoma" w:cs="Tahoma"/>
-      <w:w w:val="100"/>
-      <w:position w:val="-1"/>
-      <w:sz w:val="16"/>
-      <w:szCs w:val="16"/>
-      <w:effect w:val="none"/>
-      <w:vertAlign w:val="baseline"/>
-      <w:cs w:val="0"/>
-      <w:em w:val="none"/>
-    </w:rPr>
-  </w:style>
-  <w:style w:type="paragraph" w:customStyle="1" w:styleId="Encabezado">
-    <w:name w:val="Encabezado"/>
-    <w:basedOn w:val="Normal"/>
-    <w:qFormat/>
-    <w:pPr>
-      <w:spacing w:after="0" w:line="240" w:lineRule="auto"/>
-    </w:pPr>
-  </w:style>
-  <w:style w:type="character" w:customStyle="1" w:styleId="EncabezadoCar">
-    <w:name w:val="Encabezado Car"/>
-    <w:basedOn w:val="Fuentedeprrafopredeter"/>
-    <w:rPr>
-      <w:w w:val="100"/>
-      <w:position w:val="-1"/>
-      <w:effect w:val="none"/>
-      <w:vertAlign w:val="baseline"/>
-      <w:cs w:val="0"/>
-      <w:em w:val="none"/>
-    </w:rPr>
-  </w:style>
-  <w:style w:type="paragraph" w:customStyle="1" w:styleId="Piedepgina">
-    <w:name w:val="Pie de página"/>
-    <w:basedOn w:val="Normal"/>
-    <w:qFormat/>
-    <w:pPr>
-      <w:spacing w:after="0" w:line="240" w:lineRule="auto"/>
-    </w:pPr>
-  </w:style>
-  <w:style w:type="character" w:customStyle="1" w:styleId="PiedepginaCar">
-    <w:name w:val="Pie de página Car"/>
-    <w:basedOn w:val="Fuentedeprrafopredeter"/>
-    <w:rPr>
-      <w:w w:val="100"/>
-      <w:position w:val="-1"/>
-      <w:effect w:val="none"/>
-      <w:vertAlign w:val="baseline"/>
-      <w:cs w:val="0"/>
-      <w:em w:val="none"/>
-    </w:rPr>
+    <w:tblPr>
+      <w:tblCellMar>
+        <w:top w:w="0" w:type="dxa"/>
+        <w:left w:w="108" w:type="dxa"/>
+        <w:bottom w:w="0" w:type="dxa"/>
+        <w:right w:w="108" w:type="dxa"/>
+      </w:tblCellMar>
+    </w:tblPr>
   </w:style>
   <w:style w:type="table" w:customStyle="1" w:styleId="Tablaconcuadrcula">
     <w:name w:val="Tabla con cuadrícula"/>
@@ -3344,349 +3440,14 @@
       <w:spacing w:after="0" w:line="240" w:lineRule="auto"/>
     </w:pPr>
     <w:tblPr>
-      <w:tblInd w:w="0" w:type="dxa"/>
       <w:tblBorders>
-        <w:top w:val="single" w:sz="4" w:space="0" w:color="000000"/>
-        <w:left w:val="single" w:sz="4" w:space="0" w:color="000000"/>
-        <w:bottom w:val="single" w:sz="4" w:space="0" w:color="000000"/>
-        <w:right w:val="single" w:sz="4" w:space="0" w:color="000000"/>
-        <w:insideH w:val="single" w:sz="4" w:space="0" w:color="000000"/>
-        <w:insideV w:val="single" w:sz="4" w:space="0" w:color="000000"/>
+        <w:top w:val="single" w:color="000000" w:sz="4" w:space="0"/>
+        <w:left w:val="single" w:color="000000" w:sz="4" w:space="0"/>
+        <w:bottom w:val="single" w:color="000000" w:sz="4" w:space="0"/>
+        <w:right w:val="single" w:color="000000" w:sz="4" w:space="0"/>
+        <w:insideH w:val="single" w:color="000000" w:sz="4" w:space="0"/>
+        <w:insideV w:val="single" w:color="000000" w:sz="4" w:space="0"/>
       </w:tblBorders>
-      <w:tblCellMar>
-        <w:top w:w="0" w:type="dxa"/>
-        <w:left w:w="108" w:type="dxa"/>
-        <w:bottom w:w="0" w:type="dxa"/>
-        <w:right w:w="108" w:type="dxa"/>
-      </w:tblCellMar>
-    </w:tblPr>
-  </w:style>
-  <w:style w:type="character" w:customStyle="1" w:styleId="Hipervnculo">
-    <w:name w:val="Hipervínculo"/>
-    <w:qFormat/>
-    <w:rPr>
-      <w:color w:val="0000FF"/>
-      <w:w w:val="100"/>
-      <w:position w:val="-1"/>
-      <w:u w:val="single"/>
-      <w:effect w:val="none"/>
-      <w:vertAlign w:val="baseline"/>
-      <w:cs w:val="0"/>
-      <w:em w:val="none"/>
-    </w:rPr>
-  </w:style>
-  <w:style w:type="paragraph" w:customStyle="1" w:styleId="Prrafodelista">
-    <w:name w:val="Párrafo de lista"/>
-    <w:basedOn w:val="Normal"/>
-    <w:pPr>
-      <w:ind w:left="708"/>
-    </w:pPr>
-  </w:style>
-  <w:style w:type="character" w:customStyle="1" w:styleId="Ttulo9Car">
-    <w:name w:val="Título 9 Car"/>
-    <w:rPr>
-      <w:rFonts w:ascii="Cambria" w:eastAsia="Times New Roman" w:hAnsi="Cambria"/>
-      <w:w w:val="100"/>
-      <w:position w:val="-1"/>
-      <w:sz w:val="22"/>
-      <w:szCs w:val="22"/>
-      <w:effect w:val="none"/>
-      <w:vertAlign w:val="baseline"/>
-      <w:cs w:val="0"/>
-      <w:em w:val="none"/>
-      <w:lang w:val="es-ES" w:eastAsia="es-ES"/>
-    </w:rPr>
-  </w:style>
-  <w:style w:type="paragraph" w:customStyle="1" w:styleId="Textoindependiente2">
-    <w:name w:val="Texto independiente 2"/>
-    <w:basedOn w:val="Normal"/>
-    <w:pPr>
-      <w:spacing w:after="0" w:line="240" w:lineRule="auto"/>
-    </w:pPr>
-    <w:rPr>
-      <w:rFonts w:ascii="Arial" w:eastAsia="Times New Roman" w:hAnsi="Arial"/>
-      <w:b/>
-      <w:iCs/>
-      <w:color w:val="000000"/>
-      <w:sz w:val="28"/>
-      <w:szCs w:val="24"/>
-      <w:lang w:val="es-ES" w:eastAsia="es-ES"/>
-    </w:rPr>
-  </w:style>
-  <w:style w:type="character" w:customStyle="1" w:styleId="Textoindependiente2Car">
-    <w:name w:val="Texto independiente 2 Car"/>
-    <w:rPr>
-      <w:rFonts w:ascii="Arial" w:eastAsia="Times New Roman" w:hAnsi="Arial"/>
-      <w:b/>
-      <w:iCs/>
-      <w:color w:val="000000"/>
-      <w:w w:val="100"/>
-      <w:position w:val="-1"/>
-      <w:sz w:val="28"/>
-      <w:szCs w:val="24"/>
-      <w:effect w:val="none"/>
-      <w:vertAlign w:val="baseline"/>
-      <w:cs w:val="0"/>
-      <w:em w:val="none"/>
-      <w:lang w:val="es-ES" w:eastAsia="es-ES"/>
-    </w:rPr>
-  </w:style>
-  <w:style w:type="character" w:customStyle="1" w:styleId="txtstandard1">
-    <w:name w:val="txtstandard1"/>
-    <w:rPr>
-      <w:rFonts w:ascii="Trebuchet MS" w:hAnsi="Trebuchet MS" w:hint="default"/>
-      <w:color w:val="333333"/>
-      <w:w w:val="100"/>
-      <w:position w:val="-1"/>
-      <w:sz w:val="18"/>
-      <w:szCs w:val="18"/>
-      <w:u w:val="none"/>
-      <w:effect w:val="none"/>
-      <w:vertAlign w:val="baseline"/>
-      <w:cs w:val="0"/>
-      <w:em w:val="none"/>
-    </w:rPr>
-  </w:style>
-  <w:style w:type="character" w:customStyle="1" w:styleId="estilo151">
-    <w:name w:val="estilo151"/>
-    <w:rPr>
-      <w:rFonts w:ascii="Arial" w:hAnsi="Arial" w:cs="Arial" w:hint="default"/>
-      <w:color w:val="333333"/>
-      <w:w w:val="100"/>
-      <w:position w:val="-1"/>
-      <w:sz w:val="18"/>
-      <w:szCs w:val="18"/>
-      <w:effect w:val="none"/>
-      <w:vertAlign w:val="baseline"/>
-      <w:cs w:val="0"/>
-      <w:em w:val="none"/>
-    </w:rPr>
-  </w:style>
-  <w:style w:type="paragraph" w:customStyle="1" w:styleId="Ttulo">
-    <w:name w:val="Título"/>
-    <w:basedOn w:val="Normal"/>
-    <w:pPr>
-      <w:spacing w:after="0" w:line="240" w:lineRule="auto"/>
-      <w:jc w:val="center"/>
-    </w:pPr>
-    <w:rPr>
-      <w:rFonts w:ascii="Times New Roman" w:eastAsia="Times New Roman" w:hAnsi="Times New Roman"/>
-      <w:b/>
-      <w:bCs/>
-      <w:sz w:val="28"/>
-      <w:szCs w:val="24"/>
-      <w:u w:val="single"/>
-      <w:lang w:eastAsia="es-ES"/>
-    </w:rPr>
-  </w:style>
-  <w:style w:type="character" w:customStyle="1" w:styleId="TtuloCar">
-    <w:name w:val="Título Car"/>
-    <w:rPr>
-      <w:rFonts w:ascii="Times New Roman" w:eastAsia="Times New Roman" w:hAnsi="Times New Roman"/>
-      <w:b/>
-      <w:bCs/>
-      <w:w w:val="100"/>
-      <w:position w:val="-1"/>
-      <w:sz w:val="28"/>
-      <w:szCs w:val="24"/>
-      <w:u w:val="single"/>
-      <w:effect w:val="none"/>
-      <w:vertAlign w:val="baseline"/>
-      <w:cs w:val="0"/>
-      <w:em w:val="none"/>
-      <w:lang w:eastAsia="es-ES"/>
-    </w:rPr>
-  </w:style>
-  <w:style w:type="character" w:customStyle="1" w:styleId="Textoindependiente2Car1">
-    <w:name w:val="Texto independiente 2 Car1"/>
-    <w:rPr>
-      <w:rFonts w:ascii="Arial" w:eastAsia="Times New Roman" w:hAnsi="Arial"/>
-      <w:b/>
-      <w:iCs/>
-      <w:color w:val="000000"/>
-      <w:w w:val="100"/>
-      <w:position w:val="-1"/>
-      <w:sz w:val="28"/>
-      <w:szCs w:val="24"/>
-      <w:effect w:val="none"/>
-      <w:vertAlign w:val="baseline"/>
-      <w:cs w:val="0"/>
-      <w:em w:val="none"/>
-      <w:lang w:val="es-ES" w:eastAsia="es-ES"/>
-    </w:rPr>
-  </w:style>
-  <w:style w:type="paragraph" w:customStyle="1" w:styleId="Textoindependiente">
-    <w:name w:val="Texto independiente"/>
-    <w:basedOn w:val="Normal"/>
-    <w:qFormat/>
-    <w:pPr>
-      <w:spacing w:after="120"/>
-    </w:pPr>
-  </w:style>
-  <w:style w:type="character" w:customStyle="1" w:styleId="TextoindependienteCar">
-    <w:name w:val="Texto independiente Car"/>
-    <w:rPr>
-      <w:w w:val="100"/>
-      <w:position w:val="-1"/>
-      <w:sz w:val="22"/>
-      <w:szCs w:val="22"/>
-      <w:effect w:val="none"/>
-      <w:vertAlign w:val="baseline"/>
-      <w:cs w:val="0"/>
-      <w:em w:val="none"/>
-      <w:lang w:eastAsia="en-US"/>
-    </w:rPr>
-  </w:style>
-  <w:style w:type="character" w:customStyle="1" w:styleId="Ttulo1Car">
-    <w:name w:val="Título 1 Car"/>
-    <w:rPr>
-      <w:rFonts w:ascii="Calibri Light" w:eastAsia="Times New Roman" w:hAnsi="Calibri Light" w:cs="Times New Roman"/>
-      <w:b/>
-      <w:bCs/>
-      <w:w w:val="100"/>
-      <w:kern w:val="32"/>
-      <w:position w:val="-1"/>
-      <w:sz w:val="32"/>
-      <w:szCs w:val="32"/>
-      <w:effect w:val="none"/>
-      <w:vertAlign w:val="baseline"/>
-      <w:cs w:val="0"/>
-      <w:em w:val="none"/>
-      <w:lang w:eastAsia="en-US"/>
-    </w:rPr>
-  </w:style>
-  <w:style w:type="character" w:customStyle="1" w:styleId="Ttulo4Car">
-    <w:name w:val="Título 4 Car"/>
-    <w:rPr>
-      <w:rFonts w:ascii="Calibri" w:eastAsia="Times New Roman" w:hAnsi="Calibri" w:cs="Times New Roman"/>
-      <w:b/>
-      <w:bCs/>
-      <w:w w:val="100"/>
-      <w:position w:val="-1"/>
-      <w:sz w:val="28"/>
-      <w:szCs w:val="28"/>
-      <w:effect w:val="none"/>
-      <w:vertAlign w:val="baseline"/>
-      <w:cs w:val="0"/>
-      <w:em w:val="none"/>
-      <w:lang w:eastAsia="en-US"/>
-    </w:rPr>
-  </w:style>
-  <w:style w:type="paragraph" w:customStyle="1" w:styleId="Sangra3detindependiente">
-    <w:name w:val="Sangría 3 de t. independiente"/>
-    <w:basedOn w:val="Normal"/>
-    <w:qFormat/>
-    <w:pPr>
-      <w:spacing w:after="120"/>
-      <w:ind w:left="283"/>
-    </w:pPr>
-    <w:rPr>
-      <w:sz w:val="16"/>
-      <w:szCs w:val="16"/>
-    </w:rPr>
-  </w:style>
-  <w:style w:type="character" w:customStyle="1" w:styleId="Sangra3detindependienteCar">
-    <w:name w:val="Sangría 3 de t. independiente Car"/>
-    <w:rPr>
-      <w:w w:val="100"/>
-      <w:position w:val="-1"/>
-      <w:sz w:val="16"/>
-      <w:szCs w:val="16"/>
-      <w:effect w:val="none"/>
-      <w:vertAlign w:val="baseline"/>
-      <w:cs w:val="0"/>
-      <w:em w:val="none"/>
-      <w:lang w:eastAsia="en-US"/>
-    </w:rPr>
-  </w:style>
-  <w:style w:type="paragraph" w:customStyle="1" w:styleId="Textonotapie">
-    <w:name w:val="Texto nota pie"/>
-    <w:basedOn w:val="Normal"/>
-    <w:pPr>
-      <w:spacing w:after="0" w:line="240" w:lineRule="auto"/>
-    </w:pPr>
-    <w:rPr>
-      <w:rFonts w:ascii="Times New Roman" w:eastAsia="Times New Roman" w:hAnsi="Times New Roman"/>
-      <w:sz w:val="20"/>
-      <w:szCs w:val="20"/>
-      <w:lang w:val="es-ES" w:eastAsia="es-ES"/>
-    </w:rPr>
-  </w:style>
-  <w:style w:type="character" w:customStyle="1" w:styleId="TextonotapieCar">
-    <w:name w:val="Texto nota pie Car"/>
-    <w:rPr>
-      <w:rFonts w:ascii="Times New Roman" w:eastAsia="Times New Roman" w:hAnsi="Times New Roman"/>
-      <w:w w:val="100"/>
-      <w:position w:val="-1"/>
-      <w:effect w:val="none"/>
-      <w:vertAlign w:val="baseline"/>
-      <w:cs w:val="0"/>
-      <w:em w:val="none"/>
-      <w:lang w:val="es-ES" w:eastAsia="es-ES"/>
-    </w:rPr>
-  </w:style>
-  <w:style w:type="character" w:customStyle="1" w:styleId="Refdenotaalpie">
-    <w:name w:val="Ref. de nota al pie"/>
-    <w:rPr>
-      <w:w w:val="100"/>
-      <w:position w:val="-1"/>
-      <w:effect w:val="none"/>
-      <w:vertAlign w:val="superscript"/>
-      <w:cs w:val="0"/>
-      <w:em w:val="none"/>
-    </w:rPr>
-  </w:style>
-  <w:style w:type="paragraph" w:styleId="Subtitle">
-    <w:name w:val="Subtitle"/>
-    <w:basedOn w:val="Normal"/>
-    <w:next w:val="Normal"/>
-    <w:pPr>
-      <w:keepNext/>
-      <w:keepLines/>
-      <w:spacing w:before="360" w:after="80"/>
-    </w:pPr>
-    <w:rPr>
-      <w:rFonts w:ascii="Georgia" w:eastAsia="Georgia" w:hAnsi="Georgia" w:cs="Georgia"/>
-      <w:i/>
-      <w:color w:val="666666"/>
-      <w:sz w:val="48"/>
-      <w:szCs w:val="48"/>
-    </w:rPr>
-  </w:style>
-  <w:style w:type="table" w:customStyle="1" w:styleId="a">
-    <w:basedOn w:val="TableNormal"/>
-    <w:tblPr>
-      <w:tblStyleRowBandSize w:val="1"/>
-      <w:tblStyleColBandSize w:val="1"/>
-      <w:tblInd w:w="0" w:type="dxa"/>
-      <w:tblCellMar>
-        <w:top w:w="0" w:type="dxa"/>
-        <w:left w:w="108" w:type="dxa"/>
-        <w:bottom w:w="0" w:type="dxa"/>
-        <w:right w:w="108" w:type="dxa"/>
-      </w:tblCellMar>
-    </w:tblPr>
-  </w:style>
-  <w:style w:type="table" w:customStyle="1" w:styleId="a0">
-    <w:basedOn w:val="TableNormal"/>
-    <w:tblPr>
-      <w:tblStyleRowBandSize w:val="1"/>
-      <w:tblStyleColBandSize w:val="1"/>
-      <w:tblInd w:w="0" w:type="dxa"/>
-      <w:tblCellMar>
-        <w:top w:w="0" w:type="dxa"/>
-        <w:left w:w="108" w:type="dxa"/>
-        <w:bottom w:w="0" w:type="dxa"/>
-        <w:right w:w="108" w:type="dxa"/>
-      </w:tblCellMar>
-    </w:tblPr>
-  </w:style>
-  <w:style w:type="table" w:customStyle="1" w:styleId="a1">
-    <w:basedOn w:val="TableNormal"/>
-    <w:tblPr>
-      <w:tblStyleRowBandSize w:val="1"/>
-      <w:tblStyleColBandSize w:val="1"/>
-      <w:tblInd w:w="0" w:type="dxa"/>
       <w:tblCellMar>
         <w:top w:w="0" w:type="dxa"/>
         <w:left w:w="108" w:type="dxa"/>
@@ -4019,8 +3780,8 @@
 </file>
 
 <file path=customXml/item1.xml><?xml version="1.0" encoding="utf-8"?>
-<go:gDocsCustomXmlDataStorage xmlns:go="http://customooxmlschemas.google.com/" xmlns:r="http://schemas.openxmlformats.org/officeDocument/2006/relationships">
-  <go:docsCustomData xmlns:go="http://customooxmlschemas.google.com/" roundtripDataSignature="AMtx7mgcgRxQEIe1gvIAnsctxpLL44tTJA==">AMUW2mXI47WTVIhDiBrVy78rzUhZAj/qFYQQol/OYO0QHGCx+oks8BFzIduUTuySNAaDOYhfcJqhiPtD9bq24qHM8jYQ2rwuKQRhtJMGjoNOY/JPIoN0LKA=</go:docsCustomData>
+<go:gDocsCustomXmlDataStorage xmlns:go="http://customooxmlschemas.google.com/" xmlns:r="http://schemas.openxmlformats.org/officeDocument/2006/relationships" uri="GoogleDocsCustomDataVersion2">
+  <go:docsCustomData roundtripDataSignature="AMtx7mjc9jY/NdpR6kbGj5FX1rSSkruPxg==">CgMxLjA4AHIhMTRTc09Jc3VQcjJHcmNhQ1dBaFlDWG9Fal9iT3RXOFlq</go:docsCustomData>
 </go:gDocsCustomXmlDataStorage>
 </file>
 
